--- a/Courses/Software-Sciences/Module-2-DS-and-Algo-New/02.2-Lists-Advanced/02.2-Lists-Advanced-Exercises.docx
+++ b/Courses/Software-Sciences/Module-2-DS-and-Algo-New/02.2-Lists-Advanced/02.2-Lists-Advanced-Exercises.docx
@@ -4,7 +4,7 @@
   <w:body>
     <w:p>
       <w:pPr>
-        <w:pStyle w:val="1"/>
+        <w:pStyle w:val="Heading1"/>
         <w:spacing w:line="240" w:lineRule="auto"/>
         <w:jc w:val="center"/>
         <w:rPr>
@@ -58,7 +58,7 @@
       <w:hyperlink r:id="rId8">
         <w:r>
           <w:rPr>
-            <w:rStyle w:val="a9"/>
+            <w:rStyle w:val="Hyperlink"/>
           </w:rPr>
           <w:t>https://judge.softuni.bg/Contests/3170/Lists</w:t>
         </w:r>
@@ -72,7 +72,7 @@
     </w:p>
     <w:p>
       <w:pPr>
-        <w:pStyle w:val="2"/>
+        <w:pStyle w:val="Heading2"/>
         <w:spacing w:line="240" w:lineRule="auto"/>
         <w:rPr>
           <w:lang w:val="bg-BG"/>
@@ -92,6 +92,7 @@
       <w:pPr>
         <w:rPr>
           <w:noProof/>
+          <w:lang w:val="bg-BG"/>
         </w:rPr>
       </w:pPr>
       <w:r>
@@ -122,12 +123,35 @@
           <w:b/>
           <w:bCs/>
           <w:noProof/>
-        </w:rPr>
-        <w:t>"end":</w:t>
+          <w:lang w:val="bg-BG"/>
+        </w:rPr>
+        <w:t>"</w:t>
+      </w:r>
+      <w:r>
+        <w:rPr>
+          <w:b/>
+          <w:bCs/>
+          <w:noProof/>
+        </w:rPr>
+        <w:t>end</w:t>
+      </w:r>
+      <w:r>
+        <w:rPr>
+          <w:b/>
+          <w:bCs/>
+          <w:noProof/>
+          <w:lang w:val="bg-BG"/>
+        </w:rPr>
+        <w:t>":</w:t>
       </w:r>
     </w:p>
     <w:p>
       <w:pPr>
+        <w:pStyle w:val="ListParagraph"/>
+        <w:numPr>
+          <w:ilvl w:val="0"/>
+          <w:numId w:val="19"/>
+        </w:numPr>
         <w:spacing w:line="240" w:lineRule="auto"/>
         <w:rPr>
           <w:b/>
@@ -142,11 +166,21 @@
           <w:bCs/>
           <w:noProof/>
         </w:rPr>
-        <w:t>Contains {число}</w:t>
-      </w:r>
-      <w:r>
-        <w:rPr>
-          <w:noProof/>
+        <w:t>Contains</w:t>
+      </w:r>
+      <w:r>
+        <w:rPr>
+          <w:b/>
+          <w:bCs/>
+          <w:noProof/>
+          <w:lang w:val="bg-BG"/>
+        </w:rPr>
+        <w:t xml:space="preserve"> {число}</w:t>
+      </w:r>
+      <w:r>
+        <w:rPr>
+          <w:noProof/>
+          <w:lang w:val="bg-BG"/>
         </w:rPr>
         <w:t xml:space="preserve"> – Проверявате дали число съществува в списъка - Ако е така принтирайте </w:t>
       </w:r>
@@ -155,12 +189,22 @@
           <w:b/>
           <w:bCs/>
           <w:noProof/>
-        </w:rPr>
-        <w:t>"Yes</w:t>
-      </w:r>
-      <w:r>
-        <w:rPr>
-          <w:noProof/>
+          <w:lang w:val="bg-BG"/>
+        </w:rPr>
+        <w:t>"</w:t>
+      </w:r>
+      <w:r>
+        <w:rPr>
+          <w:b/>
+          <w:bCs/>
+          <w:noProof/>
+        </w:rPr>
+        <w:t>Yes</w:t>
+      </w:r>
+      <w:r>
+        <w:rPr>
+          <w:noProof/>
+          <w:lang w:val="bg-BG"/>
         </w:rPr>
         <w:t xml:space="preserve">", в противен случай </w:t>
       </w:r>
@@ -169,18 +213,76 @@
           <w:b/>
           <w:bCs/>
           <w:noProof/>
-        </w:rPr>
-        <w:t>"No such number ".</w:t>
-      </w:r>
-      <w:r>
-        <w:rPr>
-          <w:noProof/>
+          <w:lang w:val="bg-BG"/>
+        </w:rPr>
+        <w:t>"</w:t>
+      </w:r>
+      <w:r>
+        <w:rPr>
+          <w:b/>
+          <w:bCs/>
+          <w:noProof/>
+        </w:rPr>
+        <w:t>No</w:t>
+      </w:r>
+      <w:r>
+        <w:rPr>
+          <w:b/>
+          <w:bCs/>
+          <w:noProof/>
+          <w:lang w:val="bg-BG"/>
+        </w:rPr>
+        <w:t xml:space="preserve"> </w:t>
+      </w:r>
+      <w:r>
+        <w:rPr>
+          <w:b/>
+          <w:bCs/>
+          <w:noProof/>
+        </w:rPr>
+        <w:t>such</w:t>
+      </w:r>
+      <w:r>
+        <w:rPr>
+          <w:b/>
+          <w:bCs/>
+          <w:noProof/>
+          <w:lang w:val="bg-BG"/>
+        </w:rPr>
+        <w:t xml:space="preserve"> </w:t>
+      </w:r>
+      <w:r>
+        <w:rPr>
+          <w:b/>
+          <w:bCs/>
+          <w:noProof/>
+        </w:rPr>
+        <w:t>number</w:t>
+      </w:r>
+      <w:r>
+        <w:rPr>
+          <w:b/>
+          <w:bCs/>
+          <w:noProof/>
+          <w:lang w:val="bg-BG"/>
+        </w:rPr>
+        <w:t xml:space="preserve"> ".</w:t>
+      </w:r>
+      <w:r>
+        <w:rPr>
+          <w:noProof/>
+          <w:lang w:val="bg-BG"/>
         </w:rPr>
         <w:t xml:space="preserve"> </w:t>
       </w:r>
     </w:p>
     <w:p>
       <w:pPr>
+        <w:pStyle w:val="ListParagraph"/>
+        <w:numPr>
+          <w:ilvl w:val="0"/>
+          <w:numId w:val="19"/>
+        </w:numPr>
         <w:spacing w:line="240" w:lineRule="auto"/>
         <w:rPr>
           <w:b/>
@@ -200,6 +302,7 @@
       <w:r>
         <w:rPr>
           <w:noProof/>
+          <w:lang w:val="bg-BG"/>
         </w:rPr>
         <w:t xml:space="preserve"> – принтирайте </w:t>
       </w:r>
@@ -208,12 +311,18 @@
           <w:b/>
           <w:bCs/>
           <w:noProof/>
+          <w:lang w:val="bg-BG"/>
         </w:rPr>
         <w:t>всички четени числа разделени с интервал.</w:t>
       </w:r>
     </w:p>
     <w:p>
       <w:pPr>
+        <w:pStyle w:val="ListParagraph"/>
+        <w:numPr>
+          <w:ilvl w:val="0"/>
+          <w:numId w:val="19"/>
+        </w:numPr>
         <w:spacing w:line="240" w:lineRule="auto"/>
         <w:rPr>
           <w:b/>
@@ -233,6 +342,7 @@
       <w:r>
         <w:rPr>
           <w:noProof/>
+          <w:lang w:val="bg-BG"/>
         </w:rPr>
         <w:t xml:space="preserve"> – принтирайте </w:t>
       </w:r>
@@ -241,145 +351,243 @@
           <w:b/>
           <w:bCs/>
           <w:noProof/>
+          <w:lang w:val="bg-BG"/>
         </w:rPr>
         <w:t>всички нечетени числа разделени с интервал.</w:t>
-      </w:r>
-      <w:r>
-        <w:br/>
-      </w:r>
-      <w:r>
-        <w:rPr>
-          <w:b/>
-          <w:bCs/>
-          <w:noProof/>
-        </w:rPr>
-        <w:t>GetSum</w:t>
-      </w:r>
-      <w:r>
-        <w:rPr>
-          <w:noProof/>
-        </w:rPr>
-        <w:t xml:space="preserve"> – принтирайте </w:t>
-      </w:r>
-      <w:r>
-        <w:rPr>
-          <w:b/>
-          <w:bCs/>
-          <w:noProof/>
-        </w:rPr>
-        <w:t>сумата на всички числа</w:t>
-      </w:r>
-      <w:r>
-        <w:rPr>
-          <w:noProof/>
-        </w:rPr>
-        <w:t>.</w:t>
-      </w:r>
-      <w:r>
-        <w:br/>
-      </w:r>
-      <w:r>
-        <w:rPr>
-          <w:b/>
-          <w:bCs/>
-          <w:noProof/>
-        </w:rPr>
-        <w:t>Filter {condition} {number}</w:t>
-      </w:r>
-      <w:r>
-        <w:rPr>
-          <w:noProof/>
-        </w:rPr>
-        <w:t xml:space="preserve"> – отпечатайте всички числа, които отговарят на </w:t>
-      </w:r>
-      <w:r>
-        <w:rPr>
-          <w:b/>
-          <w:bCs/>
-          <w:noProof/>
-        </w:rPr>
-        <w:t>даденото условие</w:t>
-      </w:r>
-      <w:r>
-        <w:rPr>
-          <w:noProof/>
-        </w:rPr>
-        <w:t xml:space="preserve">. Условията могат да бъдат </w:t>
-      </w:r>
-      <w:r>
-        <w:rPr>
-          <w:b/>
-          <w:bCs/>
-          <w:noProof/>
-        </w:rPr>
-        <w:t>'&lt;', '&gt;', "&gt;=", "&lt;="</w:t>
-      </w:r>
-      <w:r>
-        <w:rPr>
-          <w:noProof/>
-        </w:rPr>
-        <w:t>.</w:t>
       </w:r>
     </w:p>
     <w:p>
       <w:pPr>
+        <w:pStyle w:val="ListParagraph"/>
+        <w:numPr>
+          <w:ilvl w:val="0"/>
+          <w:numId w:val="19"/>
+        </w:numPr>
         <w:spacing w:line="240" w:lineRule="auto"/>
         <w:rPr>
-          <w:noProof/>
-        </w:rPr>
-      </w:pPr>
-      <w:r>
-        <w:rPr>
-          <w:noProof/>
-        </w:rPr>
-        <w:t xml:space="preserve">След командата </w:t>
-      </w:r>
-      <w:r>
-        <w:rPr>
-          <w:b/>
-          <w:bCs/>
-          <w:noProof/>
-        </w:rPr>
-        <w:t xml:space="preserve">"end" </w:t>
-      </w:r>
-      <w:r>
-        <w:rPr>
-          <w:noProof/>
-        </w:rPr>
-        <w:t xml:space="preserve">принтирайте списъка, ако има някакви промени от оригиналния списък. </w:t>
-      </w:r>
-      <w:r>
-        <w:rPr>
-          <w:b/>
-          <w:bCs/>
-          <w:noProof/>
-        </w:rPr>
-        <w:t xml:space="preserve">Промените </w:t>
-      </w:r>
-      <w:r>
-        <w:rPr>
-          <w:noProof/>
-        </w:rPr>
-        <w:t xml:space="preserve">се правят само от командите от </w:t>
-      </w:r>
-      <w:r>
-        <w:rPr>
-          <w:b/>
-          <w:bCs/>
-          <w:noProof/>
-        </w:rPr>
-        <w:t>предходната задача</w:t>
-      </w:r>
-      <w:r>
-        <w:rPr>
-          <w:noProof/>
+          <w:b/>
+          <w:bCs/>
+          <w:noProof/>
+          <w:lang w:val="bg-BG"/>
+        </w:rPr>
+      </w:pPr>
+      <w:r>
+        <w:rPr>
+          <w:b/>
+          <w:bCs/>
+          <w:noProof/>
+        </w:rPr>
+        <w:t>GetSum</w:t>
+      </w:r>
+      <w:r>
+        <w:rPr>
+          <w:noProof/>
+          <w:lang w:val="bg-BG"/>
+        </w:rPr>
+        <w:t xml:space="preserve"> – принтирайте </w:t>
+      </w:r>
+      <w:r>
+        <w:rPr>
+          <w:b/>
+          <w:bCs/>
+          <w:noProof/>
+          <w:lang w:val="bg-BG"/>
+        </w:rPr>
+        <w:t>сумата на всички числа</w:t>
+      </w:r>
+      <w:r>
+        <w:rPr>
+          <w:noProof/>
+          <w:lang w:val="bg-BG"/>
         </w:rPr>
         <w:t>.</w:t>
       </w:r>
     </w:p>
     <w:p>
       <w:pPr>
-        <w:pStyle w:val="3"/>
+        <w:pStyle w:val="ListParagraph"/>
+        <w:numPr>
+          <w:ilvl w:val="0"/>
+          <w:numId w:val="19"/>
+        </w:numPr>
+        <w:spacing w:line="240" w:lineRule="auto"/>
+        <w:rPr>
+          <w:b/>
+          <w:bCs/>
+          <w:noProof/>
+          <w:lang w:val="bg-BG"/>
+        </w:rPr>
+      </w:pPr>
+      <w:r>
+        <w:rPr>
+          <w:b/>
+          <w:bCs/>
+          <w:noProof/>
+        </w:rPr>
+        <w:t>Filter</w:t>
+      </w:r>
+      <w:r>
+        <w:rPr>
+          <w:b/>
+          <w:bCs/>
+          <w:noProof/>
+          <w:lang w:val="bg-BG"/>
+        </w:rPr>
+        <w:t xml:space="preserve"> {</w:t>
+      </w:r>
+      <w:r>
+        <w:rPr>
+          <w:b/>
+          <w:bCs/>
+          <w:noProof/>
+        </w:rPr>
+        <w:t>condition</w:t>
+      </w:r>
+      <w:r>
+        <w:rPr>
+          <w:b/>
+          <w:bCs/>
+          <w:noProof/>
+          <w:lang w:val="bg-BG"/>
+        </w:rPr>
+        <w:t>} {</w:t>
+      </w:r>
+      <w:r>
+        <w:rPr>
+          <w:b/>
+          <w:bCs/>
+          <w:noProof/>
+        </w:rPr>
+        <w:t>number</w:t>
+      </w:r>
+      <w:r>
+        <w:rPr>
+          <w:b/>
+          <w:bCs/>
+          <w:noProof/>
+          <w:lang w:val="bg-BG"/>
+        </w:rPr>
+        <w:t>}</w:t>
+      </w:r>
+      <w:r>
+        <w:rPr>
+          <w:noProof/>
+          <w:lang w:val="bg-BG"/>
+        </w:rPr>
+        <w:t xml:space="preserve"> – отпечатайте всички числа, които отговарят на </w:t>
+      </w:r>
+      <w:r>
+        <w:rPr>
+          <w:b/>
+          <w:bCs/>
+          <w:noProof/>
+          <w:lang w:val="bg-BG"/>
+        </w:rPr>
+        <w:t>даденото условие</w:t>
+      </w:r>
+      <w:r>
+        <w:rPr>
+          <w:noProof/>
+          <w:lang w:val="bg-BG"/>
+        </w:rPr>
+        <w:t xml:space="preserve">. Условията могат да бъдат </w:t>
+      </w:r>
+      <w:r>
+        <w:rPr>
+          <w:b/>
+          <w:bCs/>
+          <w:noProof/>
+          <w:lang w:val="bg-BG"/>
+        </w:rPr>
+        <w:t>'&lt;', '&gt;', "&gt;=", "&lt;="</w:t>
+      </w:r>
+      <w:r>
+        <w:rPr>
+          <w:noProof/>
+          <w:lang w:val="bg-BG"/>
+        </w:rPr>
+        <w:t>.</w:t>
+      </w:r>
+    </w:p>
+    <w:p>
+      <w:pPr>
+        <w:spacing w:line="240" w:lineRule="auto"/>
+        <w:rPr>
+          <w:noProof/>
+        </w:rPr>
+      </w:pPr>
+      <w:r>
+        <w:rPr>
+          <w:noProof/>
+          <w:lang w:val="bg-BG"/>
+        </w:rPr>
+        <w:t xml:space="preserve">След командата </w:t>
+      </w:r>
+      <w:r>
+        <w:rPr>
+          <w:b/>
+          <w:bCs/>
+          <w:noProof/>
+          <w:lang w:val="bg-BG"/>
+        </w:rPr>
+        <w:t>"</w:t>
+      </w:r>
+      <w:r>
+        <w:rPr>
+          <w:b/>
+          <w:bCs/>
+          <w:noProof/>
+        </w:rPr>
+        <w:t>end</w:t>
+      </w:r>
+      <w:r>
+        <w:rPr>
+          <w:b/>
+          <w:bCs/>
+          <w:noProof/>
+          <w:lang w:val="bg-BG"/>
+        </w:rPr>
+        <w:t xml:space="preserve">" </w:t>
+      </w:r>
+      <w:r>
+        <w:rPr>
+          <w:noProof/>
+          <w:lang w:val="bg-BG"/>
+        </w:rPr>
+        <w:t xml:space="preserve">принтирайте списъка, ако има някакви промени от оригиналния списък. </w:t>
+      </w:r>
+      <w:r>
+        <w:rPr>
+          <w:b/>
+          <w:bCs/>
+          <w:noProof/>
+        </w:rPr>
+        <w:t xml:space="preserve">Промените </w:t>
+      </w:r>
+      <w:r>
+        <w:rPr>
+          <w:noProof/>
+        </w:rPr>
+        <w:t xml:space="preserve">се правят само от командите от </w:t>
+      </w:r>
+      <w:r>
+        <w:rPr>
+          <w:b/>
+          <w:bCs/>
+          <w:noProof/>
+        </w:rPr>
+        <w:t>предходната задача</w:t>
+      </w:r>
+      <w:r>
+        <w:rPr>
+          <w:noProof/>
+        </w:rPr>
+        <w:t>.</w:t>
+      </w:r>
+    </w:p>
+    <w:p>
+      <w:pPr>
+        <w:pStyle w:val="Heading3"/>
       </w:pPr>
       <w:r>
         <w:rPr>
@@ -397,7 +605,7 @@
     </w:p>
     <w:tbl>
       <w:tblPr>
-        <w:tblStyle w:val="af"/>
+        <w:tblStyle w:val="TableGrid"/>
         <w:tblW w:w="6071" w:type="dxa"/>
         <w:tblCellMar>
           <w:top w:w="85" w:type="dxa"/>
@@ -747,167 +955,149 @@
     </w:tbl>
     <w:p>
       <w:pPr>
-        <w:pStyle w:val="Default"/>
-        <w:rPr>
-          <w:rFonts w:eastAsiaTheme="minorHAnsi"/>
-          <w:noProof/>
-          <w:lang w:val="bg-BG"/>
-        </w:rPr>
-      </w:pPr>
+        <w:pStyle w:val="Heading2"/>
+        <w:rPr>
+          <w:rFonts w:ascii="Calibri" w:eastAsia="Calibri" w:hAnsi="Calibri" w:cs="Calibri"/>
+          <w:lang w:val="bg-BG"/>
+        </w:rPr>
+      </w:pPr>
+      <w:r>
+        <w:rPr>
+          <w:rFonts w:ascii="Calibri" w:eastAsia="Calibri" w:hAnsi="Calibri" w:cs="Calibri"/>
+          <w:noProof w:val="0"/>
+          <w:lang w:val="bg-BG"/>
+        </w:rPr>
+        <w:t>Съобщения</w:t>
+      </w:r>
     </w:p>
     <w:p>
       <w:pPr>
-        <w:spacing w:line="240" w:lineRule="auto"/>
-        <w:rPr>
-          <w:lang w:val="bg-BG"/>
-        </w:rPr>
-      </w:pPr>
+        <w:rPr>
+          <w:rFonts w:ascii="Calibri" w:eastAsia="Calibri" w:hAnsi="Calibri" w:cs="Calibri"/>
+          <w:color w:val="000000" w:themeColor="text1"/>
+          <w:lang w:val="bg-BG"/>
+        </w:rPr>
+      </w:pPr>
+      <w:r>
+        <w:rPr>
+          <w:rFonts w:ascii="Calibri" w:eastAsia="Calibri" w:hAnsi="Calibri" w:cs="Calibri"/>
+          <w:color w:val="000000" w:themeColor="text1"/>
+          <w:lang w:val="bg-BG"/>
+        </w:rPr>
+        <w:t xml:space="preserve">Ще ви бъде даден </w:t>
+      </w:r>
+      <w:r>
+        <w:rPr>
+          <w:rFonts w:ascii="Calibri" w:eastAsia="Calibri" w:hAnsi="Calibri" w:cs="Calibri"/>
+          <w:b/>
+          <w:bCs/>
+          <w:color w:val="000000" w:themeColor="text1"/>
+          <w:lang w:val="bg-BG"/>
+        </w:rPr>
+        <w:t>списък от числа</w:t>
+      </w:r>
+      <w:r>
+        <w:rPr>
+          <w:rFonts w:ascii="Calibri" w:eastAsia="Calibri" w:hAnsi="Calibri" w:cs="Calibri"/>
+          <w:color w:val="000000" w:themeColor="text1"/>
+          <w:lang w:val="bg-BG"/>
+        </w:rPr>
+        <w:t xml:space="preserve"> и </w:t>
+      </w:r>
+      <w:r>
+        <w:rPr>
+          <w:rFonts w:ascii="Calibri" w:eastAsia="Calibri" w:hAnsi="Calibri" w:cs="Calibri"/>
+          <w:b/>
+          <w:bCs/>
+          <w:color w:val="000000" w:themeColor="text1"/>
+          <w:lang w:val="bg-BG"/>
+        </w:rPr>
+        <w:t>низ</w:t>
+      </w:r>
+      <w:r>
+        <w:rPr>
+          <w:rFonts w:ascii="Calibri" w:eastAsia="Calibri" w:hAnsi="Calibri" w:cs="Calibri"/>
+          <w:color w:val="000000" w:themeColor="text1"/>
+          <w:lang w:val="bg-BG"/>
+        </w:rPr>
+        <w:t>. За всеки елемент трябва да</w:t>
+      </w:r>
+      <w:r>
+        <w:rPr>
+          <w:rFonts w:ascii="Calibri" w:eastAsia="Calibri" w:hAnsi="Calibri" w:cs="Calibri"/>
+          <w:b/>
+          <w:bCs/>
+          <w:color w:val="000000" w:themeColor="text1"/>
+          <w:lang w:val="bg-BG"/>
+        </w:rPr>
+        <w:t xml:space="preserve"> съберете неговите цифри</w:t>
+      </w:r>
+      <w:r>
+        <w:rPr>
+          <w:rFonts w:ascii="Calibri" w:eastAsia="Calibri" w:hAnsi="Calibri" w:cs="Calibri"/>
+          <w:color w:val="000000" w:themeColor="text1"/>
+          <w:lang w:val="bg-BG"/>
+        </w:rPr>
+        <w:t xml:space="preserve">, за да получите определен индекс от </w:t>
+      </w:r>
+      <w:r>
+        <w:rPr>
+          <w:rFonts w:ascii="Calibri" w:eastAsia="Calibri" w:hAnsi="Calibri" w:cs="Calibri"/>
+          <w:b/>
+          <w:bCs/>
+          <w:color w:val="000000" w:themeColor="text1"/>
+          <w:lang w:val="bg-BG"/>
+        </w:rPr>
+        <w:t>низа</w:t>
+      </w:r>
+      <w:r>
+        <w:rPr>
+          <w:rFonts w:ascii="Calibri" w:eastAsia="Calibri" w:hAnsi="Calibri" w:cs="Calibri"/>
+          <w:color w:val="000000" w:themeColor="text1"/>
+          <w:lang w:val="bg-BG"/>
+        </w:rPr>
+        <w:t xml:space="preserve">. Ако индексът е </w:t>
+      </w:r>
+      <w:r>
+        <w:rPr>
+          <w:rFonts w:ascii="Calibri" w:eastAsia="Calibri" w:hAnsi="Calibri" w:cs="Calibri"/>
+          <w:b/>
+          <w:bCs/>
+          <w:color w:val="000000" w:themeColor="text1"/>
+          <w:lang w:val="bg-BG"/>
+        </w:rPr>
+        <w:t>по-голям от дължината</w:t>
+      </w:r>
+      <w:r>
+        <w:rPr>
+          <w:rFonts w:ascii="Calibri" w:eastAsia="Calibri" w:hAnsi="Calibri" w:cs="Calibri"/>
+          <w:color w:val="000000" w:themeColor="text1"/>
+          <w:lang w:val="bg-BG"/>
+        </w:rPr>
+        <w:t xml:space="preserve">, започнете да броите от самото начало (така винаги ще има валиден индекс). След като </w:t>
+      </w:r>
+      <w:r>
+        <w:rPr>
+          <w:rFonts w:ascii="Calibri" w:eastAsia="Calibri" w:hAnsi="Calibri" w:cs="Calibri"/>
+          <w:b/>
+          <w:bCs/>
+          <w:color w:val="000000" w:themeColor="text1"/>
+          <w:lang w:val="bg-BG"/>
+        </w:rPr>
+        <w:t>вземете елемента</w:t>
+      </w:r>
+      <w:r>
+        <w:rPr>
+          <w:rFonts w:ascii="Calibri" w:eastAsia="Calibri" w:hAnsi="Calibri" w:cs="Calibri"/>
+          <w:color w:val="000000" w:themeColor="text1"/>
+          <w:lang w:val="bg-BG"/>
+        </w:rPr>
+        <w:t>, го премахнете от низа. Така за следващият индекс, низа ще бъде с един символ по-малко.</w:t>
+      </w:r>
     </w:p>
     <w:p>
       <w:pPr>
-        <w:pStyle w:val="2"/>
-        <w:rPr>
-          <w:rFonts w:ascii="Calibri" w:eastAsia="Calibri" w:hAnsi="Calibri" w:cs="Calibri"/>
-          <w:lang w:val="bg-BG"/>
-        </w:rPr>
-      </w:pPr>
-      <w:r>
-        <w:rPr>
-          <w:rFonts w:ascii="Calibri" w:eastAsia="Calibri" w:hAnsi="Calibri" w:cs="Calibri"/>
-          <w:noProof w:val="0"/>
-          <w:lang w:val="bg-BG"/>
-        </w:rPr>
-        <w:t>Съобщения</w:t>
-      </w:r>
-    </w:p>
-    <w:p>
-      <w:pPr>
-        <w:rPr>
-          <w:rFonts w:ascii="Calibri" w:eastAsia="Calibri" w:hAnsi="Calibri" w:cs="Calibri"/>
-          <w:color w:val="000000" w:themeColor="text1"/>
-          <w:lang w:val="bg-BG"/>
-        </w:rPr>
-      </w:pPr>
-      <w:r>
-        <w:rPr>
-          <w:rFonts w:ascii="Calibri" w:eastAsia="Calibri" w:hAnsi="Calibri" w:cs="Calibri"/>
-          <w:color w:val="000000" w:themeColor="text1"/>
-          <w:lang w:val="bg-BG"/>
-        </w:rPr>
-        <w:t xml:space="preserve">Ще ви бъде даден </w:t>
-      </w:r>
-      <w:r>
-        <w:rPr>
-          <w:rFonts w:ascii="Calibri" w:eastAsia="Calibri" w:hAnsi="Calibri" w:cs="Calibri"/>
-          <w:b/>
-          <w:bCs/>
-          <w:color w:val="000000" w:themeColor="text1"/>
-          <w:lang w:val="bg-BG"/>
-        </w:rPr>
-        <w:t>списък от числа</w:t>
-      </w:r>
-      <w:r>
-        <w:rPr>
-          <w:rFonts w:ascii="Calibri" w:eastAsia="Calibri" w:hAnsi="Calibri" w:cs="Calibri"/>
-          <w:color w:val="000000" w:themeColor="text1"/>
-          <w:lang w:val="bg-BG"/>
-        </w:rPr>
-        <w:t xml:space="preserve"> и </w:t>
-      </w:r>
-      <w:r>
-        <w:rPr>
-          <w:rFonts w:ascii="Calibri" w:eastAsia="Calibri" w:hAnsi="Calibri" w:cs="Calibri"/>
-          <w:b/>
-          <w:bCs/>
-          <w:color w:val="000000" w:themeColor="text1"/>
-          <w:lang w:val="bg-BG"/>
-        </w:rPr>
-        <w:t>низ</w:t>
-      </w:r>
-      <w:r>
-        <w:rPr>
-          <w:rFonts w:ascii="Calibri" w:eastAsia="Calibri" w:hAnsi="Calibri" w:cs="Calibri"/>
-          <w:color w:val="000000" w:themeColor="text1"/>
-          <w:lang w:val="bg-BG"/>
-        </w:rPr>
-        <w:t>. За всеки елемент трябва да</w:t>
-      </w:r>
-      <w:r>
-        <w:rPr>
-          <w:rFonts w:ascii="Calibri" w:eastAsia="Calibri" w:hAnsi="Calibri" w:cs="Calibri"/>
-          <w:b/>
-          <w:bCs/>
-          <w:color w:val="000000" w:themeColor="text1"/>
-          <w:lang w:val="bg-BG"/>
-        </w:rPr>
-        <w:t xml:space="preserve"> съберете неговите цифри</w:t>
-      </w:r>
-      <w:r>
-        <w:rPr>
-          <w:rFonts w:ascii="Calibri" w:eastAsia="Calibri" w:hAnsi="Calibri" w:cs="Calibri"/>
-          <w:color w:val="000000" w:themeColor="text1"/>
-          <w:lang w:val="bg-BG"/>
-        </w:rPr>
-        <w:t xml:space="preserve">, за да получите определен индекс от </w:t>
-      </w:r>
-      <w:r>
-        <w:rPr>
-          <w:rFonts w:ascii="Calibri" w:eastAsia="Calibri" w:hAnsi="Calibri" w:cs="Calibri"/>
-          <w:b/>
-          <w:bCs/>
-          <w:color w:val="000000" w:themeColor="text1"/>
-          <w:lang w:val="bg-BG"/>
-        </w:rPr>
-        <w:t>низа</w:t>
-      </w:r>
-      <w:r>
-        <w:rPr>
-          <w:rFonts w:ascii="Calibri" w:eastAsia="Calibri" w:hAnsi="Calibri" w:cs="Calibri"/>
-          <w:color w:val="000000" w:themeColor="text1"/>
-          <w:lang w:val="bg-BG"/>
-        </w:rPr>
-        <w:t xml:space="preserve">. Ако индексът е </w:t>
-      </w:r>
-      <w:r>
-        <w:rPr>
-          <w:rFonts w:ascii="Calibri" w:eastAsia="Calibri" w:hAnsi="Calibri" w:cs="Calibri"/>
-          <w:b/>
-          <w:bCs/>
-          <w:color w:val="000000" w:themeColor="text1"/>
-          <w:lang w:val="bg-BG"/>
-        </w:rPr>
-        <w:t>по-голям от дължината</w:t>
-      </w:r>
-      <w:r>
-        <w:rPr>
-          <w:rFonts w:ascii="Calibri" w:eastAsia="Calibri" w:hAnsi="Calibri" w:cs="Calibri"/>
-          <w:color w:val="000000" w:themeColor="text1"/>
-          <w:lang w:val="bg-BG"/>
-        </w:rPr>
-        <w:t xml:space="preserve">, започнете да броите от самото начало (така винаги ще има валиден индекс). След като </w:t>
-      </w:r>
-      <w:r>
-        <w:rPr>
-          <w:rFonts w:ascii="Calibri" w:eastAsia="Calibri" w:hAnsi="Calibri" w:cs="Calibri"/>
-          <w:b/>
-          <w:bCs/>
-          <w:color w:val="000000" w:themeColor="text1"/>
-          <w:lang w:val="bg-BG"/>
-        </w:rPr>
-        <w:t>вземете елемента</w:t>
-      </w:r>
-      <w:r>
-        <w:rPr>
-          <w:rFonts w:ascii="Calibri" w:eastAsia="Calibri" w:hAnsi="Calibri" w:cs="Calibri"/>
-          <w:color w:val="000000" w:themeColor="text1"/>
-          <w:lang w:val="bg-BG"/>
-        </w:rPr>
-        <w:t>, го премахнете от низа. Така за следващият индекс, низа ще бъде с един символ по-малко.</w:t>
-      </w:r>
-    </w:p>
-    <w:p>
-      <w:pPr>
-        <w:pStyle w:val="3"/>
+        <w:pStyle w:val="Heading3"/>
         <w:spacing w:before="120"/>
         <w:rPr>
           <w:rFonts w:ascii="Calibri" w:eastAsia="Calibri" w:hAnsi="Calibri" w:cs="Calibri"/>
@@ -926,7 +1116,7 @@
     </w:p>
     <w:tbl>
       <w:tblPr>
-        <w:tblStyle w:val="af"/>
+        <w:tblStyle w:val="TableGrid"/>
         <w:tblW w:w="0" w:type="auto"/>
         <w:tblLayout w:type="fixed"/>
         <w:tblCellMar>
@@ -1052,7 +1242,7 @@
     </w:tbl>
     <w:p>
       <w:pPr>
-        <w:pStyle w:val="2"/>
+        <w:pStyle w:val="Heading2"/>
         <w:rPr>
           <w:rFonts w:ascii="Calibri" w:eastAsia="Calibri" w:hAnsi="Calibri" w:cs="Calibri"/>
           <w:lang w:val="bg-BG"/>
@@ -1331,7 +1521,7 @@
     </w:p>
     <w:p>
       <w:pPr>
-        <w:pStyle w:val="3"/>
+        <w:pStyle w:val="Heading3"/>
         <w:spacing w:before="120"/>
         <w:rPr>
           <w:rFonts w:ascii="Calibri" w:eastAsia="Calibri" w:hAnsi="Calibri" w:cs="Calibri"/>
@@ -1349,7 +1539,7 @@
     </w:p>
     <w:tbl>
       <w:tblPr>
-        <w:tblStyle w:val="af"/>
+        <w:tblStyle w:val="TableGrid"/>
         <w:tblW w:w="0" w:type="auto"/>
         <w:tblLayout w:type="fixed"/>
         <w:tblCellMar>
@@ -1549,21 +1739,7 @@
     </w:tbl>
     <w:p>
       <w:pPr>
-        <w:pStyle w:val="2"/>
-        <w:numPr>
-          <w:ilvl w:val="0"/>
-          <w:numId w:val="0"/>
-        </w:numPr>
-        <w:spacing w:line="240" w:lineRule="auto"/>
-        <w:ind w:left="357"/>
-        <w:rPr>
-          <w:lang w:val="bg-BG"/>
-        </w:rPr>
-      </w:pPr>
-    </w:p>
-    <w:p>
-      <w:pPr>
-        <w:pStyle w:val="2"/>
+        <w:pStyle w:val="Heading2"/>
         <w:spacing w:line="240" w:lineRule="auto"/>
         <w:rPr>
           <w:lang w:val="bg-BG"/>
@@ -1586,6 +1762,7 @@
       <w:r>
         <w:rPr>
           <w:noProof/>
+          <w:lang w:val="bg-BG"/>
         </w:rPr>
         <w:t xml:space="preserve">Напишете програма, която да чете </w:t>
       </w:r>
@@ -1594,12 +1771,14 @@
           <w:b/>
           <w:bCs/>
           <w:noProof/>
+          <w:lang w:val="bg-BG"/>
         </w:rPr>
         <w:t xml:space="preserve">списък </w:t>
       </w:r>
       <w:r>
         <w:rPr>
           <w:noProof/>
+          <w:lang w:val="bg-BG"/>
         </w:rPr>
         <w:t xml:space="preserve">от </w:t>
       </w:r>
@@ -1608,12 +1787,14 @@
           <w:b/>
           <w:bCs/>
           <w:noProof/>
+          <w:lang w:val="bg-BG"/>
         </w:rPr>
         <w:t xml:space="preserve">числа </w:t>
       </w:r>
       <w:r>
         <w:rPr>
           <w:noProof/>
+          <w:lang w:val="bg-BG"/>
         </w:rPr>
         <w:t xml:space="preserve">от </w:t>
       </w:r>
@@ -1622,12 +1803,14 @@
           <w:b/>
           <w:bCs/>
           <w:noProof/>
+          <w:lang w:val="bg-BG"/>
         </w:rPr>
         <w:t xml:space="preserve">конзолата </w:t>
       </w:r>
       <w:r>
         <w:rPr>
           <w:noProof/>
+          <w:lang w:val="bg-BG"/>
         </w:rPr>
         <w:t xml:space="preserve">и </w:t>
       </w:r>
@@ -1636,12 +1819,14 @@
           <w:b/>
           <w:bCs/>
           <w:noProof/>
+          <w:lang w:val="bg-BG"/>
         </w:rPr>
         <w:t>команди</w:t>
       </w:r>
       <w:r>
         <w:rPr>
           <w:noProof/>
+          <w:lang w:val="bg-BG"/>
         </w:rPr>
         <w:t xml:space="preserve">, с който да се </w:t>
       </w:r>
@@ -1650,6 +1835,7 @@
           <w:b/>
           <w:bCs/>
           <w:noProof/>
+          <w:lang w:val="bg-BG"/>
         </w:rPr>
         <w:t>манип</w:t>
       </w:r>
@@ -1667,19 +1853,27 @@
           <w:b/>
           <w:bCs/>
           <w:noProof/>
+          <w:lang w:val="bg-BG"/>
         </w:rPr>
         <w:t xml:space="preserve">лира </w:t>
       </w:r>
       <w:r>
         <w:rPr>
           <w:noProof/>
-        </w:rPr>
-        <w:t>списъкът. Вашата програма приема следните команди:</w:t>
+          <w:lang w:val="bg-BG"/>
+        </w:rPr>
+        <w:t xml:space="preserve">списъкът. </w:t>
+      </w:r>
+      <w:r>
+        <w:rPr>
+          <w:noProof/>
+        </w:rPr>
+        <w:t>Вашата програма приема следните команди:</w:t>
       </w:r>
     </w:p>
     <w:p>
       <w:pPr>
-        <w:pStyle w:val="ac"/>
+        <w:pStyle w:val="ListParagraph"/>
         <w:numPr>
           <w:ilvl w:val="0"/>
           <w:numId w:val="4"/>
@@ -1765,7 +1959,7 @@
     </w:p>
     <w:p>
       <w:pPr>
-        <w:pStyle w:val="ac"/>
+        <w:pStyle w:val="ListParagraph"/>
         <w:numPr>
           <w:ilvl w:val="0"/>
           <w:numId w:val="4"/>
@@ -1800,11 +1994,13 @@
           <w:b/>
           <w:bCs/>
           <w:noProof/>
-        </w:rPr>
-      </w:pPr>
-      <w:r>
-        <w:rPr>
-          <w:noProof/>
+          <w:lang w:val="bg-BG"/>
+        </w:rPr>
+      </w:pPr>
+      <w:r>
+        <w:rPr>
+          <w:noProof/>
+          <w:lang w:val="bg-BG"/>
         </w:rPr>
         <w:t xml:space="preserve">Програмата спира, когато се въведе командата </w:t>
       </w:r>
@@ -1813,12 +2009,31 @@
           <w:b/>
           <w:bCs/>
           <w:noProof/>
-        </w:rPr>
-        <w:t>"end"</w:t>
-      </w:r>
-      <w:r>
-        <w:rPr>
-          <w:noProof/>
+          <w:lang w:val="bg-BG"/>
+        </w:rPr>
+        <w:t>"</w:t>
+      </w:r>
+      <w:r>
+        <w:rPr>
+          <w:b/>
+          <w:bCs/>
+          <w:noProof/>
+        </w:rPr>
+        <w:t>end</w:t>
+      </w:r>
+      <w:r>
+        <w:rPr>
+          <w:b/>
+          <w:bCs/>
+          <w:noProof/>
+          <w:lang w:val="bg-BG"/>
+        </w:rPr>
+        <w:t>"</w:t>
+      </w:r>
+      <w:r>
+        <w:rPr>
+          <w:noProof/>
+          <w:lang w:val="bg-BG"/>
         </w:rPr>
         <w:t>. Принтирайте всички числа</w:t>
       </w:r>
@@ -1832,18 +2047,21 @@
       <w:r>
         <w:rPr>
           <w:noProof/>
+          <w:lang w:val="bg-BG"/>
         </w:rPr>
         <w:t xml:space="preserve"> разделени </w:t>
       </w:r>
       <w:r>
         <w:rPr>
           <w:noProof/>
+          <w:lang w:val="bg-BG"/>
         </w:rPr>
         <w:t>с</w:t>
       </w:r>
       <w:r>
         <w:rPr>
           <w:noProof/>
+          <w:lang w:val="bg-BG"/>
         </w:rPr>
         <w:t xml:space="preserve"> </w:t>
       </w:r>
@@ -1852,13 +2070,14 @@
           <w:b/>
           <w:bCs/>
           <w:noProof/>
+          <w:lang w:val="bg-BG"/>
         </w:rPr>
         <w:t>интервали.</w:t>
       </w:r>
     </w:p>
     <w:p>
       <w:pPr>
-        <w:pStyle w:val="3"/>
+        <w:pStyle w:val="Heading3"/>
         <w:rPr>
           <w:noProof/>
           <w:lang w:val="bg-BG"/>
@@ -1880,7 +2099,7 @@
     </w:p>
     <w:tbl>
       <w:tblPr>
-        <w:tblStyle w:val="af"/>
+        <w:tblStyle w:val="TableGrid"/>
         <w:tblW w:w="7009" w:type="dxa"/>
         <w:tblInd w:w="23" w:type="dxa"/>
         <w:tblCellMar>
@@ -2073,7 +2292,7 @@
     <w:p/>
     <w:tbl>
       <w:tblPr>
-        <w:tblStyle w:val="af"/>
+        <w:tblStyle w:val="TableGrid"/>
         <w:tblW w:w="7009" w:type="dxa"/>
         <w:tblInd w:w="23" w:type="dxa"/>
         <w:tblCellMar>
@@ -2112,7 +2331,6 @@
                 <w:bCs/>
                 <w:noProof/>
               </w:rPr>
-              <w:lastRenderedPageBreak/>
               <w:t>20 12 4 319 21 31234 2 41 23 4</w:t>
             </w:r>
           </w:p>
@@ -2151,6 +2369,7 @@
                 <w:bCs/>
                 <w:noProof/>
               </w:rPr>
+              <w:lastRenderedPageBreak/>
               <w:t>Insert 50 5</w:t>
             </w:r>
           </w:p>
@@ -2211,6 +2430,7 @@
                 <w:bCs/>
                 <w:noProof/>
               </w:rPr>
+              <w:lastRenderedPageBreak/>
               <w:t>20 12 50 319 50 21 31234 2 41 23</w:t>
             </w:r>
           </w:p>
@@ -2229,7 +2449,7 @@
     </w:p>
     <w:p>
       <w:pPr>
-        <w:pStyle w:val="2"/>
+        <w:pStyle w:val="Heading2"/>
         <w:spacing w:line="240" w:lineRule="auto"/>
       </w:pPr>
       <w:r>
@@ -2338,8 +2558,32 @@
           <w:noProof/>
           <w:sz w:val="20"/>
           <w:szCs w:val="20"/>
-        </w:rPr>
-        <w:t>"End"</w:t>
+          <w:lang w:val="bg-BG"/>
+        </w:rPr>
+        <w:t>"</w:t>
+      </w:r>
+      <w:r>
+        <w:rPr>
+          <w:rFonts w:ascii="Consolas" w:hAnsi="Consolas"/>
+          <w:b/>
+          <w:bCs/>
+          <w:noProof/>
+          <w:sz w:val="20"/>
+          <w:szCs w:val="20"/>
+        </w:rPr>
+        <w:t>End</w:t>
+      </w:r>
+      <w:r>
+        <w:rPr>
+          <w:rFonts w:ascii="Consolas" w:hAnsi="Consolas"/>
+          <w:b/>
+          <w:bCs/>
+          <w:noProof/>
+          <w:sz w:val="20"/>
+          <w:szCs w:val="20"/>
+          <w:lang w:val="bg-BG"/>
+        </w:rPr>
+        <w:t>"</w:t>
       </w:r>
       <w:r>
         <w:rPr>
@@ -2367,7 +2611,7 @@
     </w:p>
     <w:p>
       <w:pPr>
-        <w:pStyle w:val="ac"/>
+        <w:pStyle w:val="ListParagraph"/>
         <w:numPr>
           <w:ilvl w:val="0"/>
           <w:numId w:val="5"/>
@@ -2400,7 +2644,7 @@
     </w:p>
     <w:p>
       <w:pPr>
-        <w:pStyle w:val="ac"/>
+        <w:pStyle w:val="ListParagraph"/>
         <w:numPr>
           <w:ilvl w:val="0"/>
           <w:numId w:val="5"/>
@@ -2441,7 +2685,7 @@
     </w:p>
     <w:p>
       <w:pPr>
-        <w:pStyle w:val="ac"/>
+        <w:pStyle w:val="ListParagraph"/>
         <w:numPr>
           <w:ilvl w:val="0"/>
           <w:numId w:val="5"/>
@@ -2490,7 +2734,7 @@
     </w:p>
     <w:p>
       <w:pPr>
-        <w:pStyle w:val="ac"/>
+        <w:pStyle w:val="ListParagraph"/>
         <w:numPr>
           <w:ilvl w:val="0"/>
           <w:numId w:val="5"/>
@@ -2541,7 +2785,7 @@
     </w:p>
     <w:p>
       <w:pPr>
-        <w:pStyle w:val="ac"/>
+        <w:pStyle w:val="ListParagraph"/>
         <w:numPr>
           <w:ilvl w:val="0"/>
           <w:numId w:val="5"/>
@@ -2695,13 +2939,48 @@
           <w:b/>
           <w:bCs/>
           <w:noProof/>
-        </w:rPr>
-        <w:t>"Invalid index"</w:t>
+          <w:lang w:val="bg-BG"/>
+        </w:rPr>
+        <w:t>"</w:t>
+      </w:r>
+      <w:r>
+        <w:rPr>
+          <w:b/>
+          <w:bCs/>
+          <w:noProof/>
+        </w:rPr>
+        <w:t>Invalid</w:t>
+      </w:r>
+      <w:r>
+        <w:rPr>
+          <w:b/>
+          <w:bCs/>
+          <w:noProof/>
+          <w:lang w:val="bg-BG"/>
+        </w:rPr>
+        <w:t xml:space="preserve"> </w:t>
+      </w:r>
+      <w:r>
+        <w:rPr>
+          <w:b/>
+          <w:bCs/>
+          <w:noProof/>
+        </w:rPr>
+        <w:t>index</w:t>
+      </w:r>
+      <w:r>
+        <w:rPr>
+          <w:b/>
+          <w:bCs/>
+          <w:noProof/>
+          <w:lang w:val="bg-BG"/>
+        </w:rPr>
+        <w:t>"</w:t>
       </w:r>
     </w:p>
     <w:p>
       <w:pPr>
-        <w:pStyle w:val="3"/>
+        <w:pStyle w:val="Heading3"/>
         <w:rPr>
           <w:noProof/>
           <w:lang w:val="bg-BG"/>
@@ -2716,7 +2995,7 @@
     </w:p>
     <w:tbl>
       <w:tblPr>
-        <w:tblStyle w:val="af"/>
+        <w:tblStyle w:val="TableGrid"/>
         <w:tblW w:w="5214" w:type="dxa"/>
         <w:tblInd w:w="13" w:type="dxa"/>
         <w:tblCellMar>
@@ -3095,7 +3374,7 @@
     </w:tbl>
     <w:p>
       <w:pPr>
-        <w:pStyle w:val="2"/>
+        <w:pStyle w:val="Heading2"/>
         <w:spacing w:line="240" w:lineRule="auto"/>
       </w:pPr>
       <w:r>
@@ -3321,7 +3600,7 @@
     </w:p>
     <w:p>
       <w:pPr>
-        <w:pStyle w:val="3"/>
+        <w:pStyle w:val="Heading3"/>
       </w:pPr>
       <w:r>
         <w:rPr>
@@ -3339,7 +3618,7 @@
     </w:p>
     <w:tbl>
       <w:tblPr>
-        <w:tblStyle w:val="af"/>
+        <w:tblStyle w:val="TableGrid"/>
         <w:tblW w:w="10320" w:type="dxa"/>
         <w:tblInd w:w="23" w:type="dxa"/>
         <w:tblCellMar>
@@ -3454,7 +3733,6 @@
                 <w:rFonts w:ascii="Consolas" w:hAnsi="Consolas"/>
                 <w:noProof/>
               </w:rPr>
-              <w:lastRenderedPageBreak/>
               <w:t xml:space="preserve">1 </w:t>
             </w:r>
             <w:r>
@@ -3621,6 +3899,7 @@
                 <w:bCs/>
                 <w:noProof/>
               </w:rPr>
+              <w:lastRenderedPageBreak/>
               <w:t xml:space="preserve">1 4 </w:t>
             </w:r>
             <w:r>
@@ -4140,7 +4419,7 @@
     </w:tbl>
     <w:p>
       <w:pPr>
-        <w:pStyle w:val="2"/>
+        <w:pStyle w:val="Heading2"/>
         <w:spacing w:before="120" w:after="80"/>
         <w:rPr>
           <w:rFonts w:ascii="Calibri" w:eastAsia="Calibri" w:hAnsi="Calibri" w:cs="Calibri"/>
@@ -4264,7 +4543,7 @@
     </w:p>
     <w:p>
       <w:pPr>
-        <w:pStyle w:val="ac"/>
+        <w:pStyle w:val="ListParagraph"/>
         <w:numPr>
           <w:ilvl w:val="0"/>
           <w:numId w:val="18"/>
@@ -4301,7 +4580,7 @@
     </w:p>
     <w:p>
       <w:pPr>
-        <w:pStyle w:val="ac"/>
+        <w:pStyle w:val="ListParagraph"/>
         <w:numPr>
           <w:ilvl w:val="0"/>
           <w:numId w:val="18"/>
@@ -4358,7 +4637,7 @@
     </w:p>
     <w:p>
       <w:pPr>
-        <w:pStyle w:val="ac"/>
+        <w:pStyle w:val="ListParagraph"/>
         <w:numPr>
           <w:ilvl w:val="0"/>
           <w:numId w:val="18"/>
@@ -4476,7 +4755,7 @@
     </w:p>
     <w:p>
       <w:pPr>
-        <w:pStyle w:val="ac"/>
+        <w:pStyle w:val="ListParagraph"/>
         <w:numPr>
           <w:ilvl w:val="0"/>
           <w:numId w:val="18"/>
@@ -4597,138 +4876,127 @@
         <w:rPr>
           <w:rFonts w:ascii="Calibri" w:eastAsia="Calibri" w:hAnsi="Calibri" w:cs="Calibri"/>
           <w:color w:val="000000" w:themeColor="text1"/>
-          <w:sz w:val="20"/>
-          <w:szCs w:val="20"/>
-          <w:lang w:val="bg-BG"/>
-        </w:rPr>
-      </w:pPr>
+          <w:lang w:val="bg-BG"/>
+        </w:rPr>
+      </w:pPr>
+      <w:r>
+        <w:rPr>
+          <w:rFonts w:ascii="Calibri" w:eastAsia="Calibri" w:hAnsi="Calibri" w:cs="Calibri"/>
+          <w:color w:val="000000" w:themeColor="text1"/>
+          <w:lang w:val="bg-BG"/>
+        </w:rPr>
+        <w:t xml:space="preserve">След това </w:t>
+      </w:r>
+      <w:r>
+        <w:rPr>
+          <w:rFonts w:ascii="Calibri" w:eastAsia="Calibri" w:hAnsi="Calibri" w:cs="Calibri"/>
+          <w:b/>
+          <w:bCs/>
+          <w:color w:val="000000" w:themeColor="text1"/>
+          <w:lang w:val="bg-BG"/>
+        </w:rPr>
+        <w:t xml:space="preserve">минаваме </w:t>
+      </w:r>
+      <w:r>
+        <w:rPr>
+          <w:rFonts w:ascii="Calibri" w:eastAsia="Calibri" w:hAnsi="Calibri" w:cs="Calibri"/>
+          <w:color w:val="000000" w:themeColor="text1"/>
+          <w:lang w:val="bg-BG"/>
+        </w:rPr>
+        <w:t xml:space="preserve">през двата списъка. </w:t>
+      </w:r>
+      <w:r>
+        <w:rPr>
+          <w:rFonts w:ascii="Calibri" w:eastAsia="Calibri" w:hAnsi="Calibri" w:cs="Calibri"/>
+          <w:b/>
+          <w:bCs/>
+          <w:color w:val="000000" w:themeColor="text1"/>
+          <w:lang w:val="bg-BG"/>
+        </w:rPr>
+        <w:t xml:space="preserve">Пропускаме </w:t>
+      </w:r>
+      <w:r>
+        <w:rPr>
+          <w:rFonts w:ascii="Calibri" w:eastAsia="Calibri" w:hAnsi="Calibri" w:cs="Calibri"/>
+          <w:color w:val="000000" w:themeColor="text1"/>
+          <w:lang w:val="bg-BG"/>
+        </w:rPr>
+        <w:t>символи</w:t>
+      </w:r>
+      <w:r>
+        <w:rPr>
+          <w:rFonts w:ascii="Calibri" w:eastAsia="Calibri" w:hAnsi="Calibri" w:cs="Calibri"/>
+          <w:b/>
+          <w:bCs/>
+          <w:color w:val="000000" w:themeColor="text1"/>
+          <w:lang w:val="bg-BG"/>
+        </w:rPr>
+        <w:t xml:space="preserve"> </w:t>
+      </w:r>
+      <w:r>
+        <w:rPr>
+          <w:rFonts w:ascii="Calibri" w:eastAsia="Calibri" w:hAnsi="Calibri" w:cs="Calibri"/>
+          <w:color w:val="000000" w:themeColor="text1"/>
+          <w:lang w:val="bg-BG"/>
+        </w:rPr>
+        <w:t>{</w:t>
+      </w:r>
+      <w:r>
+        <w:rPr>
+          <w:rFonts w:ascii="Calibri" w:eastAsia="Calibri" w:hAnsi="Calibri" w:cs="Calibri"/>
+          <w:b/>
+          <w:bCs/>
+          <w:color w:val="000000" w:themeColor="text1"/>
+          <w:lang w:val="bg-BG"/>
+        </w:rPr>
+        <w:t>индекс от списъка на пропуснатите числа</w:t>
+      </w:r>
+      <w:r>
+        <w:rPr>
+          <w:rFonts w:ascii="Calibri" w:eastAsia="Calibri" w:hAnsi="Calibri" w:cs="Calibri"/>
+          <w:color w:val="000000" w:themeColor="text1"/>
+          <w:lang w:val="bg-BG"/>
+        </w:rPr>
+        <w:t>} от списъка без числа и добавяме символи {</w:t>
+      </w:r>
+      <w:r>
+        <w:rPr>
+          <w:rFonts w:ascii="Calibri" w:eastAsia="Calibri" w:hAnsi="Calibri" w:cs="Calibri"/>
+          <w:b/>
+          <w:bCs/>
+          <w:color w:val="000000" w:themeColor="text1"/>
+          <w:lang w:val="bg-BG"/>
+        </w:rPr>
+        <w:t>индекс от списъка на взетите числа</w:t>
+      </w:r>
+      <w:r>
+        <w:rPr>
+          <w:rFonts w:ascii="Calibri" w:eastAsia="Calibri" w:hAnsi="Calibri" w:cs="Calibri"/>
+          <w:color w:val="000000" w:themeColor="text1"/>
+          <w:lang w:val="bg-BG"/>
+        </w:rPr>
+        <w:t xml:space="preserve">} в крайният низ. Процедурата трябва да </w:t>
+      </w:r>
+      <w:r>
+        <w:rPr>
+          <w:rFonts w:ascii="Calibri" w:eastAsia="Calibri" w:hAnsi="Calibri" w:cs="Calibri"/>
+          <w:color w:val="000000" w:themeColor="text1"/>
+          <w:lang w:val="bg-BG"/>
+        </w:rPr>
+        <w:t>изглежда</w:t>
+      </w:r>
+      <w:r>
+        <w:rPr>
+          <w:rFonts w:ascii="Calibri" w:eastAsia="Calibri" w:hAnsi="Calibri" w:cs="Calibri"/>
+          <w:color w:val="000000" w:themeColor="text1"/>
+          <w:lang w:val="bg-BG"/>
+        </w:rPr>
+        <w:t xml:space="preserve"> последният начин: </w:t>
+      </w:r>
     </w:p>
     <w:p>
       <w:pPr>
-        <w:rPr>
-          <w:rFonts w:ascii="Calibri" w:eastAsia="Calibri" w:hAnsi="Calibri" w:cs="Calibri"/>
-          <w:color w:val="000000" w:themeColor="text1"/>
-          <w:lang w:val="bg-BG"/>
-        </w:rPr>
-      </w:pPr>
-      <w:r>
-        <w:rPr>
-          <w:rFonts w:ascii="Calibri" w:eastAsia="Calibri" w:hAnsi="Calibri" w:cs="Calibri"/>
-          <w:color w:val="000000" w:themeColor="text1"/>
-          <w:lang w:val="bg-BG"/>
-        </w:rPr>
-        <w:t xml:space="preserve">След това </w:t>
-      </w:r>
-      <w:r>
-        <w:rPr>
-          <w:rFonts w:ascii="Calibri" w:eastAsia="Calibri" w:hAnsi="Calibri" w:cs="Calibri"/>
-          <w:b/>
-          <w:bCs/>
-          <w:color w:val="000000" w:themeColor="text1"/>
-          <w:lang w:val="bg-BG"/>
-        </w:rPr>
-        <w:t xml:space="preserve">минаваме </w:t>
-      </w:r>
-      <w:r>
-        <w:rPr>
-          <w:rFonts w:ascii="Calibri" w:eastAsia="Calibri" w:hAnsi="Calibri" w:cs="Calibri"/>
-          <w:color w:val="000000" w:themeColor="text1"/>
-          <w:lang w:val="bg-BG"/>
-        </w:rPr>
-        <w:t xml:space="preserve">през двата списъка. </w:t>
-      </w:r>
-      <w:r>
-        <w:rPr>
-          <w:rFonts w:ascii="Calibri" w:eastAsia="Calibri" w:hAnsi="Calibri" w:cs="Calibri"/>
-          <w:b/>
-          <w:bCs/>
-          <w:color w:val="000000" w:themeColor="text1"/>
-          <w:lang w:val="bg-BG"/>
-        </w:rPr>
-        <w:t xml:space="preserve">Пропускаме </w:t>
-      </w:r>
-      <w:r>
-        <w:rPr>
-          <w:rFonts w:ascii="Calibri" w:eastAsia="Calibri" w:hAnsi="Calibri" w:cs="Calibri"/>
-          <w:color w:val="000000" w:themeColor="text1"/>
-          <w:lang w:val="bg-BG"/>
-        </w:rPr>
-        <w:t>символи</w:t>
-      </w:r>
-      <w:r>
-        <w:rPr>
-          <w:rFonts w:ascii="Calibri" w:eastAsia="Calibri" w:hAnsi="Calibri" w:cs="Calibri"/>
-          <w:b/>
-          <w:bCs/>
-          <w:color w:val="000000" w:themeColor="text1"/>
-          <w:lang w:val="bg-BG"/>
-        </w:rPr>
-        <w:t xml:space="preserve"> </w:t>
-      </w:r>
-      <w:r>
-        <w:rPr>
-          <w:rFonts w:ascii="Calibri" w:eastAsia="Calibri" w:hAnsi="Calibri" w:cs="Calibri"/>
-          <w:color w:val="000000" w:themeColor="text1"/>
-          <w:lang w:val="bg-BG"/>
-        </w:rPr>
-        <w:t>{</w:t>
-      </w:r>
-      <w:r>
-        <w:rPr>
-          <w:rFonts w:ascii="Calibri" w:eastAsia="Calibri" w:hAnsi="Calibri" w:cs="Calibri"/>
-          <w:b/>
-          <w:bCs/>
-          <w:color w:val="000000" w:themeColor="text1"/>
-          <w:lang w:val="bg-BG"/>
-        </w:rPr>
-        <w:t>индекс от списъка на пропуснатите числа</w:t>
-      </w:r>
-      <w:r>
-        <w:rPr>
-          <w:rFonts w:ascii="Calibri" w:eastAsia="Calibri" w:hAnsi="Calibri" w:cs="Calibri"/>
-          <w:color w:val="000000" w:themeColor="text1"/>
-          <w:lang w:val="bg-BG"/>
-        </w:rPr>
-        <w:t>} от списъка без числа и добавяме символи {</w:t>
-      </w:r>
-      <w:r>
-        <w:rPr>
-          <w:rFonts w:ascii="Calibri" w:eastAsia="Calibri" w:hAnsi="Calibri" w:cs="Calibri"/>
-          <w:b/>
-          <w:bCs/>
-          <w:color w:val="000000" w:themeColor="text1"/>
-          <w:lang w:val="bg-BG"/>
-        </w:rPr>
-        <w:t>индекс от списъка на взетите числа</w:t>
-      </w:r>
-      <w:r>
-        <w:rPr>
-          <w:rFonts w:ascii="Calibri" w:eastAsia="Calibri" w:hAnsi="Calibri" w:cs="Calibri"/>
-          <w:color w:val="000000" w:themeColor="text1"/>
-          <w:lang w:val="bg-BG"/>
-        </w:rPr>
-        <w:t xml:space="preserve">} в крайният низ. Процедурата трябва да </w:t>
-      </w:r>
-      <w:r>
-        <w:rPr>
-          <w:rFonts w:ascii="Calibri" w:eastAsia="Calibri" w:hAnsi="Calibri" w:cs="Calibri"/>
-          <w:color w:val="000000" w:themeColor="text1"/>
-          <w:lang w:val="bg-BG"/>
-        </w:rPr>
-        <w:t>изглежда</w:t>
-      </w:r>
-      <w:r>
-        <w:rPr>
-          <w:rFonts w:ascii="Calibri" w:eastAsia="Calibri" w:hAnsi="Calibri" w:cs="Calibri"/>
-          <w:color w:val="000000" w:themeColor="text1"/>
-          <w:lang w:val="bg-BG"/>
-        </w:rPr>
-        <w:t xml:space="preserve"> последният начин: </w:t>
-      </w:r>
-    </w:p>
-    <w:p>
-      <w:pPr>
-        <w:pStyle w:val="ac"/>
+        <w:pStyle w:val="ListParagraph"/>
         <w:numPr>
           <w:ilvl w:val="0"/>
           <w:numId w:val="17"/>
@@ -4834,6 +5102,9 @@
         <w:t xml:space="preserve"> </w:t>
       </w:r>
       <w:r>
+        <w:rPr>
+          <w:lang w:val="bg-BG"/>
+        </w:rPr>
         <w:br/>
       </w:r>
       <w:r>
@@ -4844,6 +5115,7 @@
         </w:rPr>
         <w:t>Пропуснато: "</w:t>
       </w:r>
+      <w:proofErr w:type="spellStart"/>
       <w:r>
         <w:rPr>
           <w:rFonts w:ascii="Calibri" w:eastAsia="Calibri" w:hAnsi="Calibri" w:cs="Calibri"/>
@@ -4854,6 +5126,7 @@
         </w:rPr>
         <w:t>skipTest_String</w:t>
       </w:r>
+      <w:proofErr w:type="spellEnd"/>
       <w:r>
         <w:rPr>
           <w:rFonts w:ascii="Calibri" w:eastAsia="Calibri" w:hAnsi="Calibri" w:cs="Calibri"/>
@@ -4881,7 +5154,7 @@
     </w:p>
     <w:p>
       <w:pPr>
-        <w:pStyle w:val="ac"/>
+        <w:pStyle w:val="ListParagraph"/>
         <w:numPr>
           <w:ilvl w:val="0"/>
           <w:numId w:val="17"/>
@@ -5059,7 +5332,7 @@
     </w:p>
     <w:p>
       <w:pPr>
-        <w:pStyle w:val="ac"/>
+        <w:pStyle w:val="ListParagraph"/>
         <w:numPr>
           <w:ilvl w:val="0"/>
           <w:numId w:val="17"/>
@@ -5236,7 +5509,7 @@
     </w:p>
     <w:p>
       <w:pPr>
-        <w:pStyle w:val="3"/>
+        <w:pStyle w:val="Heading3"/>
         <w:spacing w:before="120"/>
         <w:rPr>
           <w:rFonts w:ascii="Calibri" w:eastAsia="Calibri" w:hAnsi="Calibri" w:cs="Calibri"/>
@@ -5255,7 +5528,7 @@
     </w:p>
     <w:p>
       <w:pPr>
-        <w:pStyle w:val="ac"/>
+        <w:pStyle w:val="ListParagraph"/>
         <w:numPr>
           <w:ilvl w:val="0"/>
           <w:numId w:val="16"/>
@@ -5305,7 +5578,7 @@
     </w:p>
     <w:p>
       <w:pPr>
-        <w:pStyle w:val="3"/>
+        <w:pStyle w:val="Heading3"/>
         <w:spacing w:before="120"/>
         <w:rPr>
           <w:rFonts w:ascii="Calibri" w:eastAsia="Calibri" w:hAnsi="Calibri" w:cs="Calibri"/>
@@ -5324,7 +5597,7 @@
     </w:p>
     <w:p>
       <w:pPr>
-        <w:pStyle w:val="ac"/>
+        <w:pStyle w:val="ListParagraph"/>
         <w:numPr>
           <w:ilvl w:val="0"/>
           <w:numId w:val="16"/>
@@ -5374,7 +5647,7 @@
     </w:p>
     <w:p>
       <w:pPr>
-        <w:pStyle w:val="3"/>
+        <w:pStyle w:val="Heading3"/>
         <w:spacing w:before="120"/>
         <w:rPr>
           <w:rFonts w:ascii="Calibri" w:eastAsia="Calibri" w:hAnsi="Calibri" w:cs="Calibri"/>
@@ -5388,13 +5661,12 @@
           <w:bCs/>
           <w:lang w:val="bg-BG"/>
         </w:rPr>
-        <w:lastRenderedPageBreak/>
         <w:t>Бележки</w:t>
       </w:r>
     </w:p>
     <w:p>
       <w:pPr>
-        <w:pStyle w:val="ac"/>
+        <w:pStyle w:val="ListParagraph"/>
         <w:numPr>
           <w:ilvl w:val="0"/>
           <w:numId w:val="16"/>
@@ -5434,7 +5706,7 @@
     </w:p>
     <w:p>
       <w:pPr>
-        <w:pStyle w:val="ac"/>
+        <w:pStyle w:val="ListParagraph"/>
         <w:numPr>
           <w:ilvl w:val="0"/>
           <w:numId w:val="16"/>
@@ -5456,7 +5728,7 @@
     </w:p>
     <w:p>
       <w:pPr>
-        <w:pStyle w:val="3"/>
+        <w:pStyle w:val="Heading3"/>
         <w:spacing w:before="120"/>
         <w:rPr>
           <w:rFonts w:ascii="Calibri" w:eastAsia="Calibri" w:hAnsi="Calibri" w:cs="Calibri"/>
@@ -5469,12 +5741,13 @@
           <w:rFonts w:ascii="Calibri" w:eastAsia="Calibri" w:hAnsi="Calibri" w:cs="Calibri"/>
           <w:bCs/>
         </w:rPr>
+        <w:lastRenderedPageBreak/>
         <w:t>Примери</w:t>
       </w:r>
     </w:p>
     <w:tbl>
       <w:tblPr>
-        <w:tblStyle w:val="af"/>
+        <w:tblStyle w:val="TableGrid"/>
         <w:tblW w:w="0" w:type="auto"/>
         <w:tblInd w:w="75" w:type="dxa"/>
         <w:tblLayout w:type="fixed"/>
@@ -5676,12 +5949,6 @@
     </w:tbl>
     <w:p>
       <w:pPr>
-        <w:pStyle w:val="2"/>
-        <w:numPr>
-          <w:ilvl w:val="0"/>
-          <w:numId w:val="0"/>
-        </w:numPr>
-        <w:spacing w:line="240" w:lineRule="auto"/>
         <w:rPr>
           <w:lang w:val="bg-BG"/>
         </w:rPr>
@@ -5728,7 +5995,7 @@
 <w:ftr xmlns:wpc="http://schemas.microsoft.com/office/word/2010/wordprocessingCanvas" xmlns:cx="http://schemas.microsoft.com/office/drawing/2014/chartex" xmlns:cx1="http://schemas.microsoft.com/office/drawing/2015/9/8/chartex" xmlns:cx2="http://schemas.microsoft.com/office/drawing/2015/10/21/chartex" xmlns:cx3="http://schemas.microsoft.com/office/drawing/2016/5/9/chartex" xmlns:cx4="http://schemas.microsoft.com/office/drawing/2016/5/10/chartex" xmlns:cx5="http://schemas.microsoft.com/office/drawing/2016/5/11/chartex" xmlns:cx6="http://schemas.microsoft.com/office/drawing/2016/5/12/chartex" xmlns:cx7="http://schemas.microsoft.com/office/drawing/2016/5/13/chartex" xmlns:cx8="http://schemas.microsoft.com/office/drawing/2016/5/14/chartex" xmlns:mc="http://schemas.openxmlformats.org/markup-compatibility/2006" xmlns:aink="http://schemas.microsoft.com/office/drawing/2016/ink" xmlns:am3d="http://schemas.microsoft.com/office/drawing/2017/model3d" xmlns:o="urn:schemas-microsoft-com:office:office" xmlns:oel="http://schemas.microsoft.com/office/2019/extlst" xmlns:r="http://schemas.openxmlformats.org/officeDocument/2006/relationships" xmlns:m="http://schemas.openxmlformats.org/officeDocument/2006/math" xmlns:v="urn:schemas-microsoft-com:vml" xmlns:wp14="http://schemas.microsoft.com/office/word/2010/wordprocessingDrawing" xmlns:wp="http://schemas.openxmlformats.org/drawingml/2006/wordprocessingDrawing" xmlns:w10="urn:schemas-microsoft-com:office:word" xmlns:w="http://schemas.openxmlformats.org/wordprocessingml/2006/main" xmlns:w14="http://schemas.microsoft.com/office/word/2010/wordml" xmlns:w15="http://schemas.microsoft.com/office/word/2012/wordml" xmlns:w16cex="http://schemas.microsoft.com/office/word/2018/wordml/cex" xmlns:w16cid="http://schemas.microsoft.com/office/word/2016/wordml/cid" xmlns:w16="http://schemas.microsoft.com/office/word/2018/wordml" xmlns:w16du="http://schemas.microsoft.com/office/word/2023/wordml/word16du" xmlns:w16sdtdh="http://schemas.microsoft.com/office/word/2020/wordml/sdtdatahash" xmlns:w16se="http://schemas.microsoft.com/office/word/2015/wordml/symex" xmlns:wpg="http://schemas.microsoft.com/office/word/2010/wordprocessingGroup" xmlns:wpi="http://schemas.microsoft.com/office/word/2010/wordprocessingInk" xmlns:wne="http://schemas.microsoft.com/office/word/2006/wordml" xmlns:wps="http://schemas.microsoft.com/office/word/2010/wordprocessingShape" mc:Ignorable="w14 w15 w16se w16cid w16 w16cex w16sdtdh wp14">
   <w:p>
     <w:pPr>
-      <w:pStyle w:val="a5"/>
+      <w:pStyle w:val="Footer"/>
     </w:pPr>
     <w:r>
       <w:rPr>
@@ -5924,7 +6191,7 @@
                           <w:hyperlink r:id="rId1" w:history="1">
                             <w:r>
                               <w:rPr>
-                                <w:rStyle w:val="a9"/>
+                                <w:rStyle w:val="Hyperlink"/>
                                 <w:color w:val="0882DE"/>
                                 <w:sz w:val="17"/>
                                 <w:szCs w:val="17"/>
@@ -6624,7 +6891,7 @@
                     <w:hyperlink r:id="rId20" w:history="1">
                       <w:r>
                         <w:rPr>
-                          <w:rStyle w:val="a9"/>
+                          <w:rStyle w:val="Hyperlink"/>
                           <w:color w:val="0882DE"/>
                           <w:sz w:val="17"/>
                           <w:szCs w:val="17"/>
@@ -6762,7 +7029,7 @@
                                   </pic:cNvPicPr>
                                 </pic:nvPicPr>
                                 <pic:blipFill>
-                                  <a:blip r:embed="rId21">
+                                  <a:blip r:embed="rId2">
                                     <a:extLst>
                                       <a:ext uri="{28A0092B-C50C-407E-A947-70E740481C1C}">
                                         <a14:useLocalDpi xmlns:a14="http://schemas.microsoft.com/office/drawing/2010/main" val="0"/>
@@ -6811,7 +7078,7 @@
                           <wp:extent cx="180000" cy="180000"/>
                           <wp:effectExtent l="0" t="0" r="0" b="0"/>
                           <wp:docPr id="2" name="Picture 2">
-                            <a:hlinkClick xmlns:a="http://schemas.openxmlformats.org/drawingml/2006/main" r:id="rId22"/>
+                            <a:hlinkClick xmlns:a="http://schemas.openxmlformats.org/drawingml/2006/main" r:id="rId3"/>
                           </wp:docPr>
                           <wp:cNvGraphicFramePr>
                             <a:graphicFrameLocks xmlns:a="http://schemas.openxmlformats.org/drawingml/2006/main" noChangeAspect="1"/>
@@ -6821,14 +7088,14 @@
                               <pic:pic xmlns:pic="http://schemas.openxmlformats.org/drawingml/2006/picture">
                                 <pic:nvPicPr>
                                   <pic:cNvPr id="2" name="Picture 2">
-                                    <a:hlinkClick r:id="rId22"/>
+                                    <a:hlinkClick r:id="rId3"/>
                                   </pic:cNvPr>
                                   <pic:cNvPicPr>
                                     <a:picLocks noChangeAspect="1" noChangeArrowheads="1"/>
                                   </pic:cNvPicPr>
                                 </pic:nvPicPr>
                                 <pic:blipFill>
-                                  <a:blip r:embed="rId23">
+                                  <a:blip r:embed="rId4">
                                     <a:extLst>
                                       <a:ext uri="{28A0092B-C50C-407E-A947-70E740481C1C}">
                                         <a14:useLocalDpi xmlns:a14="http://schemas.microsoft.com/office/drawing/2010/main" val="0"/>
@@ -6877,7 +7144,7 @@
                           <wp:extent cx="180000" cy="180000"/>
                           <wp:effectExtent l="0" t="0" r="0" b="0"/>
                           <wp:docPr id="5" name="Picture 5" title="Software University @ Facebook">
-                            <a:hlinkClick xmlns:a="http://schemas.openxmlformats.org/drawingml/2006/main" r:id="rId24"/>
+                            <a:hlinkClick xmlns:a="http://schemas.openxmlformats.org/drawingml/2006/main" r:id="rId5"/>
                           </wp:docPr>
                           <wp:cNvGraphicFramePr>
                             <a:graphicFrameLocks xmlns:a="http://schemas.openxmlformats.org/drawingml/2006/main" noChangeAspect="1"/>
@@ -6887,12 +7154,12 @@
                               <pic:pic xmlns:pic="http://schemas.openxmlformats.org/drawingml/2006/picture">
                                 <pic:nvPicPr>
                                   <pic:cNvPr id="5" name="Picture 5" title="Software University @ Facebook">
-                                    <a:hlinkClick r:id="rId24"/>
+                                    <a:hlinkClick r:id="rId5"/>
                                   </pic:cNvPr>
                                   <pic:cNvPicPr/>
                                 </pic:nvPicPr>
                                 <pic:blipFill>
-                                  <a:blip r:embed="rId25"/>
+                                  <a:blip r:embed="rId6"/>
                                   <a:stretch>
                                     <a:fillRect/>
                                   </a:stretch>
@@ -6930,7 +7197,7 @@
                           <wp:extent cx="180000" cy="180000"/>
                           <wp:effectExtent l="0" t="0" r="0" b="0"/>
                           <wp:docPr id="20" name="Picture 20">
-                            <a:hlinkClick xmlns:a="http://schemas.openxmlformats.org/drawingml/2006/main" r:id="rId26"/>
+                            <a:hlinkClick xmlns:a="http://schemas.openxmlformats.org/drawingml/2006/main" r:id="rId7"/>
                           </wp:docPr>
                           <wp:cNvGraphicFramePr>
                             <a:graphicFrameLocks xmlns:a="http://schemas.openxmlformats.org/drawingml/2006/main" noChangeAspect="1"/>
@@ -6940,20 +7207,20 @@
                               <pic:pic xmlns:pic="http://schemas.openxmlformats.org/drawingml/2006/picture">
                                 <pic:nvPicPr>
                                   <pic:cNvPr id="20" name="Picture 20">
-                                    <a:hlinkClick r:id="rId26"/>
+                                    <a:hlinkClick r:id="rId7"/>
                                   </pic:cNvPr>
                                   <pic:cNvPicPr>
                                     <a:picLocks noChangeAspect="1" noChangeArrowheads="1"/>
                                   </pic:cNvPicPr>
                                 </pic:nvPicPr>
                                 <pic:blipFill>
-                                  <a:blip r:embed="rId27">
+                                  <a:blip r:embed="rId8">
                                     <a:extLst>
                                       <a:ext uri="{28A0092B-C50C-407E-A947-70E740481C1C}">
                                         <a14:useLocalDpi xmlns:a14="http://schemas.microsoft.com/office/drawing/2010/main" val="0"/>
                                       </a:ext>
                                       <a:ext uri="{837473B0-CC2E-450A-ABE3-18F120FF3D39}">
-                                        <a1611:picAttrSrcUrl xmlns:a1611="http://schemas.microsoft.com/office/drawing/2016/11/main" r:id="rId28"/>
+                                        <a1611:picAttrSrcUrl xmlns:a1611="http://schemas.microsoft.com/office/drawing/2016/11/main" r:id="rId9"/>
                                       </a:ext>
                                     </a:extLst>
                                   </a:blip>
@@ -6999,7 +7266,7 @@
                           <wp:extent cx="180000" cy="180000"/>
                           <wp:effectExtent l="0" t="0" r="0" b="0"/>
                           <wp:docPr id="7" name="Picture 7" title="Software University @ Twitter">
-                            <a:hlinkClick xmlns:a="http://schemas.openxmlformats.org/drawingml/2006/main" r:id="rId29"/>
+                            <a:hlinkClick xmlns:a="http://schemas.openxmlformats.org/drawingml/2006/main" r:id="rId10"/>
                           </wp:docPr>
                           <wp:cNvGraphicFramePr>
                             <a:graphicFrameLocks xmlns:a="http://schemas.openxmlformats.org/drawingml/2006/main" noChangeAspect="1"/>
@@ -7009,12 +7276,12 @@
                               <pic:pic xmlns:pic="http://schemas.openxmlformats.org/drawingml/2006/picture">
                                 <pic:nvPicPr>
                                   <pic:cNvPr id="7" name="Picture 7" title="Software University @ Twitter">
-                                    <a:hlinkClick r:id="rId29"/>
+                                    <a:hlinkClick r:id="rId10"/>
                                   </pic:cNvPr>
                                   <pic:cNvPicPr/>
                                 </pic:nvPicPr>
                                 <pic:blipFill>
-                                  <a:blip r:embed="rId30"/>
+                                  <a:blip r:embed="rId11"/>
                                   <a:stretch>
                                     <a:fillRect/>
                                   </a:stretch>
@@ -7052,7 +7319,7 @@
                           <wp:extent cx="180000" cy="180000"/>
                           <wp:effectExtent l="0" t="0" r="0" b="0"/>
                           <wp:docPr id="17" name="Picture 17" title="Software University @ YouTube">
-                            <a:hlinkClick xmlns:a="http://schemas.openxmlformats.org/drawingml/2006/main" r:id="rId31"/>
+                            <a:hlinkClick xmlns:a="http://schemas.openxmlformats.org/drawingml/2006/main" r:id="rId12"/>
                           </wp:docPr>
                           <wp:cNvGraphicFramePr>
                             <a:graphicFrameLocks xmlns:a="http://schemas.openxmlformats.org/drawingml/2006/main" noChangeAspect="1"/>
@@ -7062,12 +7329,12 @@
                               <pic:pic xmlns:pic="http://schemas.openxmlformats.org/drawingml/2006/picture">
                                 <pic:nvPicPr>
                                   <pic:cNvPr id="17" name="Picture 17" title="Software University @ YouTube">
-                                    <a:hlinkClick r:id="rId31"/>
+                                    <a:hlinkClick r:id="rId12"/>
                                   </pic:cNvPr>
                                   <pic:cNvPicPr/>
                                 </pic:nvPicPr>
                                 <pic:blipFill>
-                                  <a:blip r:embed="rId32"/>
+                                  <a:blip r:embed="rId13"/>
                                   <a:stretch>
                                     <a:fillRect/>
                                   </a:stretch>
@@ -7105,7 +7372,7 @@
                           <wp:extent cx="180000" cy="180000"/>
                           <wp:effectExtent l="0" t="0" r="0" b="0"/>
                           <wp:docPr id="21" name="Picture 21">
-                            <a:hlinkClick xmlns:a="http://schemas.openxmlformats.org/drawingml/2006/main" r:id="rId33"/>
+                            <a:hlinkClick xmlns:a="http://schemas.openxmlformats.org/drawingml/2006/main" r:id="rId14"/>
                           </wp:docPr>
                           <wp:cNvGraphicFramePr>
                             <a:graphicFrameLocks xmlns:a="http://schemas.openxmlformats.org/drawingml/2006/main" noChangeAspect="1"/>
@@ -7115,14 +7382,14 @@
                               <pic:pic xmlns:pic="http://schemas.openxmlformats.org/drawingml/2006/picture">
                                 <pic:nvPicPr>
                                   <pic:cNvPr id="21" name="Picture 21">
-                                    <a:hlinkClick r:id="rId33"/>
+                                    <a:hlinkClick r:id="rId14"/>
                                   </pic:cNvPr>
                                   <pic:cNvPicPr>
                                     <a:picLocks noChangeAspect="1" noChangeArrowheads="1"/>
                                   </pic:cNvPicPr>
                                 </pic:nvPicPr>
                                 <pic:blipFill rotWithShape="1">
-                                  <a:blip r:embed="rId34">
+                                  <a:blip r:embed="rId15">
                                     <a:extLst>
                                       <a:ext uri="{28A0092B-C50C-407E-A947-70E740481C1C}">
                                         <a14:useLocalDpi xmlns:a14="http://schemas.microsoft.com/office/drawing/2010/main" val="0"/>
@@ -7174,7 +7441,7 @@
                           <wp:extent cx="180000" cy="180000"/>
                           <wp:effectExtent l="0" t="0" r="0" b="0"/>
                           <wp:docPr id="22" name="Picture 22">
-                            <a:hlinkClick xmlns:a="http://schemas.openxmlformats.org/drawingml/2006/main" r:id="rId35"/>
+                            <a:hlinkClick xmlns:a="http://schemas.openxmlformats.org/drawingml/2006/main" r:id="rId16"/>
                           </wp:docPr>
                           <wp:cNvGraphicFramePr>
                             <a:graphicFrameLocks xmlns:a="http://schemas.openxmlformats.org/drawingml/2006/main" noChangeAspect="1"/>
@@ -7184,14 +7451,14 @@
                               <pic:pic xmlns:pic="http://schemas.openxmlformats.org/drawingml/2006/picture">
                                 <pic:nvPicPr>
                                   <pic:cNvPr id="22" name="Picture 22">
-                                    <a:hlinkClick r:id="rId35"/>
+                                    <a:hlinkClick r:id="rId16"/>
                                   </pic:cNvPr>
                                   <pic:cNvPicPr>
                                     <a:picLocks noChangeAspect="1" noChangeArrowheads="1"/>
                                   </pic:cNvPicPr>
                                 </pic:nvPicPr>
                                 <pic:blipFill>
-                                  <a:blip r:embed="rId36">
+                                  <a:blip r:embed="rId17">
                                     <a:extLst>
                                       <a:ext uri="{28A0092B-C50C-407E-A947-70E740481C1C}">
                                         <a14:useLocalDpi xmlns:a14="http://schemas.microsoft.com/office/drawing/2010/main" val="0"/>
@@ -7240,7 +7507,7 @@
                           <wp:extent cx="180000" cy="180000"/>
                           <wp:effectExtent l="0" t="0" r="0" b="0"/>
                           <wp:docPr id="23" name="Picture 23" title="Software University: Email Us">
-                            <a:hlinkClick xmlns:a="http://schemas.openxmlformats.org/drawingml/2006/main" r:id="rId37"/>
+                            <a:hlinkClick xmlns:a="http://schemas.openxmlformats.org/drawingml/2006/main" r:id="rId18"/>
                           </wp:docPr>
                           <wp:cNvGraphicFramePr>
                             <a:graphicFrameLocks xmlns:a="http://schemas.openxmlformats.org/drawingml/2006/main" noChangeAspect="1"/>
@@ -7250,12 +7517,12 @@
                               <pic:pic xmlns:pic="http://schemas.openxmlformats.org/drawingml/2006/picture">
                                 <pic:nvPicPr>
                                   <pic:cNvPr id="23" name="Picture 23" title="Software University: Email Us">
-                                    <a:hlinkClick r:id="rId37"/>
+                                    <a:hlinkClick r:id="rId18"/>
                                   </pic:cNvPr>
                                   <pic:cNvPicPr/>
                                 </pic:nvPicPr>
                                 <pic:blipFill>
-                                  <a:blip r:embed="rId38"/>
+                                  <a:blip r:embed="rId19"/>
                                   <a:stretch>
                                     <a:fillRect/>
                                   </a:stretch>
@@ -7300,7 +7567,7 @@
           <wp:effectExtent l="0" t="0" r="0" b="5715"/>
           <wp:wrapSquare wrapText="bothSides"/>
           <wp:docPr id="1" name="Picture 1">
-            <a:hlinkClick xmlns:a="http://schemas.openxmlformats.org/drawingml/2006/main" r:id="rId20"/>
+            <a:hlinkClick xmlns:a="http://schemas.openxmlformats.org/drawingml/2006/main" r:id="rId1"/>
           </wp:docPr>
           <wp:cNvGraphicFramePr>
             <a:graphicFrameLocks xmlns:a="http://schemas.openxmlformats.org/drawingml/2006/main" noChangeAspect="1"/>
@@ -7317,7 +7584,7 @@
                   </pic:cNvPicPr>
                 </pic:nvPicPr>
                 <pic:blipFill>
-                  <a:blip r:embed="rId39">
+                  <a:blip r:embed="rId21">
                     <a:extLst>
                       <a:ext uri="{28A0092B-C50C-407E-A947-70E740481C1C}">
                         <a14:useLocalDpi xmlns:a14="http://schemas.microsoft.com/office/drawing/2010/main" val="0"/>
@@ -7421,7 +7688,7 @@
             </wp:anchor>
           </w:drawing>
         </mc:Choice>
-        <mc:Fallback xmlns:a1611="http://schemas.microsoft.com/office/drawing/2016/11/main" xmlns:a14="http://schemas.microsoft.com/office/drawing/2010/main" xmlns:pic="http://schemas.openxmlformats.org/drawingml/2006/picture" xmlns:a="http://schemas.openxmlformats.org/drawingml/2006/main">
+        <mc:Fallback xmlns:a="http://schemas.openxmlformats.org/drawingml/2006/main" xmlns:pic="http://schemas.openxmlformats.org/drawingml/2006/picture" xmlns:a14="http://schemas.microsoft.com/office/drawing/2010/main" xmlns:a1611="http://schemas.microsoft.com/office/drawing/2016/11/main">
           <w:pict>
             <v:line id="Straight Connector 19" style="position:absolute;flip:y;z-index:251622400;visibility:visible;mso-wrap-style:square;mso-width-percent:0;mso-height-percent:0;mso-wrap-distance-left:9pt;mso-wrap-distance-top:0;mso-wrap-distance-right:9pt;mso-wrap-distance-bottom:0;mso-position-horizontal:absolute;mso-position-horizontal-relative:text;mso-position-vertical:absolute;mso-position-vertical-relative:text;mso-width-percent:0;mso-height-percent:0;mso-width-relative:page;mso-height-relative:page" o:spid="_x0000_s1026" strokecolor="#974706 [1609]" strokeweight="1pt" from="-.1pt,5.2pt" to="520.7pt,5.2pt" w14:anchorId="60BE7D18" o:gfxdata="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">
               <v:stroke endcap="round"/>
@@ -7741,7 +8008,7 @@
 <w:hdr xmlns:wpc="http://schemas.microsoft.com/office/word/2010/wordprocessingCanvas" xmlns:cx="http://schemas.microsoft.com/office/drawing/2014/chartex" xmlns:cx1="http://schemas.microsoft.com/office/drawing/2015/9/8/chartex" xmlns:cx2="http://schemas.microsoft.com/office/drawing/2015/10/21/chartex" xmlns:cx3="http://schemas.microsoft.com/office/drawing/2016/5/9/chartex" xmlns:cx4="http://schemas.microsoft.com/office/drawing/2016/5/10/chartex" xmlns:cx5="http://schemas.microsoft.com/office/drawing/2016/5/11/chartex" xmlns:cx6="http://schemas.microsoft.com/office/drawing/2016/5/12/chartex" xmlns:cx7="http://schemas.microsoft.com/office/drawing/2016/5/13/chartex" xmlns:cx8="http://schemas.microsoft.com/office/drawing/2016/5/14/chartex" xmlns:mc="http://schemas.openxmlformats.org/markup-compatibility/2006" xmlns:aink="http://schemas.microsoft.com/office/drawing/2016/ink" xmlns:am3d="http://schemas.microsoft.com/office/drawing/2017/model3d" xmlns:o="urn:schemas-microsoft-com:office:office" xmlns:oel="http://schemas.microsoft.com/office/2019/extlst" xmlns:r="http://schemas.openxmlformats.org/officeDocument/2006/relationships" xmlns:m="http://schemas.openxmlformats.org/officeDocument/2006/math" xmlns:v="urn:schemas-microsoft-com:vml" xmlns:wp14="http://schemas.microsoft.com/office/word/2010/wordprocessingDrawing" xmlns:wp="http://schemas.openxmlformats.org/drawingml/2006/wordprocessingDrawing" xmlns:w10="urn:schemas-microsoft-com:office:word" xmlns:w="http://schemas.openxmlformats.org/wordprocessingml/2006/main" xmlns:w14="http://schemas.microsoft.com/office/word/2010/wordml" xmlns:w15="http://schemas.microsoft.com/office/word/2012/wordml" xmlns:w16cex="http://schemas.microsoft.com/office/word/2018/wordml/cex" xmlns:w16cid="http://schemas.microsoft.com/office/word/2016/wordml/cid" xmlns:w16="http://schemas.microsoft.com/office/word/2018/wordml" xmlns:w16du="http://schemas.microsoft.com/office/word/2023/wordml/word16du" xmlns:w16sdtdh="http://schemas.microsoft.com/office/word/2020/wordml/sdtdatahash" xmlns:w16se="http://schemas.microsoft.com/office/word/2015/wordml/symex" xmlns:wpg="http://schemas.microsoft.com/office/word/2010/wordprocessingGroup" xmlns:wpi="http://schemas.microsoft.com/office/word/2010/wordprocessingInk" xmlns:wne="http://schemas.microsoft.com/office/word/2006/wordml" xmlns:wps="http://schemas.microsoft.com/office/word/2010/wordprocessingShape" mc:Ignorable="w14 w15 w16se w16cid w16 w16cex w16sdtdh wp14">
   <w:p>
     <w:pPr>
-      <w:pStyle w:val="a3"/>
+      <w:pStyle w:val="Header"/>
       <w:ind w:hanging="1134"/>
     </w:pPr>
   </w:p>
@@ -8058,7 +8325,7 @@
     <w:lvl w:ilvl="0" w:tplc="A0E28166">
       <w:start w:val="1"/>
       <w:numFmt w:val="decimal"/>
-      <w:pStyle w:val="2"/>
+      <w:pStyle w:val="Heading2"/>
       <w:lvlText w:val="%1."/>
       <w:lvlJc w:val="left"/>
       <w:pPr>
@@ -9441,6 +9708,119 @@
     </w:lvl>
   </w:abstractNum>
   <w:abstractNum w:abstractNumId="15" w15:restartNumberingAfterBreak="0">
+    <w:nsid w:val="6D0D670B"/>
+    <w:multiLevelType w:val="hybridMultilevel"/>
+    <w:tmpl w:val="C180E688"/>
+    <w:lvl w:ilvl="0" w:tplc="04090001">
+      <w:start w:val="1"/>
+      <w:numFmt w:val="bullet"/>
+      <w:lvlText w:val=""/>
+      <w:lvlJc w:val="left"/>
+      <w:pPr>
+        <w:ind w:left="720" w:hanging="360"/>
+      </w:pPr>
+      <w:rPr>
+        <w:rFonts w:ascii="Symbol" w:hAnsi="Symbol" w:hint="default"/>
+      </w:rPr>
+    </w:lvl>
+    <w:lvl w:ilvl="1" w:tplc="04090003" w:tentative="1">
+      <w:start w:val="1"/>
+      <w:numFmt w:val="bullet"/>
+      <w:lvlText w:val="o"/>
+      <w:lvlJc w:val="left"/>
+      <w:pPr>
+        <w:ind w:left="1440" w:hanging="360"/>
+      </w:pPr>
+      <w:rPr>
+        <w:rFonts w:ascii="Courier New" w:hAnsi="Courier New" w:cs="Courier New" w:hint="default"/>
+      </w:rPr>
+    </w:lvl>
+    <w:lvl w:ilvl="2" w:tplc="04090005" w:tentative="1">
+      <w:start w:val="1"/>
+      <w:numFmt w:val="bullet"/>
+      <w:lvlText w:val=""/>
+      <w:lvlJc w:val="left"/>
+      <w:pPr>
+        <w:ind w:left="2160" w:hanging="360"/>
+      </w:pPr>
+      <w:rPr>
+        <w:rFonts w:ascii="Wingdings" w:hAnsi="Wingdings" w:hint="default"/>
+      </w:rPr>
+    </w:lvl>
+    <w:lvl w:ilvl="3" w:tplc="04090001" w:tentative="1">
+      <w:start w:val="1"/>
+      <w:numFmt w:val="bullet"/>
+      <w:lvlText w:val=""/>
+      <w:lvlJc w:val="left"/>
+      <w:pPr>
+        <w:ind w:left="2880" w:hanging="360"/>
+      </w:pPr>
+      <w:rPr>
+        <w:rFonts w:ascii="Symbol" w:hAnsi="Symbol" w:hint="default"/>
+      </w:rPr>
+    </w:lvl>
+    <w:lvl w:ilvl="4" w:tplc="04090003" w:tentative="1">
+      <w:start w:val="1"/>
+      <w:numFmt w:val="bullet"/>
+      <w:lvlText w:val="o"/>
+      <w:lvlJc w:val="left"/>
+      <w:pPr>
+        <w:ind w:left="3600" w:hanging="360"/>
+      </w:pPr>
+      <w:rPr>
+        <w:rFonts w:ascii="Courier New" w:hAnsi="Courier New" w:cs="Courier New" w:hint="default"/>
+      </w:rPr>
+    </w:lvl>
+    <w:lvl w:ilvl="5" w:tplc="04090005" w:tentative="1">
+      <w:start w:val="1"/>
+      <w:numFmt w:val="bullet"/>
+      <w:lvlText w:val=""/>
+      <w:lvlJc w:val="left"/>
+      <w:pPr>
+        <w:ind w:left="4320" w:hanging="360"/>
+      </w:pPr>
+      <w:rPr>
+        <w:rFonts w:ascii="Wingdings" w:hAnsi="Wingdings" w:hint="default"/>
+      </w:rPr>
+    </w:lvl>
+    <w:lvl w:ilvl="6" w:tplc="04090001" w:tentative="1">
+      <w:start w:val="1"/>
+      <w:numFmt w:val="bullet"/>
+      <w:lvlText w:val=""/>
+      <w:lvlJc w:val="left"/>
+      <w:pPr>
+        <w:ind w:left="5040" w:hanging="360"/>
+      </w:pPr>
+      <w:rPr>
+        <w:rFonts w:ascii="Symbol" w:hAnsi="Symbol" w:hint="default"/>
+      </w:rPr>
+    </w:lvl>
+    <w:lvl w:ilvl="7" w:tplc="04090003" w:tentative="1">
+      <w:start w:val="1"/>
+      <w:numFmt w:val="bullet"/>
+      <w:lvlText w:val="o"/>
+      <w:lvlJc w:val="left"/>
+      <w:pPr>
+        <w:ind w:left="5760" w:hanging="360"/>
+      </w:pPr>
+      <w:rPr>
+        <w:rFonts w:ascii="Courier New" w:hAnsi="Courier New" w:cs="Courier New" w:hint="default"/>
+      </w:rPr>
+    </w:lvl>
+    <w:lvl w:ilvl="8" w:tplc="04090005" w:tentative="1">
+      <w:start w:val="1"/>
+      <w:numFmt w:val="bullet"/>
+      <w:lvlText w:val=""/>
+      <w:lvlJc w:val="left"/>
+      <w:pPr>
+        <w:ind w:left="6480" w:hanging="360"/>
+      </w:pPr>
+      <w:rPr>
+        <w:rFonts w:ascii="Wingdings" w:hAnsi="Wingdings" w:hint="default"/>
+      </w:rPr>
+    </w:lvl>
+  </w:abstractNum>
+  <w:abstractNum w:abstractNumId="16" w15:restartNumberingAfterBreak="0">
     <w:nsid w:val="6DEF1034"/>
     <w:multiLevelType w:val="hybridMultilevel"/>
     <w:tmpl w:val="0B4E0372"/>
@@ -9553,7 +9933,7 @@
       </w:rPr>
     </w:lvl>
   </w:abstractNum>
-  <w:abstractNum w:abstractNumId="16" w15:restartNumberingAfterBreak="0">
+  <w:abstractNum w:abstractNumId="17" w15:restartNumberingAfterBreak="0">
     <w:nsid w:val="6F962E15"/>
     <w:multiLevelType w:val="hybridMultilevel"/>
     <w:tmpl w:val="20744EE2"/>
@@ -9666,7 +10046,7 @@
       </w:rPr>
     </w:lvl>
   </w:abstractNum>
-  <w:abstractNum w:abstractNumId="17" w15:restartNumberingAfterBreak="0">
+  <w:abstractNum w:abstractNumId="18" w15:restartNumberingAfterBreak="0">
     <w:nsid w:val="7F455B1D"/>
     <w:multiLevelType w:val="hybridMultilevel"/>
     <w:tmpl w:val="7BD4F3B0"/>
@@ -9780,7 +10160,7 @@
     </w:lvl>
   </w:abstractNum>
   <w:num w:numId="1" w16cid:durableId="1314136393">
-    <w:abstractNumId w:val="15"/>
+    <w:abstractNumId w:val="16"/>
   </w:num>
   <w:num w:numId="2" w16cid:durableId="97648713">
     <w:abstractNumId w:val="11"/>
@@ -9789,7 +10169,7 @@
     <w:abstractNumId w:val="2"/>
   </w:num>
   <w:num w:numId="4" w16cid:durableId="1074625475">
-    <w:abstractNumId w:val="17"/>
+    <w:abstractNumId w:val="18"/>
   </w:num>
   <w:num w:numId="5" w16cid:durableId="1441410564">
     <w:abstractNumId w:val="0"/>
@@ -9819,7 +10199,7 @@
     <w:abstractNumId w:val="12"/>
   </w:num>
   <w:num w:numId="14" w16cid:durableId="1122846381">
-    <w:abstractNumId w:val="16"/>
+    <w:abstractNumId w:val="17"/>
   </w:num>
   <w:num w:numId="15" w16cid:durableId="646862082">
     <w:abstractNumId w:val="7"/>
@@ -9832,6 +10212,9 @@
   </w:num>
   <w:num w:numId="18" w16cid:durableId="1576741665">
     <w:abstractNumId w:val="10"/>
+  </w:num>
+  <w:num w:numId="19" w16cid:durableId="1314531316">
+    <w:abstractNumId w:val="15"/>
   </w:num>
   <w:numIdMacAtCleanup w:val="11"/>
 </w:numbering>
@@ -10232,7 +10615,7 @@
     <w:lsdException w:name="Unresolved Mention" w:semiHidden="1" w:unhideWhenUsed="1"/>
     <w:lsdException w:name="Smart Link" w:semiHidden="1" w:unhideWhenUsed="1"/>
   </w:latentStyles>
-  <w:style w:type="paragraph" w:default="1" w:styleId="a">
+  <w:style w:type="paragraph" w:default="1" w:styleId="Normal">
     <w:name w:val="Normal"/>
     <w:qFormat/>
     <w:rsid w:val="008063E1"/>
@@ -10240,11 +10623,11 @@
       <w:spacing w:before="80" w:after="120"/>
     </w:pPr>
   </w:style>
-  <w:style w:type="paragraph" w:styleId="1">
+  <w:style w:type="paragraph" w:styleId="Heading1">
     <w:name w:val="heading 1"/>
-    <w:basedOn w:val="a"/>
-    <w:next w:val="a"/>
-    <w:link w:val="10"/>
+    <w:basedOn w:val="Normal"/>
+    <w:next w:val="Normal"/>
+    <w:link w:val="Heading1Char"/>
     <w:uiPriority w:val="9"/>
     <w:qFormat/>
     <w:rsid w:val="009254B7"/>
@@ -10262,11 +10645,11 @@
       <w:szCs w:val="32"/>
     </w:rPr>
   </w:style>
-  <w:style w:type="paragraph" w:styleId="2">
+  <w:style w:type="paragraph" w:styleId="Heading2">
     <w:name w:val="heading 2"/>
-    <w:basedOn w:val="a"/>
-    <w:next w:val="a"/>
-    <w:link w:val="20"/>
+    <w:basedOn w:val="Normal"/>
+    <w:next w:val="Normal"/>
+    <w:link w:val="Heading2Char"/>
     <w:uiPriority w:val="9"/>
     <w:qFormat/>
     <w:rsid w:val="00185BA7"/>
@@ -10289,11 +10672,11 @@
       <w:szCs w:val="36"/>
     </w:rPr>
   </w:style>
-  <w:style w:type="paragraph" w:styleId="3">
+  <w:style w:type="paragraph" w:styleId="Heading3">
     <w:name w:val="heading 3"/>
-    <w:basedOn w:val="a"/>
-    <w:next w:val="a"/>
-    <w:link w:val="30"/>
+    <w:basedOn w:val="Normal"/>
+    <w:next w:val="Normal"/>
+    <w:link w:val="Heading3Char"/>
     <w:uiPriority w:val="9"/>
     <w:unhideWhenUsed/>
     <w:qFormat/>
@@ -10312,11 +10695,11 @@
       <w:szCs w:val="32"/>
     </w:rPr>
   </w:style>
-  <w:style w:type="paragraph" w:styleId="4">
+  <w:style w:type="paragraph" w:styleId="Heading4">
     <w:name w:val="heading 4"/>
-    <w:basedOn w:val="a"/>
-    <w:next w:val="a"/>
-    <w:link w:val="40"/>
+    <w:basedOn w:val="Normal"/>
+    <w:next w:val="Normal"/>
+    <w:link w:val="Heading4Char"/>
     <w:uiPriority w:val="9"/>
     <w:unhideWhenUsed/>
     <w:qFormat/>
@@ -10335,11 +10718,11 @@
       <w:sz w:val="28"/>
     </w:rPr>
   </w:style>
-  <w:style w:type="paragraph" w:styleId="5">
+  <w:style w:type="paragraph" w:styleId="Heading5">
     <w:name w:val="heading 5"/>
-    <w:basedOn w:val="a"/>
-    <w:next w:val="a"/>
-    <w:link w:val="50"/>
+    <w:basedOn w:val="Normal"/>
+    <w:next w:val="Normal"/>
+    <w:link w:val="Heading5Char"/>
     <w:uiPriority w:val="9"/>
     <w:semiHidden/>
     <w:unhideWhenUsed/>
@@ -10357,13 +10740,13 @@
       <w:color w:val="B2500E"/>
     </w:rPr>
   </w:style>
-  <w:style w:type="character" w:default="1" w:styleId="a0">
+  <w:style w:type="character" w:default="1" w:styleId="DefaultParagraphFont">
     <w:name w:val="Default Paragraph Font"/>
     <w:uiPriority w:val="1"/>
     <w:semiHidden/>
     <w:unhideWhenUsed/>
   </w:style>
-  <w:style w:type="table" w:default="1" w:styleId="a1">
+  <w:style w:type="table" w:default="1" w:styleId="TableNormal">
     <w:name w:val="Normal Table"/>
     <w:uiPriority w:val="99"/>
     <w:semiHidden/>
@@ -10378,16 +10761,16 @@
       </w:tblCellMar>
     </w:tblPr>
   </w:style>
-  <w:style w:type="numbering" w:default="1" w:styleId="a2">
+  <w:style w:type="numbering" w:default="1" w:styleId="NoList">
     <w:name w:val="No List"/>
     <w:uiPriority w:val="99"/>
     <w:semiHidden/>
     <w:unhideWhenUsed/>
   </w:style>
-  <w:style w:type="paragraph" w:styleId="a3">
+  <w:style w:type="paragraph" w:styleId="Header">
     <w:name w:val="header"/>
-    <w:basedOn w:val="a"/>
-    <w:link w:val="a4"/>
+    <w:basedOn w:val="Normal"/>
+    <w:link w:val="HeaderChar"/>
     <w:uiPriority w:val="99"/>
     <w:unhideWhenUsed/>
     <w:rsid w:val="008068A2"/>
@@ -10399,17 +10782,17 @@
       <w:spacing w:after="0" w:line="240" w:lineRule="auto"/>
     </w:pPr>
   </w:style>
-  <w:style w:type="character" w:customStyle="1" w:styleId="a4">
-    <w:name w:val="Горен колонтитул Знак"/>
-    <w:basedOn w:val="a0"/>
-    <w:link w:val="a3"/>
+  <w:style w:type="character" w:customStyle="1" w:styleId="HeaderChar">
+    <w:name w:val="Header Char"/>
+    <w:basedOn w:val="DefaultParagraphFont"/>
+    <w:link w:val="Header"/>
     <w:uiPriority w:val="99"/>
     <w:rsid w:val="008068A2"/>
   </w:style>
-  <w:style w:type="paragraph" w:styleId="a5">
+  <w:style w:type="paragraph" w:styleId="Footer">
     <w:name w:val="footer"/>
-    <w:basedOn w:val="a"/>
-    <w:link w:val="a6"/>
+    <w:basedOn w:val="Normal"/>
+    <w:link w:val="FooterChar"/>
     <w:uiPriority w:val="99"/>
     <w:unhideWhenUsed/>
     <w:rsid w:val="008068A2"/>
@@ -10421,17 +10804,17 @@
       <w:spacing w:after="0" w:line="240" w:lineRule="auto"/>
     </w:pPr>
   </w:style>
-  <w:style w:type="character" w:customStyle="1" w:styleId="a6">
-    <w:name w:val="Долен колонтитул Знак"/>
-    <w:basedOn w:val="a0"/>
-    <w:link w:val="a5"/>
+  <w:style w:type="character" w:customStyle="1" w:styleId="FooterChar">
+    <w:name w:val="Footer Char"/>
+    <w:basedOn w:val="DefaultParagraphFont"/>
+    <w:link w:val="Footer"/>
     <w:uiPriority w:val="99"/>
     <w:rsid w:val="008068A2"/>
   </w:style>
-  <w:style w:type="paragraph" w:styleId="a7">
+  <w:style w:type="paragraph" w:styleId="BalloonText">
     <w:name w:val="Balloon Text"/>
-    <w:basedOn w:val="a"/>
-    <w:link w:val="a8"/>
+    <w:basedOn w:val="Normal"/>
+    <w:link w:val="BalloonTextChar"/>
     <w:uiPriority w:val="99"/>
     <w:semiHidden/>
     <w:unhideWhenUsed/>
@@ -10445,10 +10828,10 @@
       <w:szCs w:val="16"/>
     </w:rPr>
   </w:style>
-  <w:style w:type="character" w:customStyle="1" w:styleId="a8">
-    <w:name w:val="Изнесен текст Знак"/>
-    <w:basedOn w:val="a0"/>
-    <w:link w:val="a7"/>
+  <w:style w:type="character" w:customStyle="1" w:styleId="BalloonTextChar">
+    <w:name w:val="Balloon Text Char"/>
+    <w:basedOn w:val="DefaultParagraphFont"/>
+    <w:link w:val="BalloonText"/>
     <w:uiPriority w:val="99"/>
     <w:semiHidden/>
     <w:rsid w:val="00564D7B"/>
@@ -10458,9 +10841,9 @@
       <w:szCs w:val="16"/>
     </w:rPr>
   </w:style>
-  <w:style w:type="character" w:styleId="a9">
+  <w:style w:type="character" w:styleId="Hyperlink">
     <w:name w:val="Hyperlink"/>
-    <w:basedOn w:val="a0"/>
+    <w:basedOn w:val="DefaultParagraphFont"/>
     <w:uiPriority w:val="99"/>
     <w:unhideWhenUsed/>
     <w:rsid w:val="0079324A"/>
@@ -10469,10 +10852,10 @@
       <w:u w:val="single"/>
     </w:rPr>
   </w:style>
-  <w:style w:type="character" w:customStyle="1" w:styleId="10">
-    <w:name w:val="Заглавие 1 Знак"/>
-    <w:basedOn w:val="a0"/>
-    <w:link w:val="1"/>
+  <w:style w:type="character" w:customStyle="1" w:styleId="Heading1Char">
+    <w:name w:val="Heading 1 Char"/>
+    <w:basedOn w:val="DefaultParagraphFont"/>
+    <w:link w:val="Heading1"/>
     <w:uiPriority w:val="9"/>
     <w:rsid w:val="009254B7"/>
     <w:rPr>
@@ -10483,10 +10866,10 @@
       <w:szCs w:val="32"/>
     </w:rPr>
   </w:style>
-  <w:style w:type="character" w:customStyle="1" w:styleId="20">
-    <w:name w:val="Заглавие 2 Знак"/>
-    <w:basedOn w:val="a0"/>
-    <w:link w:val="2"/>
+  <w:style w:type="character" w:customStyle="1" w:styleId="Heading2Char">
+    <w:name w:val="Heading 2 Char"/>
+    <w:basedOn w:val="DefaultParagraphFont"/>
+    <w:link w:val="Heading2"/>
     <w:uiPriority w:val="9"/>
     <w:rsid w:val="00185BA7"/>
     <w:rPr>
@@ -10499,9 +10882,9 @@
       <w:szCs w:val="36"/>
     </w:rPr>
   </w:style>
-  <w:style w:type="paragraph" w:styleId="aa">
+  <w:style w:type="paragraph" w:styleId="NormalWeb">
     <w:name w:val="Normal (Web)"/>
-    <w:basedOn w:val="a"/>
+    <w:basedOn w:val="Normal"/>
     <w:uiPriority w:val="99"/>
     <w:semiHidden/>
     <w:unhideWhenUsed/>
@@ -10515,9 +10898,9 @@
       <w:szCs w:val="24"/>
     </w:rPr>
   </w:style>
-  <w:style w:type="character" w:styleId="ab">
+  <w:style w:type="character" w:styleId="Strong">
     <w:name w:val="Strong"/>
-    <w:basedOn w:val="a0"/>
+    <w:basedOn w:val="DefaultParagraphFont"/>
     <w:uiPriority w:val="22"/>
     <w:qFormat/>
     <w:rsid w:val="00524789"/>
@@ -10526,10 +10909,10 @@
       <w:bCs/>
     </w:rPr>
   </w:style>
-  <w:style w:type="character" w:customStyle="1" w:styleId="30">
-    <w:name w:val="Заглавие 3 Знак"/>
-    <w:basedOn w:val="a0"/>
-    <w:link w:val="3"/>
+  <w:style w:type="character" w:customStyle="1" w:styleId="Heading3Char">
+    <w:name w:val="Heading 3 Char"/>
+    <w:basedOn w:val="DefaultParagraphFont"/>
+    <w:link w:val="Heading3"/>
     <w:uiPriority w:val="9"/>
     <w:qFormat/>
     <w:rsid w:val="00185BA7"/>
@@ -10541,10 +10924,10 @@
       <w:szCs w:val="32"/>
     </w:rPr>
   </w:style>
-  <w:style w:type="character" w:customStyle="1" w:styleId="40">
-    <w:name w:val="Заглавие 4 Знак"/>
-    <w:basedOn w:val="a0"/>
-    <w:link w:val="4"/>
+  <w:style w:type="character" w:customStyle="1" w:styleId="Heading4Char">
+    <w:name w:val="Heading 4 Char"/>
+    <w:basedOn w:val="DefaultParagraphFont"/>
+    <w:link w:val="Heading4"/>
     <w:uiPriority w:val="9"/>
     <w:rsid w:val="008C5930"/>
     <w:rPr>
@@ -10555,10 +10938,10 @@
       <w:sz w:val="28"/>
     </w:rPr>
   </w:style>
-  <w:style w:type="paragraph" w:styleId="ac">
+  <w:style w:type="paragraph" w:styleId="ListParagraph">
     <w:name w:val="List Paragraph"/>
-    <w:basedOn w:val="a"/>
-    <w:link w:val="ad"/>
+    <w:basedOn w:val="Normal"/>
+    <w:link w:val="ListParagraphChar"/>
     <w:uiPriority w:val="34"/>
     <w:qFormat/>
     <w:rsid w:val="008617B5"/>
@@ -10567,9 +10950,9 @@
       <w:contextualSpacing/>
     </w:pPr>
   </w:style>
-  <w:style w:type="character" w:styleId="ae">
+  <w:style w:type="character" w:styleId="FollowedHyperlink">
     <w:name w:val="FollowedHyperlink"/>
-    <w:basedOn w:val="a0"/>
+    <w:basedOn w:val="DefaultParagraphFont"/>
     <w:uiPriority w:val="99"/>
     <w:semiHidden/>
     <w:unhideWhenUsed/>
@@ -10579,10 +10962,10 @@
       <w:u w:val="single"/>
     </w:rPr>
   </w:style>
-  <w:style w:type="character" w:customStyle="1" w:styleId="50">
-    <w:name w:val="Заглавие 5 Знак"/>
-    <w:basedOn w:val="a0"/>
-    <w:link w:val="5"/>
+  <w:style w:type="character" w:customStyle="1" w:styleId="Heading5Char">
+    <w:name w:val="Heading 5 Char"/>
+    <w:basedOn w:val="DefaultParagraphFont"/>
+    <w:link w:val="Heading5"/>
     <w:uiPriority w:val="9"/>
     <w:semiHidden/>
     <w:rsid w:val="008C5930"/>
@@ -10594,7 +10977,7 @@
   </w:style>
   <w:style w:type="paragraph" w:customStyle="1" w:styleId="Code">
     <w:name w:val="Code"/>
-    <w:basedOn w:val="a"/>
+    <w:basedOn w:val="Normal"/>
     <w:link w:val="CodeChar"/>
     <w:qFormat/>
     <w:rsid w:val="008063E1"/>
@@ -10606,7 +10989,7 @@
   </w:style>
   <w:style w:type="character" w:customStyle="1" w:styleId="CodeChar">
     <w:name w:val="Code Char"/>
-    <w:basedOn w:val="a0"/>
+    <w:basedOn w:val="DefaultParagraphFont"/>
     <w:link w:val="Code"/>
     <w:rsid w:val="008063E1"/>
     <w:rPr>
@@ -10615,9 +10998,9 @@
       <w:noProof/>
     </w:rPr>
   </w:style>
-  <w:style w:type="table" w:styleId="af">
+  <w:style w:type="table" w:styleId="TableGrid">
     <w:name w:val="Table Grid"/>
-    <w:basedOn w:val="a1"/>
+    <w:basedOn w:val="TableNormal"/>
     <w:uiPriority w:val="59"/>
     <w:rsid w:val="00763912"/>
     <w:pPr>
@@ -10636,12 +11019,12 @@
   </w:style>
   <w:style w:type="character" w:customStyle="1" w:styleId="tgc">
     <w:name w:val="_tgc"/>
-    <w:basedOn w:val="a0"/>
+    <w:basedOn w:val="DefaultParagraphFont"/>
     <w:rsid w:val="00D8395C"/>
   </w:style>
   <w:style w:type="paragraph" w:customStyle="1" w:styleId="Index">
     <w:name w:val="Index"/>
-    <w:basedOn w:val="a"/>
+    <w:basedOn w:val="Normal"/>
     <w:qFormat/>
     <w:rsid w:val="005054C7"/>
     <w:pPr>
@@ -10652,17 +11035,17 @@
       <w:rFonts w:cs="FreeSans"/>
     </w:rPr>
   </w:style>
-  <w:style w:type="character" w:customStyle="1" w:styleId="ad">
-    <w:name w:val="Списък на абзаци Знак"/>
-    <w:basedOn w:val="a0"/>
-    <w:link w:val="ac"/>
+  <w:style w:type="character" w:customStyle="1" w:styleId="ListParagraphChar">
+    <w:name w:val="List Paragraph Char"/>
+    <w:basedOn w:val="DefaultParagraphFont"/>
+    <w:link w:val="ListParagraph"/>
     <w:uiPriority w:val="34"/>
     <w:qFormat/>
     <w:rsid w:val="005054C7"/>
   </w:style>
   <w:style w:type="character" w:customStyle="1" w:styleId="InternetLink">
     <w:name w:val="Internet Link"/>
-    <w:basedOn w:val="a0"/>
+    <w:basedOn w:val="DefaultParagraphFont"/>
     <w:uiPriority w:val="99"/>
     <w:unhideWhenUsed/>
     <w:rsid w:val="005054C7"/>
@@ -10671,9 +11054,9 @@
       <w:u w:val="single"/>
     </w:rPr>
   </w:style>
-  <w:style w:type="character" w:styleId="af0">
+  <w:style w:type="character" w:styleId="UnresolvedMention">
     <w:name w:val="Unresolved Mention"/>
-    <w:basedOn w:val="a0"/>
+    <w:basedOn w:val="DefaultParagraphFont"/>
     <w:uiPriority w:val="99"/>
     <w:semiHidden/>
     <w:unhideWhenUsed/>
@@ -10685,8 +11068,8 @@
   </w:style>
   <w:style w:type="table" w:customStyle="1" w:styleId="TableGrid1">
     <w:name w:val="Table Grid1"/>
-    <w:basedOn w:val="a1"/>
-    <w:next w:val="af"/>
+    <w:basedOn w:val="TableNormal"/>
+    <w:next w:val="TableGrid"/>
     <w:uiPriority w:val="59"/>
     <w:rsid w:val="00084494"/>
     <w:pPr>

--- a/Courses/Software-Sciences/Module-2-DS-and-Algo-New/02.2-Lists-Advanced/02.2-Lists-Advanced-Exercises.docx
+++ b/Courses/Software-Sciences/Module-2-DS-and-Algo-New/02.2-Lists-Advanced/02.2-Lists-Advanced-Exercises.docx
@@ -1,10 +1,10 @@
 
 <file path=word/document.xml><?xml version="1.0" encoding="utf-8"?>
-<w:document xmlns:wpc="http://schemas.microsoft.com/office/word/2010/wordprocessingCanvas" xmlns:cx="http://schemas.microsoft.com/office/drawing/2014/chartex" xmlns:cx1="http://schemas.microsoft.com/office/drawing/2015/9/8/chartex" xmlns:cx2="http://schemas.microsoft.com/office/drawing/2015/10/21/chartex" xmlns:cx3="http://schemas.microsoft.com/office/drawing/2016/5/9/chartex" xmlns:cx4="http://schemas.microsoft.com/office/drawing/2016/5/10/chartex" xmlns:cx5="http://schemas.microsoft.com/office/drawing/2016/5/11/chartex" xmlns:cx6="http://schemas.microsoft.com/office/drawing/2016/5/12/chartex" xmlns:cx7="http://schemas.microsoft.com/office/drawing/2016/5/13/chartex" xmlns:cx8="http://schemas.microsoft.com/office/drawing/2016/5/14/chartex" xmlns:mc="http://schemas.openxmlformats.org/markup-compatibility/2006" xmlns:aink="http://schemas.microsoft.com/office/drawing/2016/ink" xmlns:am3d="http://schemas.microsoft.com/office/drawing/2017/model3d" xmlns:o="urn:schemas-microsoft-com:office:office" xmlns:oel="http://schemas.microsoft.com/office/2019/extlst" xmlns:r="http://schemas.openxmlformats.org/officeDocument/2006/relationships" xmlns:m="http://schemas.openxmlformats.org/officeDocument/2006/math" xmlns:v="urn:schemas-microsoft-com:vml" xmlns:wp14="http://schemas.microsoft.com/office/word/2010/wordprocessingDrawing" xmlns:wp="http://schemas.openxmlformats.org/drawingml/2006/wordprocessingDrawing" xmlns:w10="urn:schemas-microsoft-com:office:word" xmlns:w="http://schemas.openxmlformats.org/wordprocessingml/2006/main" xmlns:w14="http://schemas.microsoft.com/office/word/2010/wordml" xmlns:w15="http://schemas.microsoft.com/office/word/2012/wordml" xmlns:w16cex="http://schemas.microsoft.com/office/word/2018/wordml/cex" xmlns:w16cid="http://schemas.microsoft.com/office/word/2016/wordml/cid" xmlns:w16="http://schemas.microsoft.com/office/word/2018/wordml" xmlns:w16du="http://schemas.microsoft.com/office/word/2023/wordml/word16du" xmlns:w16sdtdh="http://schemas.microsoft.com/office/word/2020/wordml/sdtdatahash" xmlns:w16se="http://schemas.microsoft.com/office/word/2015/wordml/symex" xmlns:wpg="http://schemas.microsoft.com/office/word/2010/wordprocessingGroup" xmlns:wpi="http://schemas.microsoft.com/office/word/2010/wordprocessingInk" xmlns:wne="http://schemas.microsoft.com/office/word/2006/wordml" xmlns:wps="http://schemas.microsoft.com/office/word/2010/wordprocessingShape" mc:Ignorable="w14 w15 w16se w16cid w16 w16cex w16sdtdh wp14">
+<w:document xmlns:wpc="http://schemas.microsoft.com/office/word/2010/wordprocessingCanvas" xmlns:cx="http://schemas.microsoft.com/office/drawing/2014/chartex" xmlns:mc="http://schemas.openxmlformats.org/markup-compatibility/2006" xmlns:o="urn:schemas-microsoft-com:office:office" xmlns:r="http://schemas.openxmlformats.org/officeDocument/2006/relationships" xmlns:m="http://schemas.openxmlformats.org/officeDocument/2006/math" xmlns:v="urn:schemas-microsoft-com:vml" xmlns:wp14="http://schemas.microsoft.com/office/word/2010/wordprocessingDrawing" xmlns:wp="http://schemas.openxmlformats.org/drawingml/2006/wordprocessingDrawing" xmlns:w10="urn:schemas-microsoft-com:office:word" xmlns:w="http://schemas.openxmlformats.org/wordprocessingml/2006/main" xmlns:w14="http://schemas.microsoft.com/office/word/2010/wordml" xmlns:w15="http://schemas.microsoft.com/office/word/2012/wordml" xmlns:w16se="http://schemas.microsoft.com/office/word/2015/wordml/symex" xmlns:wpg="http://schemas.microsoft.com/office/word/2010/wordprocessingGroup" xmlns:wpi="http://schemas.microsoft.com/office/word/2010/wordprocessingInk" xmlns:wne="http://schemas.microsoft.com/office/word/2006/wordml" xmlns:wps="http://schemas.microsoft.com/office/word/2010/wordprocessingShape" mc:Ignorable="w14 w15 w16se wp14">
   <w:body>
     <w:p>
       <w:pPr>
-        <w:pStyle w:val="Heading1"/>
+        <w:pStyle w:val="1"/>
         <w:spacing w:line="240" w:lineRule="auto"/>
         <w:jc w:val="center"/>
         <w:rPr>
@@ -55,14 +55,16 @@
         </w:rPr>
         <w:t xml:space="preserve">: </w:t>
       </w:r>
-      <w:hyperlink r:id="rId8">
+      <w:hyperlink r:id="rId8" w:history="1">
         <w:r>
           <w:rPr>
-            <w:rStyle w:val="Hyperlink"/>
+            <w:rStyle w:val="a9"/>
           </w:rPr>
-          <w:t>https://judge.softuni.bg/Contests/3170/Lists</w:t>
+          <w:t>https://judge.softuni.org/Contests/4151/02-Lists-Advanced</w:t>
         </w:r>
       </w:hyperlink>
+      <w:bookmarkStart w:id="0" w:name="_GoBack"/>
+      <w:bookmarkEnd w:id="0"/>
       <w:r>
         <w:rPr>
           <w:noProof/>
@@ -72,7 +74,7 @@
     </w:p>
     <w:p>
       <w:pPr>
-        <w:pStyle w:val="Heading2"/>
+        <w:pStyle w:val="2"/>
         <w:spacing w:line="240" w:lineRule="auto"/>
         <w:rPr>
           <w:lang w:val="bg-BG"/>
@@ -147,7 +149,7 @@
     </w:p>
     <w:p>
       <w:pPr>
-        <w:pStyle w:val="ListParagraph"/>
+        <w:pStyle w:val="ac"/>
         <w:numPr>
           <w:ilvl w:val="0"/>
           <w:numId w:val="19"/>
@@ -278,7 +280,7 @@
     </w:p>
     <w:p>
       <w:pPr>
-        <w:pStyle w:val="ListParagraph"/>
+        <w:pStyle w:val="ac"/>
         <w:numPr>
           <w:ilvl w:val="0"/>
           <w:numId w:val="19"/>
@@ -318,7 +320,7 @@
     </w:p>
     <w:p>
       <w:pPr>
-        <w:pStyle w:val="ListParagraph"/>
+        <w:pStyle w:val="ac"/>
         <w:numPr>
           <w:ilvl w:val="0"/>
           <w:numId w:val="19"/>
@@ -358,7 +360,7 @@
     </w:p>
     <w:p>
       <w:pPr>
-        <w:pStyle w:val="ListParagraph"/>
+        <w:pStyle w:val="ac"/>
         <w:numPr>
           <w:ilvl w:val="0"/>
           <w:numId w:val="19"/>
@@ -405,7 +407,7 @@
     </w:p>
     <w:p>
       <w:pPr>
-        <w:pStyle w:val="ListParagraph"/>
+        <w:pStyle w:val="ac"/>
         <w:numPr>
           <w:ilvl w:val="0"/>
           <w:numId w:val="19"/>
@@ -587,7 +589,7 @@
     </w:p>
     <w:p>
       <w:pPr>
-        <w:pStyle w:val="Heading3"/>
+        <w:pStyle w:val="3"/>
       </w:pPr>
       <w:r>
         <w:rPr>
@@ -605,7 +607,7 @@
     </w:p>
     <w:tbl>
       <w:tblPr>
-        <w:tblStyle w:val="TableGrid"/>
+        <w:tblStyle w:val="af"/>
         <w:tblW w:w="6071" w:type="dxa"/>
         <w:tblCellMar>
           <w:top w:w="85" w:type="dxa"/>
@@ -955,7 +957,7 @@
     </w:tbl>
     <w:p>
       <w:pPr>
-        <w:pStyle w:val="Heading2"/>
+        <w:pStyle w:val="2"/>
         <w:rPr>
           <w:rFonts w:ascii="Calibri" w:eastAsia="Calibri" w:hAnsi="Calibri" w:cs="Calibri"/>
           <w:lang w:val="bg-BG"/>
@@ -1097,7 +1099,7 @@
     </w:p>
     <w:p>
       <w:pPr>
-        <w:pStyle w:val="Heading3"/>
+        <w:pStyle w:val="3"/>
         <w:spacing w:before="120"/>
         <w:rPr>
           <w:rFonts w:ascii="Calibri" w:eastAsia="Calibri" w:hAnsi="Calibri" w:cs="Calibri"/>
@@ -1116,7 +1118,7 @@
     </w:p>
     <w:tbl>
       <w:tblPr>
-        <w:tblStyle w:val="TableGrid"/>
+        <w:tblStyle w:val="af"/>
         <w:tblW w:w="0" w:type="auto"/>
         <w:tblLayout w:type="fixed"/>
         <w:tblCellMar>
@@ -1242,7 +1244,7 @@
     </w:tbl>
     <w:p>
       <w:pPr>
-        <w:pStyle w:val="Heading2"/>
+        <w:pStyle w:val="2"/>
         <w:rPr>
           <w:rFonts w:ascii="Calibri" w:eastAsia="Calibri" w:hAnsi="Calibri" w:cs="Calibri"/>
           <w:lang w:val="bg-BG"/>
@@ -1521,7 +1523,7 @@
     </w:p>
     <w:p>
       <w:pPr>
-        <w:pStyle w:val="Heading3"/>
+        <w:pStyle w:val="3"/>
         <w:spacing w:before="120"/>
         <w:rPr>
           <w:rFonts w:ascii="Calibri" w:eastAsia="Calibri" w:hAnsi="Calibri" w:cs="Calibri"/>
@@ -1539,7 +1541,7 @@
     </w:p>
     <w:tbl>
       <w:tblPr>
-        <w:tblStyle w:val="TableGrid"/>
+        <w:tblStyle w:val="af"/>
         <w:tblW w:w="0" w:type="auto"/>
         <w:tblLayout w:type="fixed"/>
         <w:tblCellMar>
@@ -1739,7 +1741,7 @@
     </w:tbl>
     <w:p>
       <w:pPr>
-        <w:pStyle w:val="Heading2"/>
+        <w:pStyle w:val="2"/>
         <w:spacing w:line="240" w:lineRule="auto"/>
         <w:rPr>
           <w:lang w:val="bg-BG"/>
@@ -1873,7 +1875,7 @@
     </w:p>
     <w:p>
       <w:pPr>
-        <w:pStyle w:val="ListParagraph"/>
+        <w:pStyle w:val="ac"/>
         <w:numPr>
           <w:ilvl w:val="0"/>
           <w:numId w:val="4"/>
@@ -1959,7 +1961,7 @@
     </w:p>
     <w:p>
       <w:pPr>
-        <w:pStyle w:val="ListParagraph"/>
+        <w:pStyle w:val="ac"/>
         <w:numPr>
           <w:ilvl w:val="0"/>
           <w:numId w:val="4"/>
@@ -2077,7 +2079,7 @@
     </w:p>
     <w:p>
       <w:pPr>
-        <w:pStyle w:val="Heading3"/>
+        <w:pStyle w:val="3"/>
         <w:rPr>
           <w:noProof/>
           <w:lang w:val="bg-BG"/>
@@ -2099,7 +2101,7 @@
     </w:p>
     <w:tbl>
       <w:tblPr>
-        <w:tblStyle w:val="TableGrid"/>
+        <w:tblStyle w:val="af"/>
         <w:tblW w:w="7009" w:type="dxa"/>
         <w:tblInd w:w="23" w:type="dxa"/>
         <w:tblCellMar>
@@ -2292,7 +2294,7 @@
     <w:p/>
     <w:tbl>
       <w:tblPr>
-        <w:tblStyle w:val="TableGrid"/>
+        <w:tblStyle w:val="af"/>
         <w:tblW w:w="7009" w:type="dxa"/>
         <w:tblInd w:w="23" w:type="dxa"/>
         <w:tblCellMar>
@@ -2449,7 +2451,7 @@
     </w:p>
     <w:p>
       <w:pPr>
-        <w:pStyle w:val="Heading2"/>
+        <w:pStyle w:val="2"/>
         <w:spacing w:line="240" w:lineRule="auto"/>
       </w:pPr>
       <w:r>
@@ -2611,7 +2613,7 @@
     </w:p>
     <w:p>
       <w:pPr>
-        <w:pStyle w:val="ListParagraph"/>
+        <w:pStyle w:val="ac"/>
         <w:numPr>
           <w:ilvl w:val="0"/>
           <w:numId w:val="5"/>
@@ -2644,7 +2646,7 @@
     </w:p>
     <w:p>
       <w:pPr>
-        <w:pStyle w:val="ListParagraph"/>
+        <w:pStyle w:val="ac"/>
         <w:numPr>
           <w:ilvl w:val="0"/>
           <w:numId w:val="5"/>
@@ -2685,7 +2687,7 @@
     </w:p>
     <w:p>
       <w:pPr>
-        <w:pStyle w:val="ListParagraph"/>
+        <w:pStyle w:val="ac"/>
         <w:numPr>
           <w:ilvl w:val="0"/>
           <w:numId w:val="5"/>
@@ -2734,7 +2736,7 @@
     </w:p>
     <w:p>
       <w:pPr>
-        <w:pStyle w:val="ListParagraph"/>
+        <w:pStyle w:val="ac"/>
         <w:numPr>
           <w:ilvl w:val="0"/>
           <w:numId w:val="5"/>
@@ -2785,7 +2787,7 @@
     </w:p>
     <w:p>
       <w:pPr>
-        <w:pStyle w:val="ListParagraph"/>
+        <w:pStyle w:val="ac"/>
         <w:numPr>
           <w:ilvl w:val="0"/>
           <w:numId w:val="5"/>
@@ -2980,7 +2982,7 @@
     </w:p>
     <w:p>
       <w:pPr>
-        <w:pStyle w:val="Heading3"/>
+        <w:pStyle w:val="3"/>
         <w:rPr>
           <w:noProof/>
           <w:lang w:val="bg-BG"/>
@@ -2995,7 +2997,7 @@
     </w:p>
     <w:tbl>
       <w:tblPr>
-        <w:tblStyle w:val="TableGrid"/>
+        <w:tblStyle w:val="af"/>
         <w:tblW w:w="5214" w:type="dxa"/>
         <w:tblInd w:w="13" w:type="dxa"/>
         <w:tblCellMar>
@@ -3374,7 +3376,7 @@
     </w:tbl>
     <w:p>
       <w:pPr>
-        <w:pStyle w:val="Heading2"/>
+        <w:pStyle w:val="2"/>
         <w:spacing w:line="240" w:lineRule="auto"/>
       </w:pPr>
       <w:r>
@@ -3600,7 +3602,7 @@
     </w:p>
     <w:p>
       <w:pPr>
-        <w:pStyle w:val="Heading3"/>
+        <w:pStyle w:val="3"/>
       </w:pPr>
       <w:r>
         <w:rPr>
@@ -3618,7 +3620,7 @@
     </w:p>
     <w:tbl>
       <w:tblPr>
-        <w:tblStyle w:val="TableGrid"/>
+        <w:tblStyle w:val="af"/>
         <w:tblW w:w="10320" w:type="dxa"/>
         <w:tblInd w:w="23" w:type="dxa"/>
         <w:tblCellMar>
@@ -4419,7 +4421,7 @@
     </w:tbl>
     <w:p>
       <w:pPr>
-        <w:pStyle w:val="Heading2"/>
+        <w:pStyle w:val="2"/>
         <w:spacing w:before="120" w:after="80"/>
         <w:rPr>
           <w:rFonts w:ascii="Calibri" w:eastAsia="Calibri" w:hAnsi="Calibri" w:cs="Calibri"/>
@@ -4543,7 +4545,7 @@
     </w:p>
     <w:p>
       <w:pPr>
-        <w:pStyle w:val="ListParagraph"/>
+        <w:pStyle w:val="ac"/>
         <w:numPr>
           <w:ilvl w:val="0"/>
           <w:numId w:val="18"/>
@@ -4580,7 +4582,7 @@
     </w:p>
     <w:p>
       <w:pPr>
-        <w:pStyle w:val="ListParagraph"/>
+        <w:pStyle w:val="ac"/>
         <w:numPr>
           <w:ilvl w:val="0"/>
           <w:numId w:val="18"/>
@@ -4637,7 +4639,7 @@
     </w:p>
     <w:p>
       <w:pPr>
-        <w:pStyle w:val="ListParagraph"/>
+        <w:pStyle w:val="ac"/>
         <w:numPr>
           <w:ilvl w:val="0"/>
           <w:numId w:val="18"/>
@@ -4755,7 +4757,7 @@
     </w:p>
     <w:p>
       <w:pPr>
-        <w:pStyle w:val="ListParagraph"/>
+        <w:pStyle w:val="ac"/>
         <w:numPr>
           <w:ilvl w:val="0"/>
           <w:numId w:val="18"/>
@@ -4996,7 +4998,7 @@
     </w:p>
     <w:p>
       <w:pPr>
-        <w:pStyle w:val="ListParagraph"/>
+        <w:pStyle w:val="ac"/>
         <w:numPr>
           <w:ilvl w:val="0"/>
           <w:numId w:val="17"/>
@@ -5039,7 +5041,7 @@
           <w:color w:val="000000" w:themeColor="text1"/>
           <w:lang w:val="bg-BG"/>
         </w:rPr>
-        <w:t>è</w:t>
+        <w:t></w:t>
       </w:r>
       <w:r>
         <w:rPr>
@@ -5091,7 +5093,7 @@
           <w:color w:val="000000" w:themeColor="text1"/>
           <w:lang w:val="bg-BG"/>
         </w:rPr>
-        <w:t>è</w:t>
+        <w:t></w:t>
       </w:r>
       <w:r>
         <w:rPr>
@@ -5115,7 +5117,6 @@
         </w:rPr>
         <w:t>Пропуснато: "</w:t>
       </w:r>
-      <w:proofErr w:type="spellStart"/>
       <w:r>
         <w:rPr>
           <w:rFonts w:ascii="Calibri" w:eastAsia="Calibri" w:hAnsi="Calibri" w:cs="Calibri"/>
@@ -5126,7 +5127,6 @@
         </w:rPr>
         <w:t>skipTest_String</w:t>
       </w:r>
-      <w:proofErr w:type="spellEnd"/>
       <w:r>
         <w:rPr>
           <w:rFonts w:ascii="Calibri" w:eastAsia="Calibri" w:hAnsi="Calibri" w:cs="Calibri"/>
@@ -5141,7 +5141,7 @@
           <w:color w:val="000000" w:themeColor="text1"/>
           <w:lang w:val="bg-BG"/>
         </w:rPr>
-        <w:t>è</w:t>
+        <w:t></w:t>
       </w:r>
       <w:r>
         <w:rPr>
@@ -5154,7 +5154,7 @@
     </w:p>
     <w:p>
       <w:pPr>
-        <w:pStyle w:val="ListParagraph"/>
+        <w:pStyle w:val="ac"/>
         <w:numPr>
           <w:ilvl w:val="0"/>
           <w:numId w:val="17"/>
@@ -5197,7 +5197,7 @@
           <w:color w:val="000000" w:themeColor="text1"/>
           <w:lang w:val="bg-BG"/>
         </w:rPr>
-        <w:t>è</w:t>
+        <w:t></w:t>
       </w:r>
       <w:r>
         <w:rPr>
@@ -5267,7 +5267,7 @@
           <w:color w:val="000000" w:themeColor="text1"/>
           <w:lang w:val="bg-BG"/>
         </w:rPr>
-        <w:t>è</w:t>
+        <w:t></w:t>
       </w:r>
       <w:r>
         <w:rPr>
@@ -5301,7 +5301,7 @@
           <w:color w:val="000000" w:themeColor="text1"/>
           <w:lang w:val="bg-BG"/>
         </w:rPr>
-        <w:t>è</w:t>
+        <w:t></w:t>
       </w:r>
       <w:r>
         <w:rPr>
@@ -5332,7 +5332,7 @@
     </w:p>
     <w:p>
       <w:pPr>
-        <w:pStyle w:val="ListParagraph"/>
+        <w:pStyle w:val="ac"/>
         <w:numPr>
           <w:ilvl w:val="0"/>
           <w:numId w:val="17"/>
@@ -5375,7 +5375,7 @@
           <w:color w:val="000000" w:themeColor="text1"/>
           <w:lang w:val="bg-BG"/>
         </w:rPr>
-        <w:t>è</w:t>
+        <w:t></w:t>
       </w:r>
       <w:r>
         <w:rPr>
@@ -5445,7 +5445,7 @@
           <w:color w:val="000000" w:themeColor="text1"/>
           <w:lang w:val="bg-BG"/>
         </w:rPr>
-        <w:t>è</w:t>
+        <w:t></w:t>
       </w:r>
       <w:r>
         <w:rPr>
@@ -5461,7 +5461,7 @@
           <w:color w:val="000000" w:themeColor="text1"/>
           <w:lang w:val="bg-BG"/>
         </w:rPr>
-        <w:t>è</w:t>
+        <w:t></w:t>
       </w:r>
       <w:r>
         <w:rPr>
@@ -5509,7 +5509,7 @@
     </w:p>
     <w:p>
       <w:pPr>
-        <w:pStyle w:val="Heading3"/>
+        <w:pStyle w:val="3"/>
         <w:spacing w:before="120"/>
         <w:rPr>
           <w:rFonts w:ascii="Calibri" w:eastAsia="Calibri" w:hAnsi="Calibri" w:cs="Calibri"/>
@@ -5528,7 +5528,7 @@
     </w:p>
     <w:p>
       <w:pPr>
-        <w:pStyle w:val="ListParagraph"/>
+        <w:pStyle w:val="ac"/>
         <w:numPr>
           <w:ilvl w:val="0"/>
           <w:numId w:val="16"/>
@@ -5578,7 +5578,7 @@
     </w:p>
     <w:p>
       <w:pPr>
-        <w:pStyle w:val="Heading3"/>
+        <w:pStyle w:val="3"/>
         <w:spacing w:before="120"/>
         <w:rPr>
           <w:rFonts w:ascii="Calibri" w:eastAsia="Calibri" w:hAnsi="Calibri" w:cs="Calibri"/>
@@ -5597,7 +5597,7 @@
     </w:p>
     <w:p>
       <w:pPr>
-        <w:pStyle w:val="ListParagraph"/>
+        <w:pStyle w:val="ac"/>
         <w:numPr>
           <w:ilvl w:val="0"/>
           <w:numId w:val="16"/>
@@ -5647,7 +5647,7 @@
     </w:p>
     <w:p>
       <w:pPr>
-        <w:pStyle w:val="Heading3"/>
+        <w:pStyle w:val="3"/>
         <w:spacing w:before="120"/>
         <w:rPr>
           <w:rFonts w:ascii="Calibri" w:eastAsia="Calibri" w:hAnsi="Calibri" w:cs="Calibri"/>
@@ -5666,7 +5666,7 @@
     </w:p>
     <w:p>
       <w:pPr>
-        <w:pStyle w:val="ListParagraph"/>
+        <w:pStyle w:val="ac"/>
         <w:numPr>
           <w:ilvl w:val="0"/>
           <w:numId w:val="16"/>
@@ -5706,7 +5706,7 @@
     </w:p>
     <w:p>
       <w:pPr>
-        <w:pStyle w:val="ListParagraph"/>
+        <w:pStyle w:val="ac"/>
         <w:numPr>
           <w:ilvl w:val="0"/>
           <w:numId w:val="16"/>
@@ -5728,7 +5728,7 @@
     </w:p>
     <w:p>
       <w:pPr>
-        <w:pStyle w:val="Heading3"/>
+        <w:pStyle w:val="3"/>
         <w:spacing w:before="120"/>
         <w:rPr>
           <w:rFonts w:ascii="Calibri" w:eastAsia="Calibri" w:hAnsi="Calibri" w:cs="Calibri"/>
@@ -5747,7 +5747,7 @@
     </w:p>
     <w:tbl>
       <w:tblPr>
-        <w:tblStyle w:val="TableGrid"/>
+        <w:tblStyle w:val="af"/>
         <w:tblW w:w="0" w:type="auto"/>
         <w:tblInd w:w="75" w:type="dxa"/>
         <w:tblLayout w:type="fixed"/>
@@ -5967,7 +5967,7 @@
 </file>
 
 <file path=word/endnotes.xml><?xml version="1.0" encoding="utf-8"?>
-<w:endnotes xmlns:wpc="http://schemas.microsoft.com/office/word/2010/wordprocessingCanvas" xmlns:cx="http://schemas.microsoft.com/office/drawing/2014/chartex" xmlns:cx1="http://schemas.microsoft.com/office/drawing/2015/9/8/chartex" xmlns:cx2="http://schemas.microsoft.com/office/drawing/2015/10/21/chartex" xmlns:cx3="http://schemas.microsoft.com/office/drawing/2016/5/9/chartex" xmlns:cx4="http://schemas.microsoft.com/office/drawing/2016/5/10/chartex" xmlns:cx5="http://schemas.microsoft.com/office/drawing/2016/5/11/chartex" xmlns:cx6="http://schemas.microsoft.com/office/drawing/2016/5/12/chartex" xmlns:cx7="http://schemas.microsoft.com/office/drawing/2016/5/13/chartex" xmlns:cx8="http://schemas.microsoft.com/office/drawing/2016/5/14/chartex" xmlns:mc="http://schemas.openxmlformats.org/markup-compatibility/2006" xmlns:aink="http://schemas.microsoft.com/office/drawing/2016/ink" xmlns:am3d="http://schemas.microsoft.com/office/drawing/2017/model3d" xmlns:o="urn:schemas-microsoft-com:office:office" xmlns:oel="http://schemas.microsoft.com/office/2019/extlst" xmlns:r="http://schemas.openxmlformats.org/officeDocument/2006/relationships" xmlns:m="http://schemas.openxmlformats.org/officeDocument/2006/math" xmlns:v="urn:schemas-microsoft-com:vml" xmlns:wp14="http://schemas.microsoft.com/office/word/2010/wordprocessingDrawing" xmlns:wp="http://schemas.openxmlformats.org/drawingml/2006/wordprocessingDrawing" xmlns:w10="urn:schemas-microsoft-com:office:word" xmlns:w="http://schemas.openxmlformats.org/wordprocessingml/2006/main" xmlns:w14="http://schemas.microsoft.com/office/word/2010/wordml" xmlns:w15="http://schemas.microsoft.com/office/word/2012/wordml" xmlns:w16cex="http://schemas.microsoft.com/office/word/2018/wordml/cex" xmlns:w16cid="http://schemas.microsoft.com/office/word/2016/wordml/cid" xmlns:w16="http://schemas.microsoft.com/office/word/2018/wordml" xmlns:w16du="http://schemas.microsoft.com/office/word/2023/wordml/word16du" xmlns:w16sdtdh="http://schemas.microsoft.com/office/word/2020/wordml/sdtdatahash" xmlns:w16se="http://schemas.microsoft.com/office/word/2015/wordml/symex" xmlns:wpg="http://schemas.microsoft.com/office/word/2010/wordprocessingGroup" xmlns:wpi="http://schemas.microsoft.com/office/word/2010/wordprocessingInk" xmlns:wne="http://schemas.microsoft.com/office/word/2006/wordml" xmlns:wps="http://schemas.microsoft.com/office/word/2010/wordprocessingShape" mc:Ignorable="w14 w15 w16se w16cid w16 w16cex w16sdtdh wp14">
+<w:endnotes xmlns:wpc="http://schemas.microsoft.com/office/word/2010/wordprocessingCanvas" xmlns:cx="http://schemas.microsoft.com/office/drawing/2014/chartex" xmlns:mc="http://schemas.openxmlformats.org/markup-compatibility/2006" xmlns:o="urn:schemas-microsoft-com:office:office" xmlns:r="http://schemas.openxmlformats.org/officeDocument/2006/relationships" xmlns:m="http://schemas.openxmlformats.org/officeDocument/2006/math" xmlns:v="urn:schemas-microsoft-com:vml" xmlns:wp14="http://schemas.microsoft.com/office/word/2010/wordprocessingDrawing" xmlns:wp="http://schemas.openxmlformats.org/drawingml/2006/wordprocessingDrawing" xmlns:w10="urn:schemas-microsoft-com:office:word" xmlns:w="http://schemas.openxmlformats.org/wordprocessingml/2006/main" xmlns:w14="http://schemas.microsoft.com/office/word/2010/wordml" xmlns:w15="http://schemas.microsoft.com/office/word/2012/wordml" xmlns:w16se="http://schemas.microsoft.com/office/word/2015/wordml/symex" xmlns:wpg="http://schemas.microsoft.com/office/word/2010/wordprocessingGroup" xmlns:wpi="http://schemas.microsoft.com/office/word/2010/wordprocessingInk" xmlns:wne="http://schemas.microsoft.com/office/word/2006/wordml" xmlns:wps="http://schemas.microsoft.com/office/word/2010/wordprocessingShape" mc:Ignorable="w14 w15 w16se wp14">
   <w:endnote w:type="separator" w:id="-1">
     <w:p>
       <w:pPr>
@@ -5992,14 +5992,15 @@
 </file>
 
 <file path=word/footer1.xml><?xml version="1.0" encoding="utf-8"?>
-<w:ftr xmlns:wpc="http://schemas.microsoft.com/office/word/2010/wordprocessingCanvas" xmlns:cx="http://schemas.microsoft.com/office/drawing/2014/chartex" xmlns:cx1="http://schemas.microsoft.com/office/drawing/2015/9/8/chartex" xmlns:cx2="http://schemas.microsoft.com/office/drawing/2015/10/21/chartex" xmlns:cx3="http://schemas.microsoft.com/office/drawing/2016/5/9/chartex" xmlns:cx4="http://schemas.microsoft.com/office/drawing/2016/5/10/chartex" xmlns:cx5="http://schemas.microsoft.com/office/drawing/2016/5/11/chartex" xmlns:cx6="http://schemas.microsoft.com/office/drawing/2016/5/12/chartex" xmlns:cx7="http://schemas.microsoft.com/office/drawing/2016/5/13/chartex" xmlns:cx8="http://schemas.microsoft.com/office/drawing/2016/5/14/chartex" xmlns:mc="http://schemas.openxmlformats.org/markup-compatibility/2006" xmlns:aink="http://schemas.microsoft.com/office/drawing/2016/ink" xmlns:am3d="http://schemas.microsoft.com/office/drawing/2017/model3d" xmlns:o="urn:schemas-microsoft-com:office:office" xmlns:oel="http://schemas.microsoft.com/office/2019/extlst" xmlns:r="http://schemas.openxmlformats.org/officeDocument/2006/relationships" xmlns:m="http://schemas.openxmlformats.org/officeDocument/2006/math" xmlns:v="urn:schemas-microsoft-com:vml" xmlns:wp14="http://schemas.microsoft.com/office/word/2010/wordprocessingDrawing" xmlns:wp="http://schemas.openxmlformats.org/drawingml/2006/wordprocessingDrawing" xmlns:w10="urn:schemas-microsoft-com:office:word" xmlns:w="http://schemas.openxmlformats.org/wordprocessingml/2006/main" xmlns:w14="http://schemas.microsoft.com/office/word/2010/wordml" xmlns:w15="http://schemas.microsoft.com/office/word/2012/wordml" xmlns:w16cex="http://schemas.microsoft.com/office/word/2018/wordml/cex" xmlns:w16cid="http://schemas.microsoft.com/office/word/2016/wordml/cid" xmlns:w16="http://schemas.microsoft.com/office/word/2018/wordml" xmlns:w16du="http://schemas.microsoft.com/office/word/2023/wordml/word16du" xmlns:w16sdtdh="http://schemas.microsoft.com/office/word/2020/wordml/sdtdatahash" xmlns:w16se="http://schemas.microsoft.com/office/word/2015/wordml/symex" xmlns:wpg="http://schemas.microsoft.com/office/word/2010/wordprocessingGroup" xmlns:wpi="http://schemas.microsoft.com/office/word/2010/wordprocessingInk" xmlns:wne="http://schemas.microsoft.com/office/word/2006/wordml" xmlns:wps="http://schemas.microsoft.com/office/word/2010/wordprocessingShape" mc:Ignorable="w14 w15 w16se w16cid w16 w16cex w16sdtdh wp14">
+<w:ftr xmlns:wpc="http://schemas.microsoft.com/office/word/2010/wordprocessingCanvas" xmlns:cx="http://schemas.microsoft.com/office/drawing/2014/chartex" xmlns:mc="http://schemas.openxmlformats.org/markup-compatibility/2006" xmlns:o="urn:schemas-microsoft-com:office:office" xmlns:r="http://schemas.openxmlformats.org/officeDocument/2006/relationships" xmlns:m="http://schemas.openxmlformats.org/officeDocument/2006/math" xmlns:v="urn:schemas-microsoft-com:vml" xmlns:wp14="http://schemas.microsoft.com/office/word/2010/wordprocessingDrawing" xmlns:wp="http://schemas.openxmlformats.org/drawingml/2006/wordprocessingDrawing" xmlns:w10="urn:schemas-microsoft-com:office:word" xmlns:w="http://schemas.openxmlformats.org/wordprocessingml/2006/main" xmlns:w14="http://schemas.microsoft.com/office/word/2010/wordml" xmlns:w15="http://schemas.microsoft.com/office/word/2012/wordml" xmlns:w16se="http://schemas.microsoft.com/office/word/2015/wordml/symex" xmlns:wpg="http://schemas.microsoft.com/office/word/2010/wordprocessingGroup" xmlns:wpi="http://schemas.microsoft.com/office/word/2010/wordprocessingInk" xmlns:wne="http://schemas.microsoft.com/office/word/2006/wordml" xmlns:wps="http://schemas.microsoft.com/office/word/2010/wordprocessingShape" mc:Ignorable="w14 w15 w16se wp14">
   <w:p>
     <w:pPr>
-      <w:pStyle w:val="Footer"/>
+      <w:pStyle w:val="a5"/>
     </w:pPr>
     <w:r>
       <w:rPr>
         <w:noProof/>
+        <w:lang w:val="bg-BG" w:eastAsia="bg-BG"/>
       </w:rPr>
       <mc:AlternateContent>
         <mc:Choice Requires="wps">
@@ -6087,7 +6088,7 @@
             </wp:anchor>
           </w:drawing>
         </mc:Choice>
-        <mc:Fallback>
+        <mc:Fallback xmlns:w16sdtdh="http://schemas.microsoft.com/office/word/2020/wordml/sdtdatahash" xmlns:w16du="http://schemas.microsoft.com/office/word/2023/wordml/word16du" xmlns:w16="http://schemas.microsoft.com/office/word/2018/wordml" xmlns:w16cid="http://schemas.microsoft.com/office/word/2016/wordml/cid" xmlns:w16cex="http://schemas.microsoft.com/office/word/2018/wordml/cex" xmlns:oel="http://schemas.microsoft.com/office/2019/extlst" xmlns:am3d="http://schemas.microsoft.com/office/drawing/2017/model3d" xmlns:aink="http://schemas.microsoft.com/office/drawing/2016/ink" xmlns:cx8="http://schemas.microsoft.com/office/drawing/2016/5/14/chartex" xmlns:cx7="http://schemas.microsoft.com/office/drawing/2016/5/13/chartex" xmlns:cx6="http://schemas.microsoft.com/office/drawing/2016/5/12/chartex" xmlns:cx5="http://schemas.microsoft.com/office/drawing/2016/5/11/chartex" xmlns:cx4="http://schemas.microsoft.com/office/drawing/2016/5/10/chartex" xmlns:cx3="http://schemas.microsoft.com/office/drawing/2016/5/9/chartex" xmlns:cx2="http://schemas.microsoft.com/office/drawing/2015/10/21/chartex" xmlns:cx1="http://schemas.microsoft.com/office/drawing/2015/9/8/chartex">
           <w:pict>
             <v:shapetype w14:anchorId="41B1E642" id="_x0000_t202" coordsize="21600,21600" o:spt="202" path="m,l,21600r21600,l21600,xe">
               <v:stroke joinstyle="miter"/>
@@ -6122,6 +6123,7 @@
     <w:r>
       <w:rPr>
         <w:noProof/>
+        <w:lang w:val="bg-BG" w:eastAsia="bg-BG"/>
       </w:rPr>
       <mc:AlternateContent>
         <mc:Choice Requires="wps">
@@ -6173,7 +6175,7 @@
                               <w:szCs w:val="17"/>
                             </w:rPr>
                           </w:pPr>
-                          <w:bookmarkStart w:id="0" w:name="_Hlk24191091"/>
+                          <w:bookmarkStart w:id="1" w:name="_Hlk24191091"/>
                           <w:r>
                             <w:rPr>
                               <w:sz w:val="17"/>
@@ -6191,7 +6193,7 @@
                           <w:hyperlink r:id="rId1" w:history="1">
                             <w:r>
                               <w:rPr>
-                                <w:rStyle w:val="Hyperlink"/>
+                                <w:rStyle w:val="a9"/>
                                 <w:color w:val="0882DE"/>
                                 <w:sz w:val="17"/>
                                 <w:szCs w:val="17"/>
@@ -6291,7 +6293,7 @@
                             <w:t>.</w:t>
                           </w:r>
                         </w:p>
-                        <w:bookmarkEnd w:id="0"/>
+                        <w:bookmarkEnd w:id="1"/>
                         <w:p>
                           <w:pPr>
                             <w:spacing w:line="240" w:lineRule="auto"/>
@@ -6306,6 +6308,7 @@
                               <w:noProof/>
                               <w:sz w:val="18"/>
                               <w:szCs w:val="18"/>
+                              <w:lang w:val="bg-BG" w:eastAsia="bg-BG"/>
                             </w:rPr>
                             <w:drawing>
                               <wp:inline distT="0" distB="0" distL="0" distR="0" wp14:anchorId="53621E41" wp14:editId="3BF595D6">
@@ -6372,6 +6375,7 @@
                               <w:noProof/>
                               <w:sz w:val="18"/>
                               <w:szCs w:val="18"/>
+                              <w:lang w:val="bg-BG" w:eastAsia="bg-BG"/>
                             </w:rPr>
                             <w:drawing>
                               <wp:inline distT="0" distB="0" distL="0" distR="0" wp14:anchorId="64E29E7A" wp14:editId="1BD0FFE4">
@@ -6438,6 +6442,7 @@
                               <w:noProof/>
                               <w:sz w:val="18"/>
                               <w:szCs w:val="18"/>
+                              <w:lang w:val="bg-BG" w:eastAsia="bg-BG"/>
                             </w:rPr>
                             <w:drawing>
                               <wp:inline distT="0" distB="0" distL="0" distR="0" wp14:anchorId="293C9B17" wp14:editId="373E17EF">
@@ -6491,6 +6496,7 @@
                               <w:noProof/>
                               <w:sz w:val="18"/>
                               <w:szCs w:val="18"/>
+                              <w:lang w:val="bg-BG" w:eastAsia="bg-BG"/>
                             </w:rPr>
                             <w:drawing>
                               <wp:inline distT="0" distB="0" distL="0" distR="0" wp14:anchorId="75BE9FD2" wp14:editId="14C27CD2">
@@ -6520,7 +6526,7 @@
                                               <a14:useLocalDpi xmlns:a14="http://schemas.microsoft.com/office/drawing/2010/main" val="0"/>
                                             </a:ext>
                                             <a:ext uri="{837473B0-CC2E-450A-ABE3-18F120FF3D39}">
-                                              <a1611:picAttrSrcUrl xmlns:a1611="http://schemas.microsoft.com/office/drawing/2016/11/main" r:id="rId9"/>
+                                              <a1611:picAttrSrcUrl xmlns:a1611="http://schemas.microsoft.com/office/drawing/2016/11/main" xmlns:w16sdtdh="http://schemas.microsoft.com/office/word/2020/wordml/sdtdatahash" xmlns:w16du="http://schemas.microsoft.com/office/word/2023/wordml/word16du" xmlns:w16="http://schemas.microsoft.com/office/word/2018/wordml" xmlns:w16cid="http://schemas.microsoft.com/office/word/2016/wordml/cid" xmlns:w16cex="http://schemas.microsoft.com/office/word/2018/wordml/cex" xmlns:w="http://schemas.openxmlformats.org/wordprocessingml/2006/main" xmlns:w10="urn:schemas-microsoft-com:office:word" xmlns:v="urn:schemas-microsoft-com:vml" xmlns:oel="http://schemas.microsoft.com/office/2019/extlst" xmlns:o="urn:schemas-microsoft-com:office:office" xmlns:am3d="http://schemas.microsoft.com/office/drawing/2017/model3d" xmlns:aink="http://schemas.microsoft.com/office/drawing/2016/ink" xmlns:cx8="http://schemas.microsoft.com/office/drawing/2016/5/14/chartex" xmlns:cx7="http://schemas.microsoft.com/office/drawing/2016/5/13/chartex" xmlns:cx6="http://schemas.microsoft.com/office/drawing/2016/5/12/chartex" xmlns:cx5="http://schemas.microsoft.com/office/drawing/2016/5/11/chartex" xmlns:cx4="http://schemas.microsoft.com/office/drawing/2016/5/10/chartex" xmlns:cx3="http://schemas.microsoft.com/office/drawing/2016/5/9/chartex" xmlns:cx2="http://schemas.microsoft.com/office/drawing/2015/10/21/chartex" xmlns:cx1="http://schemas.microsoft.com/office/drawing/2015/9/8/chartex" xmlns="" r:id="rId9"/>
                                             </a:ext>
                                           </a:extLst>
                                         </a:blip>
@@ -6560,6 +6566,7 @@
                               <w:noProof/>
                               <w:sz w:val="18"/>
                               <w:szCs w:val="18"/>
+                              <w:lang w:val="bg-BG" w:eastAsia="bg-BG"/>
                             </w:rPr>
                             <w:drawing>
                               <wp:inline distT="0" distB="0" distL="0" distR="0" wp14:anchorId="15168924" wp14:editId="70A0374F">
@@ -6613,6 +6620,7 @@
                               <w:noProof/>
                               <w:sz w:val="18"/>
                               <w:szCs w:val="18"/>
+                              <w:lang w:val="bg-BG" w:eastAsia="bg-BG"/>
                             </w:rPr>
                             <w:drawing>
                               <wp:inline distT="0" distB="0" distL="0" distR="0" wp14:anchorId="1C97DE02" wp14:editId="61D842AB">
@@ -6666,6 +6674,7 @@
                               <w:noProof/>
                               <w:sz w:val="18"/>
                               <w:szCs w:val="18"/>
+                              <w:lang w:val="bg-BG" w:eastAsia="bg-BG"/>
                             </w:rPr>
                             <w:drawing>
                               <wp:inline distT="0" distB="0" distL="0" distR="0" wp14:anchorId="103BD2B7" wp14:editId="40827562">
@@ -6735,6 +6744,7 @@
                               <w:noProof/>
                               <w:sz w:val="18"/>
                               <w:szCs w:val="18"/>
+                              <w:lang w:val="bg-BG" w:eastAsia="bg-BG"/>
                             </w:rPr>
                             <w:drawing>
                               <wp:inline distT="0" distB="0" distL="0" distR="0" wp14:anchorId="620F6097" wp14:editId="67DE1394">
@@ -6801,6 +6811,7 @@
                               <w:noProof/>
                               <w:sz w:val="18"/>
                               <w:szCs w:val="18"/>
+                              <w:lang w:val="bg-BG" w:eastAsia="bg-BG"/>
                             </w:rPr>
                             <w:drawing>
                               <wp:inline distT="0" distB="0" distL="0" distR="0" wp14:anchorId="02F95DD8" wp14:editId="5DBDA342">
@@ -6860,7 +6871,7 @@
             </wp:anchor>
           </w:drawing>
         </mc:Choice>
-        <mc:Fallback>
+        <mc:Fallback xmlns:w16sdtdh="http://schemas.microsoft.com/office/word/2020/wordml/sdtdatahash" xmlns:w16du="http://schemas.microsoft.com/office/word/2023/wordml/word16du" xmlns:w16="http://schemas.microsoft.com/office/word/2018/wordml" xmlns:w16cid="http://schemas.microsoft.com/office/word/2016/wordml/cid" xmlns:w16cex="http://schemas.microsoft.com/office/word/2018/wordml/cex" xmlns:oel="http://schemas.microsoft.com/office/2019/extlst" xmlns:am3d="http://schemas.microsoft.com/office/drawing/2017/model3d" xmlns:aink="http://schemas.microsoft.com/office/drawing/2016/ink" xmlns:cx8="http://schemas.microsoft.com/office/drawing/2016/5/14/chartex" xmlns:cx7="http://schemas.microsoft.com/office/drawing/2016/5/13/chartex" xmlns:cx6="http://schemas.microsoft.com/office/drawing/2016/5/12/chartex" xmlns:cx5="http://schemas.microsoft.com/office/drawing/2016/5/11/chartex" xmlns:cx4="http://schemas.microsoft.com/office/drawing/2016/5/10/chartex" xmlns:cx3="http://schemas.microsoft.com/office/drawing/2016/5/9/chartex" xmlns:cx2="http://schemas.microsoft.com/office/drawing/2015/10/21/chartex" xmlns:cx1="http://schemas.microsoft.com/office/drawing/2015/9/8/chartex">
           <w:pict>
             <v:shape w14:anchorId="2074F399" id="Text Box 16" o:spid="_x0000_s1027" type="#_x0000_t202" style="position:absolute;margin-left:109pt;margin-top:7pt;width:411.4pt;height:40.45pt;z-index:251657216;visibility:visible;mso-wrap-style:square;mso-width-percent:0;mso-height-percent:0;mso-wrap-distance-left:9pt;mso-wrap-distance-top:0;mso-wrap-distance-right:9pt;mso-wrap-distance-bottom:0;mso-position-horizontal:absolute;mso-position-horizontal-relative:text;mso-position-vertical:absolute;mso-position-vertical-relative:text;mso-width-percent:0;mso-height-percent:0;mso-width-relative:page;mso-height-relative:page;v-text-anchor:top" o:gfxdata="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" filled="f" stroked="f">
               <v:textbox inset=".5mm,1.2mm,.5mm,.5mm">
@@ -7029,7 +7040,7 @@
                                   </pic:cNvPicPr>
                                 </pic:nvPicPr>
                                 <pic:blipFill>
-                                  <a:blip r:embed="rId2">
+                                  <a:blip r:embed="rId21">
                                     <a:extLst>
                                       <a:ext uri="{28A0092B-C50C-407E-A947-70E740481C1C}">
                                         <a14:useLocalDpi xmlns:a14="http://schemas.microsoft.com/office/drawing/2010/main" val="0"/>
@@ -7078,7 +7089,7 @@
                           <wp:extent cx="180000" cy="180000"/>
                           <wp:effectExtent l="0" t="0" r="0" b="0"/>
                           <wp:docPr id="2" name="Picture 2">
-                            <a:hlinkClick xmlns:a="http://schemas.openxmlformats.org/drawingml/2006/main" r:id="rId3"/>
+                            <a:hlinkClick xmlns:a="http://schemas.openxmlformats.org/drawingml/2006/main" r:id="rId22"/>
                           </wp:docPr>
                           <wp:cNvGraphicFramePr>
                             <a:graphicFrameLocks xmlns:a="http://schemas.openxmlformats.org/drawingml/2006/main" noChangeAspect="1"/>
@@ -7088,14 +7099,14 @@
                               <pic:pic xmlns:pic="http://schemas.openxmlformats.org/drawingml/2006/picture">
                                 <pic:nvPicPr>
                                   <pic:cNvPr id="2" name="Picture 2">
-                                    <a:hlinkClick r:id="rId3"/>
+                                    <a:hlinkClick r:id="rId22"/>
                                   </pic:cNvPr>
                                   <pic:cNvPicPr>
                                     <a:picLocks noChangeAspect="1" noChangeArrowheads="1"/>
                                   </pic:cNvPicPr>
                                 </pic:nvPicPr>
                                 <pic:blipFill>
-                                  <a:blip r:embed="rId4">
+                                  <a:blip r:embed="rId23">
                                     <a:extLst>
                                       <a:ext uri="{28A0092B-C50C-407E-A947-70E740481C1C}">
                                         <a14:useLocalDpi xmlns:a14="http://schemas.microsoft.com/office/drawing/2010/main" val="0"/>
@@ -7144,7 +7155,7 @@
                           <wp:extent cx="180000" cy="180000"/>
                           <wp:effectExtent l="0" t="0" r="0" b="0"/>
                           <wp:docPr id="5" name="Picture 5" title="Software University @ Facebook">
-                            <a:hlinkClick xmlns:a="http://schemas.openxmlformats.org/drawingml/2006/main" r:id="rId5"/>
+                            <a:hlinkClick xmlns:a="http://schemas.openxmlformats.org/drawingml/2006/main" r:id="rId24"/>
                           </wp:docPr>
                           <wp:cNvGraphicFramePr>
                             <a:graphicFrameLocks xmlns:a="http://schemas.openxmlformats.org/drawingml/2006/main" noChangeAspect="1"/>
@@ -7154,12 +7165,12 @@
                               <pic:pic xmlns:pic="http://schemas.openxmlformats.org/drawingml/2006/picture">
                                 <pic:nvPicPr>
                                   <pic:cNvPr id="5" name="Picture 5" title="Software University @ Facebook">
-                                    <a:hlinkClick r:id="rId5"/>
+                                    <a:hlinkClick r:id="rId24"/>
                                   </pic:cNvPr>
                                   <pic:cNvPicPr/>
                                 </pic:nvPicPr>
                                 <pic:blipFill>
-                                  <a:blip r:embed="rId6"/>
+                                  <a:blip r:embed="rId25"/>
                                   <a:stretch>
                                     <a:fillRect/>
                                   </a:stretch>
@@ -7197,7 +7208,7 @@
                           <wp:extent cx="180000" cy="180000"/>
                           <wp:effectExtent l="0" t="0" r="0" b="0"/>
                           <wp:docPr id="20" name="Picture 20">
-                            <a:hlinkClick xmlns:a="http://schemas.openxmlformats.org/drawingml/2006/main" r:id="rId7"/>
+                            <a:hlinkClick xmlns:a="http://schemas.openxmlformats.org/drawingml/2006/main" r:id="rId26"/>
                           </wp:docPr>
                           <wp:cNvGraphicFramePr>
                             <a:graphicFrameLocks xmlns:a="http://schemas.openxmlformats.org/drawingml/2006/main" noChangeAspect="1"/>
@@ -7207,14 +7218,14 @@
                               <pic:pic xmlns:pic="http://schemas.openxmlformats.org/drawingml/2006/picture">
                                 <pic:nvPicPr>
                                   <pic:cNvPr id="20" name="Picture 20">
-                                    <a:hlinkClick r:id="rId7"/>
+                                    <a:hlinkClick r:id="rId26"/>
                                   </pic:cNvPr>
                                   <pic:cNvPicPr>
                                     <a:picLocks noChangeAspect="1" noChangeArrowheads="1"/>
                                   </pic:cNvPicPr>
                                 </pic:nvPicPr>
                                 <pic:blipFill>
-                                  <a:blip r:embed="rId8">
+                                  <a:blip r:embed="rId27">
                                     <a:extLst>
                                       <a:ext uri="{28A0092B-C50C-407E-A947-70E740481C1C}">
                                         <a14:useLocalDpi xmlns:a14="http://schemas.microsoft.com/office/drawing/2010/main" val="0"/>
@@ -7266,7 +7277,7 @@
                           <wp:extent cx="180000" cy="180000"/>
                           <wp:effectExtent l="0" t="0" r="0" b="0"/>
                           <wp:docPr id="7" name="Picture 7" title="Software University @ Twitter">
-                            <a:hlinkClick xmlns:a="http://schemas.openxmlformats.org/drawingml/2006/main" r:id="rId10"/>
+                            <a:hlinkClick xmlns:a="http://schemas.openxmlformats.org/drawingml/2006/main" r:id="rId28"/>
                           </wp:docPr>
                           <wp:cNvGraphicFramePr>
                             <a:graphicFrameLocks xmlns:a="http://schemas.openxmlformats.org/drawingml/2006/main" noChangeAspect="1"/>
@@ -7276,12 +7287,12 @@
                               <pic:pic xmlns:pic="http://schemas.openxmlformats.org/drawingml/2006/picture">
                                 <pic:nvPicPr>
                                   <pic:cNvPr id="7" name="Picture 7" title="Software University @ Twitter">
-                                    <a:hlinkClick r:id="rId10"/>
+                                    <a:hlinkClick r:id="rId28"/>
                                   </pic:cNvPr>
                                   <pic:cNvPicPr/>
                                 </pic:nvPicPr>
                                 <pic:blipFill>
-                                  <a:blip r:embed="rId11"/>
+                                  <a:blip r:embed="rId29"/>
                                   <a:stretch>
                                     <a:fillRect/>
                                   </a:stretch>
@@ -7319,7 +7330,7 @@
                           <wp:extent cx="180000" cy="180000"/>
                           <wp:effectExtent l="0" t="0" r="0" b="0"/>
                           <wp:docPr id="17" name="Picture 17" title="Software University @ YouTube">
-                            <a:hlinkClick xmlns:a="http://schemas.openxmlformats.org/drawingml/2006/main" r:id="rId12"/>
+                            <a:hlinkClick xmlns:a="http://schemas.openxmlformats.org/drawingml/2006/main" r:id="rId30"/>
                           </wp:docPr>
                           <wp:cNvGraphicFramePr>
                             <a:graphicFrameLocks xmlns:a="http://schemas.openxmlformats.org/drawingml/2006/main" noChangeAspect="1"/>
@@ -7329,12 +7340,12 @@
                               <pic:pic xmlns:pic="http://schemas.openxmlformats.org/drawingml/2006/picture">
                                 <pic:nvPicPr>
                                   <pic:cNvPr id="17" name="Picture 17" title="Software University @ YouTube">
-                                    <a:hlinkClick r:id="rId12"/>
+                                    <a:hlinkClick r:id="rId30"/>
                                   </pic:cNvPr>
                                   <pic:cNvPicPr/>
                                 </pic:nvPicPr>
                                 <pic:blipFill>
-                                  <a:blip r:embed="rId13"/>
+                                  <a:blip r:embed="rId31"/>
                                   <a:stretch>
                                     <a:fillRect/>
                                   </a:stretch>
@@ -7372,7 +7383,7 @@
                           <wp:extent cx="180000" cy="180000"/>
                           <wp:effectExtent l="0" t="0" r="0" b="0"/>
                           <wp:docPr id="21" name="Picture 21">
-                            <a:hlinkClick xmlns:a="http://schemas.openxmlformats.org/drawingml/2006/main" r:id="rId14"/>
+                            <a:hlinkClick xmlns:a="http://schemas.openxmlformats.org/drawingml/2006/main" r:id="rId32"/>
                           </wp:docPr>
                           <wp:cNvGraphicFramePr>
                             <a:graphicFrameLocks xmlns:a="http://schemas.openxmlformats.org/drawingml/2006/main" noChangeAspect="1"/>
@@ -7382,14 +7393,14 @@
                               <pic:pic xmlns:pic="http://schemas.openxmlformats.org/drawingml/2006/picture">
                                 <pic:nvPicPr>
                                   <pic:cNvPr id="21" name="Picture 21">
-                                    <a:hlinkClick r:id="rId14"/>
+                                    <a:hlinkClick r:id="rId32"/>
                                   </pic:cNvPr>
                                   <pic:cNvPicPr>
                                     <a:picLocks noChangeAspect="1" noChangeArrowheads="1"/>
                                   </pic:cNvPicPr>
                                 </pic:nvPicPr>
                                 <pic:blipFill rotWithShape="1">
-                                  <a:blip r:embed="rId15">
+                                  <a:blip r:embed="rId33">
                                     <a:extLst>
                                       <a:ext uri="{28A0092B-C50C-407E-A947-70E740481C1C}">
                                         <a14:useLocalDpi xmlns:a14="http://schemas.microsoft.com/office/drawing/2010/main" val="0"/>
@@ -7441,7 +7452,7 @@
                           <wp:extent cx="180000" cy="180000"/>
                           <wp:effectExtent l="0" t="0" r="0" b="0"/>
                           <wp:docPr id="22" name="Picture 22">
-                            <a:hlinkClick xmlns:a="http://schemas.openxmlformats.org/drawingml/2006/main" r:id="rId16"/>
+                            <a:hlinkClick xmlns:a="http://schemas.openxmlformats.org/drawingml/2006/main" r:id="rId34"/>
                           </wp:docPr>
                           <wp:cNvGraphicFramePr>
                             <a:graphicFrameLocks xmlns:a="http://schemas.openxmlformats.org/drawingml/2006/main" noChangeAspect="1"/>
@@ -7451,14 +7462,14 @@
                               <pic:pic xmlns:pic="http://schemas.openxmlformats.org/drawingml/2006/picture">
                                 <pic:nvPicPr>
                                   <pic:cNvPr id="22" name="Picture 22">
-                                    <a:hlinkClick r:id="rId16"/>
+                                    <a:hlinkClick r:id="rId34"/>
                                   </pic:cNvPr>
                                   <pic:cNvPicPr>
                                     <a:picLocks noChangeAspect="1" noChangeArrowheads="1"/>
                                   </pic:cNvPicPr>
                                 </pic:nvPicPr>
                                 <pic:blipFill>
-                                  <a:blip r:embed="rId17">
+                                  <a:blip r:embed="rId35">
                                     <a:extLst>
                                       <a:ext uri="{28A0092B-C50C-407E-A947-70E740481C1C}">
                                         <a14:useLocalDpi xmlns:a14="http://schemas.microsoft.com/office/drawing/2010/main" val="0"/>
@@ -7507,7 +7518,7 @@
                           <wp:extent cx="180000" cy="180000"/>
                           <wp:effectExtent l="0" t="0" r="0" b="0"/>
                           <wp:docPr id="23" name="Picture 23" title="Software University: Email Us">
-                            <a:hlinkClick xmlns:a="http://schemas.openxmlformats.org/drawingml/2006/main" r:id="rId18"/>
+                            <a:hlinkClick xmlns:a="http://schemas.openxmlformats.org/drawingml/2006/main" r:id="rId36"/>
                           </wp:docPr>
                           <wp:cNvGraphicFramePr>
                             <a:graphicFrameLocks xmlns:a="http://schemas.openxmlformats.org/drawingml/2006/main" noChangeAspect="1"/>
@@ -7517,12 +7528,12 @@
                               <pic:pic xmlns:pic="http://schemas.openxmlformats.org/drawingml/2006/picture">
                                 <pic:nvPicPr>
                                   <pic:cNvPr id="23" name="Picture 23" title="Software University: Email Us">
-                                    <a:hlinkClick r:id="rId18"/>
+                                    <a:hlinkClick r:id="rId36"/>
                                   </pic:cNvPr>
                                   <pic:cNvPicPr/>
                                 </pic:nvPicPr>
                                 <pic:blipFill>
-                                  <a:blip r:embed="rId19"/>
+                                  <a:blip r:embed="rId37"/>
                                   <a:stretch>
                                     <a:fillRect/>
                                   </a:stretch>
@@ -7553,6 +7564,7 @@
     <w:r>
       <w:rPr>
         <w:noProof/>
+        <w:lang w:val="bg-BG" w:eastAsia="bg-BG"/>
       </w:rPr>
       <w:drawing>
         <wp:anchor distT="0" distB="0" distL="114300" distR="114300" simplePos="0" relativeHeight="251694080" behindDoc="0" locked="0" layoutInCell="1" allowOverlap="1" wp14:anchorId="318DB6A9" wp14:editId="57820713">
@@ -7567,7 +7579,7 @@
           <wp:effectExtent l="0" t="0" r="0" b="5715"/>
           <wp:wrapSquare wrapText="bothSides"/>
           <wp:docPr id="1" name="Picture 1">
-            <a:hlinkClick xmlns:a="http://schemas.openxmlformats.org/drawingml/2006/main" r:id="rId1"/>
+            <a:hlinkClick xmlns:a="http://schemas.openxmlformats.org/drawingml/2006/main" r:id="rId20"/>
           </wp:docPr>
           <wp:cNvGraphicFramePr>
             <a:graphicFrameLocks xmlns:a="http://schemas.openxmlformats.org/drawingml/2006/main" noChangeAspect="1"/>
@@ -7584,7 +7596,7 @@
                   </pic:cNvPicPr>
                 </pic:nvPicPr>
                 <pic:blipFill>
-                  <a:blip r:embed="rId21">
+                  <a:blip r:embed="rId38">
                     <a:extLst>
                       <a:ext uri="{28A0092B-C50C-407E-A947-70E740481C1C}">
                         <a14:useLocalDpi xmlns:a14="http://schemas.microsoft.com/office/drawing/2010/main" val="0"/>
@@ -7624,6 +7636,7 @@
     <w:r>
       <w:rPr>
         <w:noProof/>
+        <w:lang w:val="bg-BG" w:eastAsia="bg-BG"/>
       </w:rPr>
       <mc:AlternateContent>
         <mc:Choice Requires="wps">
@@ -7688,7 +7701,7 @@
             </wp:anchor>
           </w:drawing>
         </mc:Choice>
-        <mc:Fallback xmlns:a="http://schemas.openxmlformats.org/drawingml/2006/main" xmlns:pic="http://schemas.openxmlformats.org/drawingml/2006/picture" xmlns:a14="http://schemas.microsoft.com/office/drawing/2010/main" xmlns:a1611="http://schemas.microsoft.com/office/drawing/2016/11/main">
+        <mc:Fallback xmlns:a1611="http://schemas.microsoft.com/office/drawing/2016/11/main" xmlns:a14="http://schemas.microsoft.com/office/drawing/2010/main" xmlns:pic="http://schemas.openxmlformats.org/drawingml/2006/picture" xmlns:a="http://schemas.openxmlformats.org/drawingml/2006/main" xmlns:w16sdtdh="http://schemas.microsoft.com/office/word/2020/wordml/sdtdatahash" xmlns:w16du="http://schemas.microsoft.com/office/word/2023/wordml/word16du" xmlns:w16="http://schemas.microsoft.com/office/word/2018/wordml" xmlns:w16cid="http://schemas.microsoft.com/office/word/2016/wordml/cid" xmlns:w16cex="http://schemas.microsoft.com/office/word/2018/wordml/cex" xmlns:oel="http://schemas.microsoft.com/office/2019/extlst" xmlns:am3d="http://schemas.microsoft.com/office/drawing/2017/model3d" xmlns:aink="http://schemas.microsoft.com/office/drawing/2016/ink" xmlns:cx8="http://schemas.microsoft.com/office/drawing/2016/5/14/chartex" xmlns:cx7="http://schemas.microsoft.com/office/drawing/2016/5/13/chartex" xmlns:cx6="http://schemas.microsoft.com/office/drawing/2016/5/12/chartex" xmlns:cx5="http://schemas.microsoft.com/office/drawing/2016/5/11/chartex" xmlns:cx4="http://schemas.microsoft.com/office/drawing/2016/5/10/chartex" xmlns:cx3="http://schemas.microsoft.com/office/drawing/2016/5/9/chartex" xmlns:cx2="http://schemas.microsoft.com/office/drawing/2015/10/21/chartex" xmlns:cx1="http://schemas.microsoft.com/office/drawing/2015/9/8/chartex">
           <w:pict>
             <v:line id="Straight Connector 19" style="position:absolute;flip:y;z-index:251622400;visibility:visible;mso-wrap-style:square;mso-width-percent:0;mso-height-percent:0;mso-wrap-distance-left:9pt;mso-wrap-distance-top:0;mso-wrap-distance-right:9pt;mso-wrap-distance-bottom:0;mso-position-horizontal:absolute;mso-position-horizontal-relative:text;mso-position-vertical:absolute;mso-position-vertical-relative:text;mso-width-percent:0;mso-height-percent:0;mso-width-relative:page;mso-height-relative:page" o:spid="_x0000_s1026" strokecolor="#974706 [1609]" strokeweight="1pt" from="-.1pt,5.2pt" to="520.7pt,5.2pt" w14:anchorId="60BE7D18" o:gfxdata="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">
               <v:stroke endcap="round"/>
@@ -7700,6 +7713,7 @@
     <w:r>
       <w:rPr>
         <w:noProof/>
+        <w:lang w:val="bg-BG" w:eastAsia="bg-BG"/>
       </w:rPr>
       <mc:AlternateContent>
         <mc:Choice Requires="wps">
@@ -7794,7 +7808,7 @@
                               <w:sz w:val="18"/>
                               <w:szCs w:val="18"/>
                             </w:rPr>
-                            <w:t>1</w:t>
+                            <w:t>2</w:t>
                           </w:r>
                           <w:r>
                             <w:rPr>
@@ -7837,7 +7851,7 @@
                               <w:sz w:val="18"/>
                               <w:szCs w:val="18"/>
                             </w:rPr>
-                            <w:t>1</w:t>
+                            <w:t>5</w:t>
                           </w:r>
                           <w:r>
                             <w:rPr>
@@ -7869,7 +7883,11 @@
         </mc:Choice>
         <mc:Fallback>
           <w:pict>
-            <v:shape w14:anchorId="60DB5C39" id="Text Box 4" o:spid="_x0000_s1028" type="#_x0000_t202" style="position:absolute;margin-left:444.65pt;margin-top:26.95pt;width:70.9pt;height:15.9pt;z-index:251663360;visibility:visible;mso-wrap-style:square;mso-width-percent:0;mso-height-percent:0;mso-wrap-distance-left:9pt;mso-wrap-distance-top:0;mso-wrap-distance-right:9pt;mso-wrap-distance-bottom:0;mso-position-horizontal:absolute;mso-position-horizontal-relative:text;mso-position-vertical:absolute;mso-position-vertical-relative:text;mso-width-percent:0;mso-height-percent:0;mso-width-relative:page;mso-height-relative:page;v-text-anchor:middle" o:gfxdata="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" filled="f" stroked="f" strokeweight=".5pt">
+            <v:shapetype w14:anchorId="60DB5C39" id="_x0000_t202" coordsize="21600,21600" o:spt="202" path="m,l,21600r21600,l21600,xe">
+              <v:stroke joinstyle="miter"/>
+              <v:path gradientshapeok="t" o:connecttype="rect"/>
+            </v:shapetype>
+            <v:shape id="Text Box 4" o:spid="_x0000_s1028" type="#_x0000_t202" style="position:absolute;margin-left:444.65pt;margin-top:26.95pt;width:70.9pt;height:15.9pt;z-index:251663360;visibility:visible;mso-wrap-style:square;mso-width-percent:0;mso-height-percent:0;mso-wrap-distance-left:9pt;mso-wrap-distance-top:0;mso-wrap-distance-right:9pt;mso-wrap-distance-bottom:0;mso-position-horizontal:absolute;mso-position-horizontal-relative:text;mso-position-vertical:absolute;mso-position-vertical-relative:text;mso-width-percent:0;mso-height-percent:0;mso-width-relative:page;mso-height-relative:page;v-text-anchor:middle" o:gfxdata="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" filled="f" stroked="f" strokeweight=".5pt">
               <v:textbox inset="0,0,0,0">
                 <w:txbxContent>
                   <w:p>
@@ -7915,7 +7933,7 @@
                         <w:sz w:val="18"/>
                         <w:szCs w:val="18"/>
                       </w:rPr>
-                      <w:t>1</w:t>
+                      <w:t>2</w:t>
                     </w:r>
                     <w:r>
                       <w:rPr>
@@ -7958,7 +7976,7 @@
                         <w:sz w:val="18"/>
                         <w:szCs w:val="18"/>
                       </w:rPr>
-                      <w:t>1</w:t>
+                      <w:t>5</w:t>
                     </w:r>
                     <w:r>
                       <w:rPr>
@@ -7980,7 +7998,7 @@
 </file>
 
 <file path=word/footnotes.xml><?xml version="1.0" encoding="utf-8"?>
-<w:footnotes xmlns:wpc="http://schemas.microsoft.com/office/word/2010/wordprocessingCanvas" xmlns:cx="http://schemas.microsoft.com/office/drawing/2014/chartex" xmlns:cx1="http://schemas.microsoft.com/office/drawing/2015/9/8/chartex" xmlns:cx2="http://schemas.microsoft.com/office/drawing/2015/10/21/chartex" xmlns:cx3="http://schemas.microsoft.com/office/drawing/2016/5/9/chartex" xmlns:cx4="http://schemas.microsoft.com/office/drawing/2016/5/10/chartex" xmlns:cx5="http://schemas.microsoft.com/office/drawing/2016/5/11/chartex" xmlns:cx6="http://schemas.microsoft.com/office/drawing/2016/5/12/chartex" xmlns:cx7="http://schemas.microsoft.com/office/drawing/2016/5/13/chartex" xmlns:cx8="http://schemas.microsoft.com/office/drawing/2016/5/14/chartex" xmlns:mc="http://schemas.openxmlformats.org/markup-compatibility/2006" xmlns:aink="http://schemas.microsoft.com/office/drawing/2016/ink" xmlns:am3d="http://schemas.microsoft.com/office/drawing/2017/model3d" xmlns:o="urn:schemas-microsoft-com:office:office" xmlns:oel="http://schemas.microsoft.com/office/2019/extlst" xmlns:r="http://schemas.openxmlformats.org/officeDocument/2006/relationships" xmlns:m="http://schemas.openxmlformats.org/officeDocument/2006/math" xmlns:v="urn:schemas-microsoft-com:vml" xmlns:wp14="http://schemas.microsoft.com/office/word/2010/wordprocessingDrawing" xmlns:wp="http://schemas.openxmlformats.org/drawingml/2006/wordprocessingDrawing" xmlns:w10="urn:schemas-microsoft-com:office:word" xmlns:w="http://schemas.openxmlformats.org/wordprocessingml/2006/main" xmlns:w14="http://schemas.microsoft.com/office/word/2010/wordml" xmlns:w15="http://schemas.microsoft.com/office/word/2012/wordml" xmlns:w16cex="http://schemas.microsoft.com/office/word/2018/wordml/cex" xmlns:w16cid="http://schemas.microsoft.com/office/word/2016/wordml/cid" xmlns:w16="http://schemas.microsoft.com/office/word/2018/wordml" xmlns:w16du="http://schemas.microsoft.com/office/word/2023/wordml/word16du" xmlns:w16sdtdh="http://schemas.microsoft.com/office/word/2020/wordml/sdtdatahash" xmlns:w16se="http://schemas.microsoft.com/office/word/2015/wordml/symex" xmlns:wpg="http://schemas.microsoft.com/office/word/2010/wordprocessingGroup" xmlns:wpi="http://schemas.microsoft.com/office/word/2010/wordprocessingInk" xmlns:wne="http://schemas.microsoft.com/office/word/2006/wordml" xmlns:wps="http://schemas.microsoft.com/office/word/2010/wordprocessingShape" mc:Ignorable="w14 w15 w16se w16cid w16 w16cex w16sdtdh wp14">
+<w:footnotes xmlns:wpc="http://schemas.microsoft.com/office/word/2010/wordprocessingCanvas" xmlns:cx="http://schemas.microsoft.com/office/drawing/2014/chartex" xmlns:mc="http://schemas.openxmlformats.org/markup-compatibility/2006" xmlns:o="urn:schemas-microsoft-com:office:office" xmlns:r="http://schemas.openxmlformats.org/officeDocument/2006/relationships" xmlns:m="http://schemas.openxmlformats.org/officeDocument/2006/math" xmlns:v="urn:schemas-microsoft-com:vml" xmlns:wp14="http://schemas.microsoft.com/office/word/2010/wordprocessingDrawing" xmlns:wp="http://schemas.openxmlformats.org/drawingml/2006/wordprocessingDrawing" xmlns:w10="urn:schemas-microsoft-com:office:word" xmlns:w="http://schemas.openxmlformats.org/wordprocessingml/2006/main" xmlns:w14="http://schemas.microsoft.com/office/word/2010/wordml" xmlns:w15="http://schemas.microsoft.com/office/word/2012/wordml" xmlns:w16se="http://schemas.microsoft.com/office/word/2015/wordml/symex" xmlns:wpg="http://schemas.microsoft.com/office/word/2010/wordprocessingGroup" xmlns:wpi="http://schemas.microsoft.com/office/word/2010/wordprocessingInk" xmlns:wne="http://schemas.microsoft.com/office/word/2006/wordml" xmlns:wps="http://schemas.microsoft.com/office/word/2010/wordprocessingShape" mc:Ignorable="w14 w15 w16se wp14">
   <w:footnote w:type="separator" w:id="-1">
     <w:p>
       <w:pPr>
@@ -8005,10 +8023,10 @@
 </file>
 
 <file path=word/header1.xml><?xml version="1.0" encoding="utf-8"?>
-<w:hdr xmlns:wpc="http://schemas.microsoft.com/office/word/2010/wordprocessingCanvas" xmlns:cx="http://schemas.microsoft.com/office/drawing/2014/chartex" xmlns:cx1="http://schemas.microsoft.com/office/drawing/2015/9/8/chartex" xmlns:cx2="http://schemas.microsoft.com/office/drawing/2015/10/21/chartex" xmlns:cx3="http://schemas.microsoft.com/office/drawing/2016/5/9/chartex" xmlns:cx4="http://schemas.microsoft.com/office/drawing/2016/5/10/chartex" xmlns:cx5="http://schemas.microsoft.com/office/drawing/2016/5/11/chartex" xmlns:cx6="http://schemas.microsoft.com/office/drawing/2016/5/12/chartex" xmlns:cx7="http://schemas.microsoft.com/office/drawing/2016/5/13/chartex" xmlns:cx8="http://schemas.microsoft.com/office/drawing/2016/5/14/chartex" xmlns:mc="http://schemas.openxmlformats.org/markup-compatibility/2006" xmlns:aink="http://schemas.microsoft.com/office/drawing/2016/ink" xmlns:am3d="http://schemas.microsoft.com/office/drawing/2017/model3d" xmlns:o="urn:schemas-microsoft-com:office:office" xmlns:oel="http://schemas.microsoft.com/office/2019/extlst" xmlns:r="http://schemas.openxmlformats.org/officeDocument/2006/relationships" xmlns:m="http://schemas.openxmlformats.org/officeDocument/2006/math" xmlns:v="urn:schemas-microsoft-com:vml" xmlns:wp14="http://schemas.microsoft.com/office/word/2010/wordprocessingDrawing" xmlns:wp="http://schemas.openxmlformats.org/drawingml/2006/wordprocessingDrawing" xmlns:w10="urn:schemas-microsoft-com:office:word" xmlns:w="http://schemas.openxmlformats.org/wordprocessingml/2006/main" xmlns:w14="http://schemas.microsoft.com/office/word/2010/wordml" xmlns:w15="http://schemas.microsoft.com/office/word/2012/wordml" xmlns:w16cex="http://schemas.microsoft.com/office/word/2018/wordml/cex" xmlns:w16cid="http://schemas.microsoft.com/office/word/2016/wordml/cid" xmlns:w16="http://schemas.microsoft.com/office/word/2018/wordml" xmlns:w16du="http://schemas.microsoft.com/office/word/2023/wordml/word16du" xmlns:w16sdtdh="http://schemas.microsoft.com/office/word/2020/wordml/sdtdatahash" xmlns:w16se="http://schemas.microsoft.com/office/word/2015/wordml/symex" xmlns:wpg="http://schemas.microsoft.com/office/word/2010/wordprocessingGroup" xmlns:wpi="http://schemas.microsoft.com/office/word/2010/wordprocessingInk" xmlns:wne="http://schemas.microsoft.com/office/word/2006/wordml" xmlns:wps="http://schemas.microsoft.com/office/word/2010/wordprocessingShape" mc:Ignorable="w14 w15 w16se w16cid w16 w16cex w16sdtdh wp14">
+<w:hdr xmlns:wpc="http://schemas.microsoft.com/office/word/2010/wordprocessingCanvas" xmlns:cx="http://schemas.microsoft.com/office/drawing/2014/chartex" xmlns:mc="http://schemas.openxmlformats.org/markup-compatibility/2006" xmlns:o="urn:schemas-microsoft-com:office:office" xmlns:r="http://schemas.openxmlformats.org/officeDocument/2006/relationships" xmlns:m="http://schemas.openxmlformats.org/officeDocument/2006/math" xmlns:v="urn:schemas-microsoft-com:vml" xmlns:wp14="http://schemas.microsoft.com/office/word/2010/wordprocessingDrawing" xmlns:wp="http://schemas.openxmlformats.org/drawingml/2006/wordprocessingDrawing" xmlns:w10="urn:schemas-microsoft-com:office:word" xmlns:w="http://schemas.openxmlformats.org/wordprocessingml/2006/main" xmlns:w14="http://schemas.microsoft.com/office/word/2010/wordml" xmlns:w15="http://schemas.microsoft.com/office/word/2012/wordml" xmlns:w16se="http://schemas.microsoft.com/office/word/2015/wordml/symex" xmlns:wpg="http://schemas.microsoft.com/office/word/2010/wordprocessingGroup" xmlns:wpi="http://schemas.microsoft.com/office/word/2010/wordprocessingInk" xmlns:wne="http://schemas.microsoft.com/office/word/2006/wordml" xmlns:wps="http://schemas.microsoft.com/office/word/2010/wordprocessingShape" mc:Ignorable="w14 w15 w16se wp14">
   <w:p>
     <w:pPr>
-      <w:pStyle w:val="Header"/>
+      <w:pStyle w:val="a3"/>
       <w:ind w:hanging="1134"/>
     </w:pPr>
   </w:p>
@@ -8091,7 +8109,7 @@
 </file>
 
 <file path=word/numbering.xml><?xml version="1.0" encoding="utf-8"?>
-<w:numbering xmlns:wpc="http://schemas.microsoft.com/office/word/2010/wordprocessingCanvas" xmlns:cx="http://schemas.microsoft.com/office/drawing/2014/chartex" xmlns:cx1="http://schemas.microsoft.com/office/drawing/2015/9/8/chartex" xmlns:cx2="http://schemas.microsoft.com/office/drawing/2015/10/21/chartex" xmlns:cx3="http://schemas.microsoft.com/office/drawing/2016/5/9/chartex" xmlns:cx4="http://schemas.microsoft.com/office/drawing/2016/5/10/chartex" xmlns:cx5="http://schemas.microsoft.com/office/drawing/2016/5/11/chartex" xmlns:cx6="http://schemas.microsoft.com/office/drawing/2016/5/12/chartex" xmlns:cx7="http://schemas.microsoft.com/office/drawing/2016/5/13/chartex" xmlns:cx8="http://schemas.microsoft.com/office/drawing/2016/5/14/chartex" xmlns:mc="http://schemas.openxmlformats.org/markup-compatibility/2006" xmlns:aink="http://schemas.microsoft.com/office/drawing/2016/ink" xmlns:am3d="http://schemas.microsoft.com/office/drawing/2017/model3d" xmlns:o="urn:schemas-microsoft-com:office:office" xmlns:oel="http://schemas.microsoft.com/office/2019/extlst" xmlns:r="http://schemas.openxmlformats.org/officeDocument/2006/relationships" xmlns:m="http://schemas.openxmlformats.org/officeDocument/2006/math" xmlns:v="urn:schemas-microsoft-com:vml" xmlns:wp14="http://schemas.microsoft.com/office/word/2010/wordprocessingDrawing" xmlns:wp="http://schemas.openxmlformats.org/drawingml/2006/wordprocessingDrawing" xmlns:w10="urn:schemas-microsoft-com:office:word" xmlns:w="http://schemas.openxmlformats.org/wordprocessingml/2006/main" xmlns:w14="http://schemas.microsoft.com/office/word/2010/wordml" xmlns:w15="http://schemas.microsoft.com/office/word/2012/wordml" xmlns:w16cex="http://schemas.microsoft.com/office/word/2018/wordml/cex" xmlns:w16cid="http://schemas.microsoft.com/office/word/2016/wordml/cid" xmlns:w16="http://schemas.microsoft.com/office/word/2018/wordml" xmlns:w16du="http://schemas.microsoft.com/office/word/2023/wordml/word16du" xmlns:w16sdtdh="http://schemas.microsoft.com/office/word/2020/wordml/sdtdatahash" xmlns:w16se="http://schemas.microsoft.com/office/word/2015/wordml/symex" xmlns:wpg="http://schemas.microsoft.com/office/word/2010/wordprocessingGroup" xmlns:wpi="http://schemas.microsoft.com/office/word/2010/wordprocessingInk" xmlns:wne="http://schemas.microsoft.com/office/word/2006/wordml" xmlns:wps="http://schemas.microsoft.com/office/word/2010/wordprocessingShape" mc:Ignorable="w14 w15 w16se w16cid w16 w16cex w16sdtdh wp14">
+<w:numbering xmlns:wpc="http://schemas.microsoft.com/office/word/2010/wordprocessingCanvas" xmlns:cx="http://schemas.microsoft.com/office/drawing/2014/chartex" xmlns:mc="http://schemas.openxmlformats.org/markup-compatibility/2006" xmlns:o="urn:schemas-microsoft-com:office:office" xmlns:r="http://schemas.openxmlformats.org/officeDocument/2006/relationships" xmlns:m="http://schemas.openxmlformats.org/officeDocument/2006/math" xmlns:v="urn:schemas-microsoft-com:vml" xmlns:wp14="http://schemas.microsoft.com/office/word/2010/wordprocessingDrawing" xmlns:wp="http://schemas.openxmlformats.org/drawingml/2006/wordprocessingDrawing" xmlns:w10="urn:schemas-microsoft-com:office:word" xmlns:w="http://schemas.openxmlformats.org/wordprocessingml/2006/main" xmlns:w14="http://schemas.microsoft.com/office/word/2010/wordml" xmlns:w15="http://schemas.microsoft.com/office/word/2012/wordml" xmlns:w16se="http://schemas.microsoft.com/office/word/2015/wordml/symex" xmlns:wpg="http://schemas.microsoft.com/office/word/2010/wordprocessingGroup" xmlns:wpi="http://schemas.microsoft.com/office/word/2010/wordprocessingInk" xmlns:wne="http://schemas.microsoft.com/office/word/2006/wordml" xmlns:wps="http://schemas.microsoft.com/office/word/2010/wordprocessingShape" mc:Ignorable="w14 w15 w16se wp14">
   <w:abstractNum w:abstractNumId="0" w15:restartNumberingAfterBreak="0">
     <w:nsid w:val="0C3619CA"/>
     <w:multiLevelType w:val="hybridMultilevel"/>
@@ -8325,7 +8343,7 @@
     <w:lvl w:ilvl="0" w:tplc="A0E28166">
       <w:start w:val="1"/>
       <w:numFmt w:val="decimal"/>
-      <w:pStyle w:val="Heading2"/>
+      <w:pStyle w:val="2"/>
       <w:lvlText w:val="%1."/>
       <w:lvlJc w:val="left"/>
       <w:pPr>
@@ -10159,61 +10177,61 @@
       </w:rPr>
     </w:lvl>
   </w:abstractNum>
-  <w:num w:numId="1" w16cid:durableId="1314136393">
+  <w:num w:numId="1">
     <w:abstractNumId w:val="16"/>
   </w:num>
-  <w:num w:numId="2" w16cid:durableId="97648713">
+  <w:num w:numId="2">
     <w:abstractNumId w:val="11"/>
   </w:num>
-  <w:num w:numId="3" w16cid:durableId="1126195539">
+  <w:num w:numId="3">
     <w:abstractNumId w:val="2"/>
   </w:num>
-  <w:num w:numId="4" w16cid:durableId="1074625475">
+  <w:num w:numId="4">
     <w:abstractNumId w:val="18"/>
   </w:num>
-  <w:num w:numId="5" w16cid:durableId="1441410564">
+  <w:num w:numId="5">
     <w:abstractNumId w:val="0"/>
   </w:num>
-  <w:num w:numId="6" w16cid:durableId="128330466">
+  <w:num w:numId="6">
     <w:abstractNumId w:val="3"/>
   </w:num>
-  <w:num w:numId="7" w16cid:durableId="1919289996">
+  <w:num w:numId="7">
     <w:abstractNumId w:val="5"/>
   </w:num>
-  <w:num w:numId="8" w16cid:durableId="1067536694">
+  <w:num w:numId="8">
     <w:abstractNumId w:val="14"/>
   </w:num>
-  <w:num w:numId="9" w16cid:durableId="561258696">
+  <w:num w:numId="9">
     <w:abstractNumId w:val="1"/>
   </w:num>
-  <w:num w:numId="10" w16cid:durableId="1491600701">
+  <w:num w:numId="10">
     <w:abstractNumId w:val="4"/>
   </w:num>
-  <w:num w:numId="11" w16cid:durableId="249847903">
+  <w:num w:numId="11">
     <w:abstractNumId w:val="8"/>
   </w:num>
-  <w:num w:numId="12" w16cid:durableId="1222642817">
+  <w:num w:numId="12">
     <w:abstractNumId w:val="6"/>
   </w:num>
-  <w:num w:numId="13" w16cid:durableId="1434857241">
+  <w:num w:numId="13">
     <w:abstractNumId w:val="12"/>
   </w:num>
-  <w:num w:numId="14" w16cid:durableId="1122846381">
+  <w:num w:numId="14">
     <w:abstractNumId w:val="17"/>
   </w:num>
-  <w:num w:numId="15" w16cid:durableId="646862082">
+  <w:num w:numId="15">
     <w:abstractNumId w:val="7"/>
   </w:num>
-  <w:num w:numId="16" w16cid:durableId="1901548503">
+  <w:num w:numId="16">
     <w:abstractNumId w:val="13"/>
   </w:num>
-  <w:num w:numId="17" w16cid:durableId="886188230">
+  <w:num w:numId="17">
     <w:abstractNumId w:val="9"/>
   </w:num>
-  <w:num w:numId="18" w16cid:durableId="1576741665">
+  <w:num w:numId="18">
     <w:abstractNumId w:val="10"/>
   </w:num>
-  <w:num w:numId="19" w16cid:durableId="1314531316">
+  <w:num w:numId="19">
     <w:abstractNumId w:val="15"/>
   </w:num>
   <w:numIdMacAtCleanup w:val="11"/>
@@ -10221,7 +10239,7 @@
 </file>
 
 <file path=word/styles.xml><?xml version="1.0" encoding="utf-8"?>
-<w:styles xmlns:mc="http://schemas.openxmlformats.org/markup-compatibility/2006" xmlns:r="http://schemas.openxmlformats.org/officeDocument/2006/relationships" xmlns:w="http://schemas.openxmlformats.org/wordprocessingml/2006/main" xmlns:w14="http://schemas.microsoft.com/office/word/2010/wordml" xmlns:w15="http://schemas.microsoft.com/office/word/2012/wordml" xmlns:w16cex="http://schemas.microsoft.com/office/word/2018/wordml/cex" xmlns:w16cid="http://schemas.microsoft.com/office/word/2016/wordml/cid" xmlns:w16="http://schemas.microsoft.com/office/word/2018/wordml" xmlns:w16sdtdh="http://schemas.microsoft.com/office/word/2020/wordml/sdtdatahash" xmlns:w16se="http://schemas.microsoft.com/office/word/2015/wordml/symex" mc:Ignorable="w14 w15 w16se w16cid w16 w16cex w16sdtdh">
+<w:styles xmlns:mc="http://schemas.openxmlformats.org/markup-compatibility/2006" xmlns:r="http://schemas.openxmlformats.org/officeDocument/2006/relationships" xmlns:w="http://schemas.openxmlformats.org/wordprocessingml/2006/main" xmlns:w14="http://schemas.microsoft.com/office/word/2010/wordml" xmlns:w15="http://schemas.microsoft.com/office/word/2012/wordml" xmlns:w16se="http://schemas.microsoft.com/office/word/2015/wordml/symex" mc:Ignorable="w14 w15 w16se">
   <w:docDefaults>
     <w:rPrDefault>
       <w:rPr>
@@ -10237,7 +10255,7 @@
       </w:pPr>
     </w:pPrDefault>
   </w:docDefaults>
-  <w:latentStyles w:defLockedState="0" w:defUIPriority="99" w:defSemiHidden="0" w:defUnhideWhenUsed="0" w:defQFormat="0" w:count="376">
+  <w:latentStyles w:defLockedState="0" w:defUIPriority="99" w:defSemiHidden="0" w:defUnhideWhenUsed="0" w:defQFormat="0" w:count="371">
     <w:lsdException w:name="Normal" w:uiPriority="0" w:qFormat="1"/>
     <w:lsdException w:name="heading 1" w:uiPriority="9" w:qFormat="1"/>
     <w:lsdException w:name="heading 2" w:semiHidden="1" w:uiPriority="9" w:unhideWhenUsed="1" w:qFormat="1"/>
@@ -10609,13 +10627,8 @@
     <w:lsdException w:name="List Table 5 Dark Accent 6" w:uiPriority="50"/>
     <w:lsdException w:name="List Table 6 Colorful Accent 6" w:uiPriority="51"/>
     <w:lsdException w:name="List Table 7 Colorful Accent 6" w:uiPriority="52"/>
-    <w:lsdException w:name="Mention" w:semiHidden="1" w:unhideWhenUsed="1"/>
-    <w:lsdException w:name="Smart Hyperlink" w:semiHidden="1" w:unhideWhenUsed="1"/>
-    <w:lsdException w:name="Hashtag" w:semiHidden="1" w:unhideWhenUsed="1"/>
-    <w:lsdException w:name="Unresolved Mention" w:semiHidden="1" w:unhideWhenUsed="1"/>
-    <w:lsdException w:name="Smart Link" w:semiHidden="1" w:unhideWhenUsed="1"/>
   </w:latentStyles>
-  <w:style w:type="paragraph" w:default="1" w:styleId="Normal">
+  <w:style w:type="paragraph" w:default="1" w:styleId="a">
     <w:name w:val="Normal"/>
     <w:qFormat/>
     <w:rsid w:val="008063E1"/>
@@ -10623,11 +10636,11 @@
       <w:spacing w:before="80" w:after="120"/>
     </w:pPr>
   </w:style>
-  <w:style w:type="paragraph" w:styleId="Heading1">
+  <w:style w:type="paragraph" w:styleId="1">
     <w:name w:val="heading 1"/>
-    <w:basedOn w:val="Normal"/>
-    <w:next w:val="Normal"/>
-    <w:link w:val="Heading1Char"/>
+    <w:basedOn w:val="a"/>
+    <w:next w:val="a"/>
+    <w:link w:val="10"/>
     <w:uiPriority w:val="9"/>
     <w:qFormat/>
     <w:rsid w:val="009254B7"/>
@@ -10645,11 +10658,11 @@
       <w:szCs w:val="32"/>
     </w:rPr>
   </w:style>
-  <w:style w:type="paragraph" w:styleId="Heading2">
+  <w:style w:type="paragraph" w:styleId="2">
     <w:name w:val="heading 2"/>
-    <w:basedOn w:val="Normal"/>
-    <w:next w:val="Normal"/>
-    <w:link w:val="Heading2Char"/>
+    <w:basedOn w:val="a"/>
+    <w:next w:val="a"/>
+    <w:link w:val="20"/>
     <w:uiPriority w:val="9"/>
     <w:qFormat/>
     <w:rsid w:val="00185BA7"/>
@@ -10672,11 +10685,11 @@
       <w:szCs w:val="36"/>
     </w:rPr>
   </w:style>
-  <w:style w:type="paragraph" w:styleId="Heading3">
+  <w:style w:type="paragraph" w:styleId="3">
     <w:name w:val="heading 3"/>
-    <w:basedOn w:val="Normal"/>
-    <w:next w:val="Normal"/>
-    <w:link w:val="Heading3Char"/>
+    <w:basedOn w:val="a"/>
+    <w:next w:val="a"/>
+    <w:link w:val="30"/>
     <w:uiPriority w:val="9"/>
     <w:unhideWhenUsed/>
     <w:qFormat/>
@@ -10695,11 +10708,11 @@
       <w:szCs w:val="32"/>
     </w:rPr>
   </w:style>
-  <w:style w:type="paragraph" w:styleId="Heading4">
+  <w:style w:type="paragraph" w:styleId="4">
     <w:name w:val="heading 4"/>
-    <w:basedOn w:val="Normal"/>
-    <w:next w:val="Normal"/>
-    <w:link w:val="Heading4Char"/>
+    <w:basedOn w:val="a"/>
+    <w:next w:val="a"/>
+    <w:link w:val="40"/>
     <w:uiPriority w:val="9"/>
     <w:unhideWhenUsed/>
     <w:qFormat/>
@@ -10718,11 +10731,11 @@
       <w:sz w:val="28"/>
     </w:rPr>
   </w:style>
-  <w:style w:type="paragraph" w:styleId="Heading5">
+  <w:style w:type="paragraph" w:styleId="5">
     <w:name w:val="heading 5"/>
-    <w:basedOn w:val="Normal"/>
-    <w:next w:val="Normal"/>
-    <w:link w:val="Heading5Char"/>
+    <w:basedOn w:val="a"/>
+    <w:next w:val="a"/>
+    <w:link w:val="50"/>
     <w:uiPriority w:val="9"/>
     <w:semiHidden/>
     <w:unhideWhenUsed/>
@@ -10740,13 +10753,13 @@
       <w:color w:val="B2500E"/>
     </w:rPr>
   </w:style>
-  <w:style w:type="character" w:default="1" w:styleId="DefaultParagraphFont">
+  <w:style w:type="character" w:default="1" w:styleId="a0">
     <w:name w:val="Default Paragraph Font"/>
     <w:uiPriority w:val="1"/>
     <w:semiHidden/>
     <w:unhideWhenUsed/>
   </w:style>
-  <w:style w:type="table" w:default="1" w:styleId="TableNormal">
+  <w:style w:type="table" w:default="1" w:styleId="a1">
     <w:name w:val="Normal Table"/>
     <w:uiPriority w:val="99"/>
     <w:semiHidden/>
@@ -10761,16 +10774,16 @@
       </w:tblCellMar>
     </w:tblPr>
   </w:style>
-  <w:style w:type="numbering" w:default="1" w:styleId="NoList">
+  <w:style w:type="numbering" w:default="1" w:styleId="a2">
     <w:name w:val="No List"/>
     <w:uiPriority w:val="99"/>
     <w:semiHidden/>
     <w:unhideWhenUsed/>
   </w:style>
-  <w:style w:type="paragraph" w:styleId="Header">
+  <w:style w:type="paragraph" w:styleId="a3">
     <w:name w:val="header"/>
-    <w:basedOn w:val="Normal"/>
-    <w:link w:val="HeaderChar"/>
+    <w:basedOn w:val="a"/>
+    <w:link w:val="a4"/>
     <w:uiPriority w:val="99"/>
     <w:unhideWhenUsed/>
     <w:rsid w:val="008068A2"/>
@@ -10782,17 +10795,17 @@
       <w:spacing w:after="0" w:line="240" w:lineRule="auto"/>
     </w:pPr>
   </w:style>
-  <w:style w:type="character" w:customStyle="1" w:styleId="HeaderChar">
-    <w:name w:val="Header Char"/>
-    <w:basedOn w:val="DefaultParagraphFont"/>
-    <w:link w:val="Header"/>
+  <w:style w:type="character" w:customStyle="1" w:styleId="a4">
+    <w:name w:val="Горен колонтитул Знак"/>
+    <w:basedOn w:val="a0"/>
+    <w:link w:val="a3"/>
     <w:uiPriority w:val="99"/>
     <w:rsid w:val="008068A2"/>
   </w:style>
-  <w:style w:type="paragraph" w:styleId="Footer">
+  <w:style w:type="paragraph" w:styleId="a5">
     <w:name w:val="footer"/>
-    <w:basedOn w:val="Normal"/>
-    <w:link w:val="FooterChar"/>
+    <w:basedOn w:val="a"/>
+    <w:link w:val="a6"/>
     <w:uiPriority w:val="99"/>
     <w:unhideWhenUsed/>
     <w:rsid w:val="008068A2"/>
@@ -10804,17 +10817,17 @@
       <w:spacing w:after="0" w:line="240" w:lineRule="auto"/>
     </w:pPr>
   </w:style>
-  <w:style w:type="character" w:customStyle="1" w:styleId="FooterChar">
-    <w:name w:val="Footer Char"/>
-    <w:basedOn w:val="DefaultParagraphFont"/>
-    <w:link w:val="Footer"/>
+  <w:style w:type="character" w:customStyle="1" w:styleId="a6">
+    <w:name w:val="Долен колонтитул Знак"/>
+    <w:basedOn w:val="a0"/>
+    <w:link w:val="a5"/>
     <w:uiPriority w:val="99"/>
     <w:rsid w:val="008068A2"/>
   </w:style>
-  <w:style w:type="paragraph" w:styleId="BalloonText">
+  <w:style w:type="paragraph" w:styleId="a7">
     <w:name w:val="Balloon Text"/>
-    <w:basedOn w:val="Normal"/>
-    <w:link w:val="BalloonTextChar"/>
+    <w:basedOn w:val="a"/>
+    <w:link w:val="a8"/>
     <w:uiPriority w:val="99"/>
     <w:semiHidden/>
     <w:unhideWhenUsed/>
@@ -10828,10 +10841,10 @@
       <w:szCs w:val="16"/>
     </w:rPr>
   </w:style>
-  <w:style w:type="character" w:customStyle="1" w:styleId="BalloonTextChar">
-    <w:name w:val="Balloon Text Char"/>
-    <w:basedOn w:val="DefaultParagraphFont"/>
-    <w:link w:val="BalloonText"/>
+  <w:style w:type="character" w:customStyle="1" w:styleId="a8">
+    <w:name w:val="Изнесен текст Знак"/>
+    <w:basedOn w:val="a0"/>
+    <w:link w:val="a7"/>
     <w:uiPriority w:val="99"/>
     <w:semiHidden/>
     <w:rsid w:val="00564D7B"/>
@@ -10841,9 +10854,9 @@
       <w:szCs w:val="16"/>
     </w:rPr>
   </w:style>
-  <w:style w:type="character" w:styleId="Hyperlink">
+  <w:style w:type="character" w:styleId="a9">
     <w:name w:val="Hyperlink"/>
-    <w:basedOn w:val="DefaultParagraphFont"/>
+    <w:basedOn w:val="a0"/>
     <w:uiPriority w:val="99"/>
     <w:unhideWhenUsed/>
     <w:rsid w:val="0079324A"/>
@@ -10852,10 +10865,10 @@
       <w:u w:val="single"/>
     </w:rPr>
   </w:style>
-  <w:style w:type="character" w:customStyle="1" w:styleId="Heading1Char">
-    <w:name w:val="Heading 1 Char"/>
-    <w:basedOn w:val="DefaultParagraphFont"/>
-    <w:link w:val="Heading1"/>
+  <w:style w:type="character" w:customStyle="1" w:styleId="10">
+    <w:name w:val="Заглавие 1 Знак"/>
+    <w:basedOn w:val="a0"/>
+    <w:link w:val="1"/>
     <w:uiPriority w:val="9"/>
     <w:rsid w:val="009254B7"/>
     <w:rPr>
@@ -10866,10 +10879,10 @@
       <w:szCs w:val="32"/>
     </w:rPr>
   </w:style>
-  <w:style w:type="character" w:customStyle="1" w:styleId="Heading2Char">
-    <w:name w:val="Heading 2 Char"/>
-    <w:basedOn w:val="DefaultParagraphFont"/>
-    <w:link w:val="Heading2"/>
+  <w:style w:type="character" w:customStyle="1" w:styleId="20">
+    <w:name w:val="Заглавие 2 Знак"/>
+    <w:basedOn w:val="a0"/>
+    <w:link w:val="2"/>
     <w:uiPriority w:val="9"/>
     <w:rsid w:val="00185BA7"/>
     <w:rPr>
@@ -10882,9 +10895,9 @@
       <w:szCs w:val="36"/>
     </w:rPr>
   </w:style>
-  <w:style w:type="paragraph" w:styleId="NormalWeb">
+  <w:style w:type="paragraph" w:styleId="aa">
     <w:name w:val="Normal (Web)"/>
-    <w:basedOn w:val="Normal"/>
+    <w:basedOn w:val="a"/>
     <w:uiPriority w:val="99"/>
     <w:semiHidden/>
     <w:unhideWhenUsed/>
@@ -10898,9 +10911,9 @@
       <w:szCs w:val="24"/>
     </w:rPr>
   </w:style>
-  <w:style w:type="character" w:styleId="Strong">
+  <w:style w:type="character" w:styleId="ab">
     <w:name w:val="Strong"/>
-    <w:basedOn w:val="DefaultParagraphFont"/>
+    <w:basedOn w:val="a0"/>
     <w:uiPriority w:val="22"/>
     <w:qFormat/>
     <w:rsid w:val="00524789"/>
@@ -10909,10 +10922,10 @@
       <w:bCs/>
     </w:rPr>
   </w:style>
-  <w:style w:type="character" w:customStyle="1" w:styleId="Heading3Char">
-    <w:name w:val="Heading 3 Char"/>
-    <w:basedOn w:val="DefaultParagraphFont"/>
-    <w:link w:val="Heading3"/>
+  <w:style w:type="character" w:customStyle="1" w:styleId="30">
+    <w:name w:val="Заглавие 3 Знак"/>
+    <w:basedOn w:val="a0"/>
+    <w:link w:val="3"/>
     <w:uiPriority w:val="9"/>
     <w:qFormat/>
     <w:rsid w:val="00185BA7"/>
@@ -10924,10 +10937,10 @@
       <w:szCs w:val="32"/>
     </w:rPr>
   </w:style>
-  <w:style w:type="character" w:customStyle="1" w:styleId="Heading4Char">
-    <w:name w:val="Heading 4 Char"/>
-    <w:basedOn w:val="DefaultParagraphFont"/>
-    <w:link w:val="Heading4"/>
+  <w:style w:type="character" w:customStyle="1" w:styleId="40">
+    <w:name w:val="Заглавие 4 Знак"/>
+    <w:basedOn w:val="a0"/>
+    <w:link w:val="4"/>
     <w:uiPriority w:val="9"/>
     <w:rsid w:val="008C5930"/>
     <w:rPr>
@@ -10938,10 +10951,10 @@
       <w:sz w:val="28"/>
     </w:rPr>
   </w:style>
-  <w:style w:type="paragraph" w:styleId="ListParagraph">
+  <w:style w:type="paragraph" w:styleId="ac">
     <w:name w:val="List Paragraph"/>
-    <w:basedOn w:val="Normal"/>
-    <w:link w:val="ListParagraphChar"/>
+    <w:basedOn w:val="a"/>
+    <w:link w:val="ad"/>
     <w:uiPriority w:val="34"/>
     <w:qFormat/>
     <w:rsid w:val="008617B5"/>
@@ -10950,9 +10963,9 @@
       <w:contextualSpacing/>
     </w:pPr>
   </w:style>
-  <w:style w:type="character" w:styleId="FollowedHyperlink">
+  <w:style w:type="character" w:styleId="ae">
     <w:name w:val="FollowedHyperlink"/>
-    <w:basedOn w:val="DefaultParagraphFont"/>
+    <w:basedOn w:val="a0"/>
     <w:uiPriority w:val="99"/>
     <w:semiHidden/>
     <w:unhideWhenUsed/>
@@ -10962,10 +10975,10 @@
       <w:u w:val="single"/>
     </w:rPr>
   </w:style>
-  <w:style w:type="character" w:customStyle="1" w:styleId="Heading5Char">
-    <w:name w:val="Heading 5 Char"/>
-    <w:basedOn w:val="DefaultParagraphFont"/>
-    <w:link w:val="Heading5"/>
+  <w:style w:type="character" w:customStyle="1" w:styleId="50">
+    <w:name w:val="Заглавие 5 Знак"/>
+    <w:basedOn w:val="a0"/>
+    <w:link w:val="5"/>
     <w:uiPriority w:val="9"/>
     <w:semiHidden/>
     <w:rsid w:val="008C5930"/>
@@ -10977,7 +10990,7 @@
   </w:style>
   <w:style w:type="paragraph" w:customStyle="1" w:styleId="Code">
     <w:name w:val="Code"/>
-    <w:basedOn w:val="Normal"/>
+    <w:basedOn w:val="a"/>
     <w:link w:val="CodeChar"/>
     <w:qFormat/>
     <w:rsid w:val="008063E1"/>
@@ -10989,7 +11002,7 @@
   </w:style>
   <w:style w:type="character" w:customStyle="1" w:styleId="CodeChar">
     <w:name w:val="Code Char"/>
-    <w:basedOn w:val="DefaultParagraphFont"/>
+    <w:basedOn w:val="a0"/>
     <w:link w:val="Code"/>
     <w:rsid w:val="008063E1"/>
     <w:rPr>
@@ -10998,9 +11011,9 @@
       <w:noProof/>
     </w:rPr>
   </w:style>
-  <w:style w:type="table" w:styleId="TableGrid">
+  <w:style w:type="table" w:styleId="af">
     <w:name w:val="Table Grid"/>
-    <w:basedOn w:val="TableNormal"/>
+    <w:basedOn w:val="a1"/>
     <w:uiPriority w:val="59"/>
     <w:rsid w:val="00763912"/>
     <w:pPr>
@@ -11019,12 +11032,12 @@
   </w:style>
   <w:style w:type="character" w:customStyle="1" w:styleId="tgc">
     <w:name w:val="_tgc"/>
-    <w:basedOn w:val="DefaultParagraphFont"/>
+    <w:basedOn w:val="a0"/>
     <w:rsid w:val="00D8395C"/>
   </w:style>
   <w:style w:type="paragraph" w:customStyle="1" w:styleId="Index">
     <w:name w:val="Index"/>
-    <w:basedOn w:val="Normal"/>
+    <w:basedOn w:val="a"/>
     <w:qFormat/>
     <w:rsid w:val="005054C7"/>
     <w:pPr>
@@ -11035,17 +11048,17 @@
       <w:rFonts w:cs="FreeSans"/>
     </w:rPr>
   </w:style>
-  <w:style w:type="character" w:customStyle="1" w:styleId="ListParagraphChar">
-    <w:name w:val="List Paragraph Char"/>
-    <w:basedOn w:val="DefaultParagraphFont"/>
-    <w:link w:val="ListParagraph"/>
+  <w:style w:type="character" w:customStyle="1" w:styleId="ad">
+    <w:name w:val="Списък на абзаци Знак"/>
+    <w:basedOn w:val="a0"/>
+    <w:link w:val="ac"/>
     <w:uiPriority w:val="34"/>
     <w:qFormat/>
     <w:rsid w:val="005054C7"/>
   </w:style>
   <w:style w:type="character" w:customStyle="1" w:styleId="InternetLink">
     <w:name w:val="Internet Link"/>
-    <w:basedOn w:val="DefaultParagraphFont"/>
+    <w:basedOn w:val="a0"/>
     <w:uiPriority w:val="99"/>
     <w:unhideWhenUsed/>
     <w:rsid w:val="005054C7"/>
@@ -11054,9 +11067,9 @@
       <w:u w:val="single"/>
     </w:rPr>
   </w:style>
-  <w:style w:type="character" w:styleId="UnresolvedMention">
+  <w:style w:type="character" w:customStyle="1" w:styleId="UnresolvedMention">
     <w:name w:val="Unresolved Mention"/>
-    <w:basedOn w:val="DefaultParagraphFont"/>
+    <w:basedOn w:val="a0"/>
     <w:uiPriority w:val="99"/>
     <w:semiHidden/>
     <w:unhideWhenUsed/>
@@ -11068,8 +11081,8 @@
   </w:style>
   <w:style w:type="table" w:customStyle="1" w:styleId="TableGrid1">
     <w:name w:val="Table Grid1"/>
-    <w:basedOn w:val="TableNormal"/>
-    <w:next w:val="TableGrid"/>
+    <w:basedOn w:val="a1"/>
+    <w:next w:val="af"/>
     <w:uiPriority w:val="59"/>
     <w:rsid w:val="00084494"/>
     <w:pPr>
@@ -11393,7 +11406,7 @@
 </file>
 
 <file path=customXml/itemProps1.xml><?xml version="1.0" encoding="utf-8"?>
-<ds:datastoreItem xmlns:ds="http://schemas.openxmlformats.org/officeDocument/2006/customXml" ds:itemID="{BEE84E8F-EC72-4DD7-A4FB-4222DB96F244}">
+<ds:datastoreItem xmlns:ds="http://schemas.openxmlformats.org/officeDocument/2006/customXml" ds:itemID="{9FC1C3C9-7B03-41CE-AFB1-A3E399C5AE9A}">
   <ds:schemaRefs>
     <ds:schemaRef ds:uri="http://schemas.openxmlformats.org/officeDocument/2006/bibliography"/>
   </ds:schemaRefs>
